--- a/lab1/Lab 1 Report.docx
+++ b/lab1/Lab 1 Report.docx
@@ -1,6 +1,6 @@
 
 <file path=word/document.xml><?xml version="1.0" encoding="utf-8"?>
-<w:document xmlns:wpc="http://schemas.microsoft.com/office/word/2010/wordprocessingCanvas" xmlns:mc="http://schemas.openxmlformats.org/markup-compatibility/2006" xmlns:o="urn:schemas-microsoft-com:office:office" xmlns:r="http://schemas.openxmlformats.org/officeDocument/2006/relationships" xmlns:m="http://schemas.openxmlformats.org/officeDocument/2006/math" xmlns:v="urn:schemas-microsoft-com:vml" xmlns:wp14="http://schemas.microsoft.com/office/word/2010/wordprocessingDrawing" xmlns:wp="http://schemas.openxmlformats.org/drawingml/2006/wordprocessingDrawing" xmlns:w10="urn:schemas-microsoft-com:office:word" xmlns:w="http://schemas.openxmlformats.org/wordprocessingml/2006/main" xmlns:w14="http://schemas.microsoft.com/office/word/2010/wordml" xmlns:wpg="http://schemas.microsoft.com/office/word/2010/wordprocessingGroup" xmlns:wpi="http://schemas.microsoft.com/office/word/2010/wordprocessingInk" xmlns:wne="http://schemas.microsoft.com/office/word/2006/wordml" xmlns:wps="http://schemas.microsoft.com/office/word/2010/wordprocessingShape" mc:Ignorable="w14 wp14">
+<w:document xmlns:wpc="http://schemas.microsoft.com/office/word/2010/wordprocessingCanvas" xmlns:mc="http://schemas.openxmlformats.org/markup-compatibility/2006" xmlns:o="urn:schemas-microsoft-com:office:office" xmlns:r="http://schemas.openxmlformats.org/officeDocument/2006/relationships" xmlns:m="http://schemas.openxmlformats.org/officeDocument/2006/math" xmlns:v="urn:schemas-microsoft-com:vml" xmlns:wp14="http://schemas.microsoft.com/office/word/2010/wordprocessingDrawing" xmlns:wp="http://schemas.openxmlformats.org/drawingml/2006/wordprocessingDrawing" xmlns:w10="urn:schemas-microsoft-com:office:word" xmlns:w="http://schemas.openxmlformats.org/wordprocessingml/2006/main" xmlns:w14="http://schemas.microsoft.com/office/word/2010/wordml" xmlns:w15="http://schemas.microsoft.com/office/word/2012/wordml" xmlns:wpg="http://schemas.microsoft.com/office/word/2010/wordprocessingGroup" xmlns:wpi="http://schemas.microsoft.com/office/word/2010/wordprocessingInk" xmlns:wne="http://schemas.microsoft.com/office/word/2006/wordml" xmlns:wps="http://schemas.microsoft.com/office/word/2010/wordprocessingShape" mc:Ignorable="w14 w15 wp14">
   <w:body>
     <w:p>
       <w:pPr>
@@ -270,6 +270,96 @@
                 <pic:pic xmlns:pic="http://schemas.openxmlformats.org/drawingml/2006/picture">
                   <pic:nvPicPr>
                     <pic:cNvPr id="0" name="IMG_1340.JPG"/>
+                    <pic:cNvPicPr/>
+                  </pic:nvPicPr>
+                  <pic:blipFill>
+                    <a:blip r:embed="rId4" cstate="print">
+                      <a:extLst>
+                        <a:ext uri="{28A0092B-C50C-407E-A947-70E740481C1C}">
+                          <a14:useLocalDpi xmlns:a14="http://schemas.microsoft.com/office/drawing/2010/main" val="0"/>
+                        </a:ext>
+                      </a:extLst>
+                    </a:blip>
+                    <a:stretch>
+                      <a:fillRect/>
+                    </a:stretch>
+                  </pic:blipFill>
+                  <pic:spPr>
+                    <a:xfrm>
+                      <a:off x="0" y="0"/>
+                      <a:ext cx="4267200" cy="3200400"/>
+                    </a:xfrm>
+                    <a:prstGeom prst="rect">
+                      <a:avLst/>
+                    </a:prstGeom>
+                  </pic:spPr>
+                </pic:pic>
+              </a:graphicData>
+            </a:graphic>
+          </wp:inline>
+        </w:drawing>
+      </w:r>
+    </w:p>
+    <w:p>
+      <w:pPr>
+        <w:jc w:val="center"/>
+        <w:rPr>
+          <w:rFonts w:ascii="Times New Roman" w:hAnsi="Times New Roman" w:cs="Times New Roman"/>
+          <w:sz w:val="24"/>
+        </w:rPr>
+      </w:pPr>
+      <w:r>
+        <w:rPr>
+          <w:rFonts w:ascii="Times New Roman" w:hAnsi="Times New Roman" w:cs="Times New Roman"/>
+          <w:sz w:val="24"/>
+        </w:rPr>
+        <w:t>Figure 1: Initial oscilloscope output</w:t>
+      </w:r>
+    </w:p>
+    <w:p>
+      <w:pPr>
+        <w:rPr>
+          <w:rFonts w:ascii="Times New Roman" w:hAnsi="Times New Roman" w:cs="Times New Roman"/>
+          <w:sz w:val="24"/>
+        </w:rPr>
+      </w:pPr>
+      <w:r>
+        <w:rPr>
+          <w:rFonts w:ascii="Times New Roman" w:hAnsi="Times New Roman" w:cs="Times New Roman"/>
+          <w:sz w:val="24"/>
+        </w:rPr>
+        <w:tab/>
+        <w:t>After viewing the initial waveform, I used the watch window and then the GEL slider to modify the “gain” variable in the program. This variable caused the amplitude of the generated sine wave to change. This can be seen in the oscilloscope images because the image above shows a peak-to-peak voltage of 848 mV and the image shown below has a peak-to-peak voltage of 2.54 V.</w:t>
+      </w:r>
+    </w:p>
+    <w:p>
+      <w:pPr>
+        <w:jc w:val="center"/>
+        <w:rPr>
+          <w:rFonts w:ascii="Times New Roman" w:hAnsi="Times New Roman" w:cs="Times New Roman"/>
+          <w:sz w:val="24"/>
+        </w:rPr>
+      </w:pPr>
+      <w:r>
+        <w:rPr>
+          <w:rFonts w:ascii="Times New Roman" w:hAnsi="Times New Roman" w:cs="Times New Roman"/>
+          <w:noProof/>
+          <w:sz w:val="24"/>
+        </w:rPr>
+        <w:lastRenderedPageBreak/>
+        <w:drawing>
+          <wp:inline distT="0" distB="0" distL="0" distR="0">
+            <wp:extent cx="4267200" cy="3200400"/>
+            <wp:effectExtent l="0" t="0" r="0" b="0"/>
+            <wp:docPr id="2" name="Picture 2"/>
+            <wp:cNvGraphicFramePr>
+              <a:graphicFrameLocks xmlns:a="http://schemas.openxmlformats.org/drawingml/2006/main" noChangeAspect="1"/>
+            </wp:cNvGraphicFramePr>
+            <a:graphic xmlns:a="http://schemas.openxmlformats.org/drawingml/2006/main">
+              <a:graphicData uri="http://schemas.openxmlformats.org/drawingml/2006/picture">
+                <pic:pic xmlns:pic="http://schemas.openxmlformats.org/drawingml/2006/picture">
+                  <pic:nvPicPr>
+                    <pic:cNvPr id="0" name="IMG_1341.JPG"/>
                     <pic:cNvPicPr/>
                   </pic:nvPicPr>
                   <pic:blipFill>
@@ -313,23 +403,37 @@
           <w:rFonts w:ascii="Times New Roman" w:hAnsi="Times New Roman" w:cs="Times New Roman"/>
           <w:sz w:val="24"/>
         </w:rPr>
-        <w:t>Figure 1: Initial oscilloscope output</w:t>
-      </w:r>
-    </w:p>
-    <w:p>
-      <w:pPr>
-        <w:rPr>
-          <w:rFonts w:ascii="Times New Roman" w:hAnsi="Times New Roman" w:cs="Times New Roman"/>
-          <w:sz w:val="24"/>
-        </w:rPr>
-      </w:pPr>
-      <w:r>
-        <w:rPr>
-          <w:rFonts w:ascii="Times New Roman" w:hAnsi="Times New Roman" w:cs="Times New Roman"/>
-          <w:sz w:val="24"/>
-        </w:rPr>
-        <w:tab/>
-        <w:t>After viewing the initial waveform, I used the watch window and then the GEL slider to modify the “gain” variable in the program. This variable caused the amplitude of the generated sine wave to change. This can be seen in the oscilloscope images because the image above shows a peak-to-peak voltage of 848 mV and the image shown below has a peak-to-peak voltage of 2.54 V.</w:t>
+        <w:t>Figure 2: Oscilloscope after gain adjustment</w:t>
+      </w:r>
+    </w:p>
+    <w:p>
+      <w:pPr>
+        <w:rPr>
+          <w:rFonts w:ascii="Times New Roman" w:hAnsi="Times New Roman" w:cs="Times New Roman"/>
+          <w:sz w:val="24"/>
+        </w:rPr>
+      </w:pPr>
+      <w:r>
+        <w:rPr>
+          <w:rFonts w:ascii="Times New Roman" w:hAnsi="Times New Roman" w:cs="Times New Roman"/>
+          <w:sz w:val="24"/>
+        </w:rPr>
+        <w:tab/>
+        <w:t>After modifying the “gain” variable using the GEL slider, I created my own GEL slider to adjust the frequency of the sine wave by changing the increment value of the “loopindex” variable. I did this by incrementing by a variable instead of just by 1. By modifying this variable, the results shown below were generated.</w:t>
+      </w:r>
+      <w:r>
+        <w:rPr>
+          <w:rFonts w:ascii="Times New Roman" w:hAnsi="Times New Roman" w:cs="Times New Roman"/>
+          <w:sz w:val="24"/>
+        </w:rPr>
+        <w:t xml:space="preserve"> </w:t>
+      </w:r>
+      <w:r>
+        <w:rPr>
+          <w:rFonts w:ascii="Times New Roman" w:hAnsi="Times New Roman" w:cs="Times New Roman"/>
+          <w:sz w:val="24"/>
+        </w:rPr>
+        <w:t>See incr.gel in the appendix for the slider code.</w:t>
       </w:r>
     </w:p>
     <w:p>
@@ -346,12 +450,11 @@
           <w:noProof/>
           <w:sz w:val="24"/>
         </w:rPr>
-        <w:lastRenderedPageBreak/>
         <w:drawing>
           <wp:inline distT="0" distB="0" distL="0" distR="0">
             <wp:extent cx="4267200" cy="3200400"/>
             <wp:effectExtent l="0" t="0" r="0" b="0"/>
-            <wp:docPr id="2" name="Picture 2"/>
+            <wp:docPr id="3" name="Picture 3"/>
             <wp:cNvGraphicFramePr>
               <a:graphicFrameLocks xmlns:a="http://schemas.openxmlformats.org/drawingml/2006/main" noChangeAspect="1"/>
             </wp:cNvGraphicFramePr>
@@ -359,7 +462,7 @@
               <a:graphicData uri="http://schemas.openxmlformats.org/drawingml/2006/picture">
                 <pic:pic xmlns:pic="http://schemas.openxmlformats.org/drawingml/2006/picture">
                   <pic:nvPicPr>
-                    <pic:cNvPr id="0" name="IMG_1341.JPG"/>
+                    <pic:cNvPr id="0" name="IMG_1342.JPG"/>
                     <pic:cNvPicPr/>
                   </pic:nvPicPr>
                   <pic:blipFill>
@@ -403,23 +506,24 @@
           <w:rFonts w:ascii="Times New Roman" w:hAnsi="Times New Roman" w:cs="Times New Roman"/>
           <w:sz w:val="24"/>
         </w:rPr>
-        <w:t>Figure 2: Oscilloscope after gain adjustment</w:t>
-      </w:r>
-    </w:p>
-    <w:p>
-      <w:pPr>
-        <w:rPr>
-          <w:rFonts w:ascii="Times New Roman" w:hAnsi="Times New Roman" w:cs="Times New Roman"/>
-          <w:sz w:val="24"/>
-        </w:rPr>
-      </w:pPr>
-      <w:r>
-        <w:rPr>
-          <w:rFonts w:ascii="Times New Roman" w:hAnsi="Times New Roman" w:cs="Times New Roman"/>
-          <w:sz w:val="24"/>
-        </w:rPr>
-        <w:tab/>
-        <w:t>After modifying the “gain” variable using the GEL slider, I created my own GEL slider to adjust the frequency of the sine wave by changing the increment value of the “loopindex” variable. I did this by incrementing by a variable instead of just by 1. By modifying this variable, the results shown below were generated.</w:t>
+        <w:t>Figure 3: Oscilloscope with frequency adjustment</w:t>
+      </w:r>
+    </w:p>
+    <w:p>
+      <w:pPr>
+        <w:rPr>
+          <w:rFonts w:ascii="Times New Roman" w:hAnsi="Times New Roman" w:cs="Times New Roman"/>
+          <w:sz w:val="24"/>
+        </w:rPr>
+      </w:pPr>
+      <w:r>
+        <w:rPr>
+          <w:rFonts w:ascii="Times New Roman" w:hAnsi="Times New Roman" w:cs="Times New Roman"/>
+          <w:sz w:val="24"/>
+        </w:rPr>
+        <w:lastRenderedPageBreak/>
+        <w:tab/>
+        <w:t>Finally, this task required the addition of code that would output a 500 Hz cosine wave for 5 seconds when DIP switch 3 is pressed down, instead of the 1 kHz sine wave that is normally generated. I achieved this by entering a while loop when the DIP switch is pressed that outputs the 500 Hz cosine wave for 40,000 samples before allowing normal operation to resume. The loop counts to 40,000 because the samples are produced at 8,000 samples per second and the instructions require the wave to last for 5 seconds. The third LED also turns on while the alternate wave is being generated. See the appendix for the full code that was used. The output on the oscilloscope can be seen below. Note that, because of the way an oscilloscope samples the data, the cosine wave looks the same as a sine wave at the same frequency.</w:t>
       </w:r>
     </w:p>
     <w:p>
@@ -440,7 +544,7 @@
           <wp:inline distT="0" distB="0" distL="0" distR="0">
             <wp:extent cx="4267200" cy="3200400"/>
             <wp:effectExtent l="0" t="0" r="0" b="0"/>
-            <wp:docPr id="3" name="Picture 3"/>
+            <wp:docPr id="4" name="Picture 4"/>
             <wp:cNvGraphicFramePr>
               <a:graphicFrameLocks xmlns:a="http://schemas.openxmlformats.org/drawingml/2006/main" noChangeAspect="1"/>
             </wp:cNvGraphicFramePr>
@@ -448,7 +552,7 @@
               <a:graphicData uri="http://schemas.openxmlformats.org/drawingml/2006/picture">
                 <pic:pic xmlns:pic="http://schemas.openxmlformats.org/drawingml/2006/picture">
                   <pic:nvPicPr>
-                    <pic:cNvPr id="0" name="IMG_1342.JPG"/>
+                    <pic:cNvPr id="0" name="IMG_1350.JPG"/>
                     <pic:cNvPicPr/>
                   </pic:nvPicPr>
                   <pic:blipFill>
@@ -492,24 +596,63 @@
           <w:rFonts w:ascii="Times New Roman" w:hAnsi="Times New Roman" w:cs="Times New Roman"/>
           <w:sz w:val="24"/>
         </w:rPr>
-        <w:t>Figure 3: Oscilloscope with frequency adjustment</w:t>
-      </w:r>
-    </w:p>
-    <w:p>
-      <w:pPr>
-        <w:rPr>
-          <w:rFonts w:ascii="Times New Roman" w:hAnsi="Times New Roman" w:cs="Times New Roman"/>
-          <w:sz w:val="24"/>
-        </w:rPr>
-      </w:pPr>
+        <w:t>Figure 4: Oscilloscope showing 500 Hz cosine wave</w:t>
+      </w:r>
+    </w:p>
+    <w:p>
+      <w:pPr>
+        <w:jc w:val="center"/>
+        <w:rPr>
+          <w:rFonts w:ascii="Times New Roman" w:hAnsi="Times New Roman" w:cs="Times New Roman"/>
+          <w:sz w:val="24"/>
+        </w:rPr>
+      </w:pPr>
+    </w:p>
+    <w:p>
+      <w:pPr>
+        <w:jc w:val="center"/>
+        <w:rPr>
+          <w:rFonts w:ascii="Times New Roman" w:hAnsi="Times New Roman" w:cs="Times New Roman"/>
+          <w:sz w:val="40"/>
+        </w:rPr>
+      </w:pPr>
+      <w:r>
+        <w:rPr>
+          <w:rFonts w:ascii="Times New Roman" w:hAnsi="Times New Roman" w:cs="Times New Roman"/>
+          <w:sz w:val="40"/>
+        </w:rPr>
+        <w:t>Task 2</w:t>
+      </w:r>
+    </w:p>
+    <w:p>
+      <w:pPr>
+        <w:rPr>
+          <w:rFonts w:ascii="Times New Roman" w:hAnsi="Times New Roman" w:cs="Times New Roman"/>
+          <w:sz w:val="24"/>
+        </w:rPr>
+      </w:pPr>
+      <w:r>
+        <w:rPr>
+          <w:rFonts w:ascii="Times New Roman" w:hAnsi="Times New Roman" w:cs="Times New Roman"/>
+          <w:sz w:val="24"/>
+        </w:rPr>
+        <w:tab/>
+        <w:t xml:space="preserve">The primary purpose of this task was to learn about basic input and output using a polling-based approach. For this project, the code from loop_poll.c in Example 2.1 of Chassaing was to be used. In the same way as I did for the previous task, I imported the necessary source files, header include paths, and library files into Code Composer Studio and was successful in getting the code to compile. This </w:t>
+      </w:r>
+      <w:r>
+        <w:rPr>
+          <w:rFonts w:ascii="Times New Roman" w:hAnsi="Times New Roman" w:cs="Times New Roman"/>
+          <w:sz w:val="24"/>
+        </w:rPr>
+        <w:t xml:space="preserve">code uses a polling-based approach and periodically gets a sample from the input and drives the output with it. This is done 8,000 times per second, which is an 8 kHz sampling rate. Once I loaded the code onto the DSK, I connected the line out port to the oscilloscope and the microphone input to the function generator. This is where I encountered the first problem. For some reason the incoming signal did not display correctly, with the very </w:t>
+      </w:r>
       <w:r>
         <w:rPr>
           <w:rFonts w:ascii="Times New Roman" w:hAnsi="Times New Roman" w:cs="Times New Roman"/>
           <w:sz w:val="24"/>
         </w:rPr>
         <w:lastRenderedPageBreak/>
-        <w:tab/>
-        <w:t>Finally, this task required the addition of code that would output a 500 Hz cosine wave for 5 seconds when DIP switch 3 is pressed down, instead of the 1 kHz sine wave that is normally generated. I achieved this by entering a while loop when the DIP switch is pressed that outputs the 500 Hz cosine wave for 40,000 samples before allowing normal operation to resume. The loop counts to 40,000 because the samples are produced at 8,000 samples per second and the instructions require the wave to last for 5 seconds. The third LED also turns on while the alternate wave is being generated. See the appendix for the full code that was used. The output on the oscilloscope can be seen below. Note that, because of the way an oscilloscope samples the data, the cosine wave looks the same as a sine wave at the same frequency.</w:t>
+        <w:t>top and bottom of the incoming sine wave being inverted and clipped. I think this had something to do with the resistance of the microphone port. Upon switching the input used to the line in port, the problem was fixed. Now that the signal was correctly being passed through the DSK board, I needed to use the “Graph Property Dialog” to view the signal in the “out_buffer.” This presented a problem, as there is not an out_buffer in the provided code and only a single sample is kept in memory using the approach taken in the provided code. To fix this problem, I added a 512 entry buffer to the code that stores the samples as they are being sampled and outputted. To accomplish this, I referenced loop_buf.c in Chassaing’s book. By doing this, the most recent 512 outputs are always kept in memory. Upon doing this, I was able to graph the recent values in CCS. See the appendix for the code used to accomplish this. Having completed the initial setup for the task, I set the signal generator to provide a 0.5 kHz sine wave and viewed it on the oscilloscope and graphed it. The results are shown below.</w:t>
       </w:r>
     </w:p>
     <w:p>
@@ -530,7 +673,7 @@
           <wp:inline distT="0" distB="0" distL="0" distR="0">
             <wp:extent cx="4267200" cy="3200400"/>
             <wp:effectExtent l="0" t="0" r="0" b="0"/>
-            <wp:docPr id="4" name="Picture 4"/>
+            <wp:docPr id="5" name="Picture 5"/>
             <wp:cNvGraphicFramePr>
               <a:graphicFrameLocks xmlns:a="http://schemas.openxmlformats.org/drawingml/2006/main" noChangeAspect="1"/>
             </wp:cNvGraphicFramePr>
@@ -538,7 +681,7 @@
               <a:graphicData uri="http://schemas.openxmlformats.org/drawingml/2006/picture">
                 <pic:pic xmlns:pic="http://schemas.openxmlformats.org/drawingml/2006/picture">
                   <pic:nvPicPr>
-                    <pic:cNvPr id="0" name="IMG_1350.JPG"/>
+                    <pic:cNvPr id="0" name="IMG_1344.JPG"/>
                     <pic:cNvPicPr/>
                   </pic:nvPicPr>
                   <pic:blipFill>
@@ -582,7 +725,7 @@
           <w:rFonts w:ascii="Times New Roman" w:hAnsi="Times New Roman" w:cs="Times New Roman"/>
           <w:sz w:val="24"/>
         </w:rPr>
-        <w:t>Figure 4: Oscilloscope showing 500 Hz cosine wave</w:t>
+        <w:t>Figure 5: 0.5 kHz sine wave after going through the DSK</w:t>
       </w:r>
     </w:p>
     <w:p>
@@ -593,73 +736,18 @@
           <w:sz w:val="24"/>
         </w:rPr>
       </w:pPr>
-    </w:p>
-    <w:p>
-      <w:pPr>
-        <w:jc w:val="center"/>
-        <w:rPr>
-          <w:rFonts w:ascii="Times New Roman" w:hAnsi="Times New Roman" w:cs="Times New Roman"/>
-          <w:sz w:val="40"/>
-        </w:rPr>
-      </w:pPr>
-      <w:r>
-        <w:rPr>
-          <w:rFonts w:ascii="Times New Roman" w:hAnsi="Times New Roman" w:cs="Times New Roman"/>
-          <w:sz w:val="40"/>
-        </w:rPr>
-        <w:t>Task 2</w:t>
-      </w:r>
-    </w:p>
-    <w:p>
-      <w:pPr>
-        <w:rPr>
-          <w:rFonts w:ascii="Times New Roman" w:hAnsi="Times New Roman" w:cs="Times New Roman"/>
-          <w:sz w:val="24"/>
-        </w:rPr>
-      </w:pPr>
-      <w:r>
-        <w:rPr>
-          <w:rFonts w:ascii="Times New Roman" w:hAnsi="Times New Roman" w:cs="Times New Roman"/>
-          <w:sz w:val="24"/>
-        </w:rPr>
-        <w:tab/>
-        <w:t xml:space="preserve">The primary purpose of this task was to learn about basic input and output using a polling-based approach. For this project, the code from loop_poll.c in Example 2.1 of Chassaing was to be used. In the same way as I did for the previous task, I imported the necessary source files, header include paths, and library files into Code Composer Studio and was successful in getting the code to compile. This </w:t>
-      </w:r>
-      <w:r>
-        <w:rPr>
-          <w:rFonts w:ascii="Times New Roman" w:hAnsi="Times New Roman" w:cs="Times New Roman"/>
-          <w:sz w:val="24"/>
-        </w:rPr>
-        <w:t xml:space="preserve">code uses a polling-based approach and periodically gets a sample from the input and drives the output with it. This is done 8,000 times per second, which is an 8 kHz sampling rate. Once I loaded the code onto the DSK, I connected the line out port to the oscilloscope and the microphone input to the function generator. This is where I encountered the first problem. For some reason the incoming signal did not display correctly, with the very </w:t>
-      </w:r>
-      <w:r>
-        <w:rPr>
-          <w:rFonts w:ascii="Times New Roman" w:hAnsi="Times New Roman" w:cs="Times New Roman"/>
+      <w:r>
+        <w:rPr>
+          <w:rFonts w:ascii="Times New Roman" w:hAnsi="Times New Roman" w:cs="Times New Roman"/>
+          <w:noProof/>
           <w:sz w:val="24"/>
         </w:rPr>
         <w:lastRenderedPageBreak/>
-        <w:t>top and bottom of the incoming sine wave being inverted and clipped. I think this had something to do with the resistance of the microphone port. Upon switching the input used to the line in port, the problem was fixed. Now that the signal was correctly being passed through the DSK board, I needed to use the “Graph Property Dialog” to view the signal in the “out_buffer.” This presented a problem, as there is not an out_buffer in the provided code and only a single sample is kept in memory using the approach taken in the provided code. To fix this problem, I added a 512 entry buffer to the code that stores the samples as they are being sampled and outputted. To accomplish this, I referenced loop_buf.c in Chassaing’s book. By doing this, the most recent 512 outputs are always kept in memory. Upon doing this, I was able to graph the recent values in CCS. See the appendix for the code used to accomplish this. Having completed the initial setup for the task, I set the signal generator to provide a 0.5 kHz sine wave and viewed it on the oscilloscope and graphed it. The results are shown below.</w:t>
-      </w:r>
-    </w:p>
-    <w:p>
-      <w:pPr>
-        <w:jc w:val="center"/>
-        <w:rPr>
-          <w:rFonts w:ascii="Times New Roman" w:hAnsi="Times New Roman" w:cs="Times New Roman"/>
-          <w:sz w:val="24"/>
-        </w:rPr>
-      </w:pPr>
-      <w:r>
-        <w:rPr>
-          <w:rFonts w:ascii="Times New Roman" w:hAnsi="Times New Roman" w:cs="Times New Roman"/>
-          <w:noProof/>
-          <w:sz w:val="24"/>
-        </w:rPr>
         <w:drawing>
           <wp:inline distT="0" distB="0" distL="0" distR="0">
-            <wp:extent cx="4267200" cy="3200400"/>
+            <wp:extent cx="5723663" cy="2743200"/>
             <wp:effectExtent l="0" t="0" r="0" b="0"/>
-            <wp:docPr id="5" name="Picture 5"/>
+            <wp:docPr id="6" name="Picture 6"/>
             <wp:cNvGraphicFramePr>
               <a:graphicFrameLocks xmlns:a="http://schemas.openxmlformats.org/drawingml/2006/main" noChangeAspect="1"/>
             </wp:cNvGraphicFramePr>
@@ -667,11 +755,190 @@
               <a:graphicData uri="http://schemas.openxmlformats.org/drawingml/2006/picture">
                 <pic:pic xmlns:pic="http://schemas.openxmlformats.org/drawingml/2006/picture">
                   <pic:nvPicPr>
-                    <pic:cNvPr id="0" name="IMG_1344.JPG"/>
+                    <pic:cNvPr id="0" name="500_hz_graph_better.JPG"/>
                     <pic:cNvPicPr/>
                   </pic:nvPicPr>
                   <pic:blipFill>
-                    <a:blip r:embed="rId9" cstate="print">
+                    <a:blip r:embed="rId9">
+                      <a:extLst>
+                        <a:ext uri="{28A0092B-C50C-407E-A947-70E740481C1C}">
+                          <a14:useLocalDpi xmlns:a14="http://schemas.microsoft.com/office/drawing/2010/main" val="0"/>
+                        </a:ext>
+                      </a:extLst>
+                    </a:blip>
+                    <a:stretch>
+                      <a:fillRect/>
+                    </a:stretch>
+                  </pic:blipFill>
+                  <pic:spPr>
+                    <a:xfrm>
+                      <a:off x="0" y="0"/>
+                      <a:ext cx="5723663" cy="2743200"/>
+                    </a:xfrm>
+                    <a:prstGeom prst="rect">
+                      <a:avLst/>
+                    </a:prstGeom>
+                  </pic:spPr>
+                </pic:pic>
+              </a:graphicData>
+            </a:graphic>
+          </wp:inline>
+        </w:drawing>
+      </w:r>
+    </w:p>
+    <w:p>
+      <w:pPr>
+        <w:jc w:val="center"/>
+        <w:rPr>
+          <w:rFonts w:ascii="Times New Roman" w:hAnsi="Times New Roman" w:cs="Times New Roman"/>
+          <w:sz w:val="24"/>
+        </w:rPr>
+      </w:pPr>
+      <w:r>
+        <w:rPr>
+          <w:rFonts w:ascii="Times New Roman" w:hAnsi="Times New Roman" w:cs="Times New Roman"/>
+          <w:sz w:val="24"/>
+        </w:rPr>
+        <w:t>Figure 6: 0.5 kHz “out_buffer” graph in CCS</w:t>
+      </w:r>
+    </w:p>
+    <w:p>
+      <w:pPr>
+        <w:rPr>
+          <w:rFonts w:ascii="Times New Roman" w:hAnsi="Times New Roman" w:cs="Times New Roman"/>
+          <w:sz w:val="24"/>
+        </w:rPr>
+      </w:pPr>
+      <w:r>
+        <w:rPr>
+          <w:rFonts w:ascii="Times New Roman" w:hAnsi="Times New Roman" w:cs="Times New Roman"/>
+          <w:sz w:val="24"/>
+        </w:rPr>
+        <w:tab/>
+        <w:t>I also used the “Memory Info File” to view the contents of the “out_buffer” in table form. The table is shown below.</w:t>
+      </w:r>
+    </w:p>
+    <w:p>
+      <w:pPr>
+        <w:jc w:val="center"/>
+        <w:rPr>
+          <w:rFonts w:ascii="Times New Roman" w:hAnsi="Times New Roman" w:cs="Times New Roman"/>
+          <w:sz w:val="24"/>
+        </w:rPr>
+      </w:pPr>
+      <w:r>
+        <w:rPr>
+          <w:rFonts w:ascii="Times New Roman" w:hAnsi="Times New Roman" w:cs="Times New Roman"/>
+          <w:noProof/>
+          <w:sz w:val="24"/>
+        </w:rPr>
+        <w:drawing>
+          <wp:inline distT="0" distB="0" distL="0" distR="0">
+            <wp:extent cx="3952288" cy="4114800"/>
+            <wp:effectExtent l="0" t="0" r="0" b="0"/>
+            <wp:docPr id="7" name="Picture 7"/>
+            <wp:cNvGraphicFramePr>
+              <a:graphicFrameLocks xmlns:a="http://schemas.openxmlformats.org/drawingml/2006/main" noChangeAspect="1"/>
+            </wp:cNvGraphicFramePr>
+            <a:graphic xmlns:a="http://schemas.openxmlformats.org/drawingml/2006/main">
+              <a:graphicData uri="http://schemas.openxmlformats.org/drawingml/2006/picture">
+                <pic:pic xmlns:pic="http://schemas.openxmlformats.org/drawingml/2006/picture">
+                  <pic:nvPicPr>
+                    <pic:cNvPr id="0" name="memory_browser.JPG"/>
+                    <pic:cNvPicPr/>
+                  </pic:nvPicPr>
+                  <pic:blipFill>
+                    <a:blip r:embed="rId10">
+                      <a:extLst>
+                        <a:ext uri="{28A0092B-C50C-407E-A947-70E740481C1C}">
+                          <a14:useLocalDpi xmlns:a14="http://schemas.microsoft.com/office/drawing/2010/main" val="0"/>
+                        </a:ext>
+                      </a:extLst>
+                    </a:blip>
+                    <a:stretch>
+                      <a:fillRect/>
+                    </a:stretch>
+                  </pic:blipFill>
+                  <pic:spPr>
+                    <a:xfrm>
+                      <a:off x="0" y="0"/>
+                      <a:ext cx="3952288" cy="4114800"/>
+                    </a:xfrm>
+                    <a:prstGeom prst="rect">
+                      <a:avLst/>
+                    </a:prstGeom>
+                  </pic:spPr>
+                </pic:pic>
+              </a:graphicData>
+            </a:graphic>
+          </wp:inline>
+        </w:drawing>
+      </w:r>
+    </w:p>
+    <w:p>
+      <w:pPr>
+        <w:jc w:val="center"/>
+        <w:rPr>
+          <w:rFonts w:ascii="Times New Roman" w:hAnsi="Times New Roman" w:cs="Times New Roman"/>
+          <w:sz w:val="24"/>
+        </w:rPr>
+      </w:pPr>
+      <w:r>
+        <w:rPr>
+          <w:rFonts w:ascii="Times New Roman" w:hAnsi="Times New Roman" w:cs="Times New Roman"/>
+          <w:sz w:val="24"/>
+        </w:rPr>
+        <w:t>Table 1: Memory Info File for the 0.5 kHz sine wave</w:t>
+      </w:r>
+    </w:p>
+    <w:p>
+      <w:pPr>
+        <w:rPr>
+          <w:rFonts w:ascii="Times New Roman" w:hAnsi="Times New Roman" w:cs="Times New Roman"/>
+          <w:sz w:val="24"/>
+        </w:rPr>
+      </w:pPr>
+      <w:r>
+        <w:rPr>
+          <w:rFonts w:ascii="Times New Roman" w:hAnsi="Times New Roman" w:cs="Times New Roman"/>
+          <w:sz w:val="24"/>
+        </w:rPr>
+        <w:lastRenderedPageBreak/>
+        <w:tab/>
+        <w:t>After viewing the 0.5 kHz sine wave, I changed the signal generator to output a 1 kHz sine wave. The results are shown below.</w:t>
+      </w:r>
+    </w:p>
+    <w:p>
+      <w:pPr>
+        <w:jc w:val="center"/>
+        <w:rPr>
+          <w:rFonts w:ascii="Times New Roman" w:hAnsi="Times New Roman" w:cs="Times New Roman"/>
+          <w:sz w:val="24"/>
+        </w:rPr>
+      </w:pPr>
+      <w:r>
+        <w:rPr>
+          <w:rFonts w:ascii="Times New Roman" w:hAnsi="Times New Roman" w:cs="Times New Roman"/>
+          <w:noProof/>
+          <w:sz w:val="24"/>
+        </w:rPr>
+        <w:drawing>
+          <wp:inline distT="0" distB="0" distL="0" distR="0">
+            <wp:extent cx="4267200" cy="3200400"/>
+            <wp:effectExtent l="0" t="0" r="0" b="0"/>
+            <wp:docPr id="8" name="Picture 8"/>
+            <wp:cNvGraphicFramePr>
+              <a:graphicFrameLocks xmlns:a="http://schemas.openxmlformats.org/drawingml/2006/main" noChangeAspect="1"/>
+            </wp:cNvGraphicFramePr>
+            <a:graphic xmlns:a="http://schemas.openxmlformats.org/drawingml/2006/main">
+              <a:graphicData uri="http://schemas.openxmlformats.org/drawingml/2006/picture">
+                <pic:pic xmlns:pic="http://schemas.openxmlformats.org/drawingml/2006/picture">
+                  <pic:nvPicPr>
+                    <pic:cNvPr id="0" name="IMG_1345.JPG"/>
+                    <pic:cNvPicPr/>
+                  </pic:nvPicPr>
+                  <pic:blipFill>
+                    <a:blip r:embed="rId11" cstate="print">
                       <a:extLst>
                         <a:ext uri="{28A0092B-C50C-407E-A947-70E740481C1C}">
                           <a14:useLocalDpi xmlns:a14="http://schemas.microsoft.com/office/drawing/2010/main" val="0"/>
@@ -711,7 +978,7 @@
           <w:rFonts w:ascii="Times New Roman" w:hAnsi="Times New Roman" w:cs="Times New Roman"/>
           <w:sz w:val="24"/>
         </w:rPr>
-        <w:t>Figure 5: 0.5 kHz sine wave after going through the DSK</w:t>
+        <w:t>Figure 7: 1 kHz sine wave after going through the DSK</w:t>
       </w:r>
     </w:p>
     <w:p>
@@ -728,12 +995,11 @@
           <w:noProof/>
           <w:sz w:val="24"/>
         </w:rPr>
-        <w:lastRenderedPageBreak/>
         <w:drawing>
           <wp:inline distT="0" distB="0" distL="0" distR="0">
-            <wp:extent cx="5723663" cy="2743200"/>
-            <wp:effectExtent l="0" t="0" r="0" b="0"/>
-            <wp:docPr id="6" name="Picture 6"/>
+            <wp:extent cx="5710932" cy="2743200"/>
+            <wp:effectExtent l="0" t="0" r="4445" b="0"/>
+            <wp:docPr id="9" name="Picture 9"/>
             <wp:cNvGraphicFramePr>
               <a:graphicFrameLocks xmlns:a="http://schemas.openxmlformats.org/drawingml/2006/main" noChangeAspect="1"/>
             </wp:cNvGraphicFramePr>
@@ -741,11 +1007,11 @@
               <a:graphicData uri="http://schemas.openxmlformats.org/drawingml/2006/picture">
                 <pic:pic xmlns:pic="http://schemas.openxmlformats.org/drawingml/2006/picture">
                   <pic:nvPicPr>
-                    <pic:cNvPr id="0" name="500_hz_graph_better.JPG"/>
+                    <pic:cNvPr id="0" name="1_khz_graph.JPG"/>
                     <pic:cNvPicPr/>
                   </pic:nvPicPr>
                   <pic:blipFill>
-                    <a:blip r:embed="rId10">
+                    <a:blip r:embed="rId12">
                       <a:extLst>
                         <a:ext uri="{28A0092B-C50C-407E-A947-70E740481C1C}">
                           <a14:useLocalDpi xmlns:a14="http://schemas.microsoft.com/office/drawing/2010/main" val="0"/>
@@ -759,7 +1025,7 @@
                   <pic:spPr>
                     <a:xfrm>
                       <a:off x="0" y="0"/>
-                      <a:ext cx="5723663" cy="2743200"/>
+                      <a:ext cx="5710932" cy="2743200"/>
                     </a:xfrm>
                     <a:prstGeom prst="rect">
                       <a:avLst/>
@@ -785,23 +1051,23 @@
           <w:rFonts w:ascii="Times New Roman" w:hAnsi="Times New Roman" w:cs="Times New Roman"/>
           <w:sz w:val="24"/>
         </w:rPr>
-        <w:t>Figure 6: 0.5 kHz “out_buffer” graph in CCS</w:t>
-      </w:r>
-    </w:p>
-    <w:p>
-      <w:pPr>
-        <w:rPr>
-          <w:rFonts w:ascii="Times New Roman" w:hAnsi="Times New Roman" w:cs="Times New Roman"/>
-          <w:sz w:val="24"/>
-        </w:rPr>
-      </w:pPr>
-      <w:r>
-        <w:rPr>
-          <w:rFonts w:ascii="Times New Roman" w:hAnsi="Times New Roman" w:cs="Times New Roman"/>
-          <w:sz w:val="24"/>
-        </w:rPr>
-        <w:tab/>
-        <w:t>I also used the “Memory Info File” to view the contents of the “out_buffer” in table form. The table is shown below.</w:t>
+        <w:t>Figure 8: 1 kHz “out_buffer” graph in CCS</w:t>
+      </w:r>
+    </w:p>
+    <w:p>
+      <w:pPr>
+        <w:rPr>
+          <w:rFonts w:ascii="Times New Roman" w:hAnsi="Times New Roman" w:cs="Times New Roman"/>
+          <w:sz w:val="24"/>
+        </w:rPr>
+      </w:pPr>
+      <w:r>
+        <w:rPr>
+          <w:rFonts w:ascii="Times New Roman" w:hAnsi="Times New Roman" w:cs="Times New Roman"/>
+          <w:sz w:val="24"/>
+        </w:rPr>
+        <w:tab/>
+        <w:t>After viewing the 1 kHz sine wave, I changed the signal generator to output a 3.5 kHz sine wave. The results are shown below.</w:t>
       </w:r>
     </w:p>
     <w:p>
@@ -818,11 +1084,12 @@
           <w:noProof/>
           <w:sz w:val="24"/>
         </w:rPr>
+        <w:lastRenderedPageBreak/>
         <w:drawing>
           <wp:inline distT="0" distB="0" distL="0" distR="0">
-            <wp:extent cx="3952288" cy="4114800"/>
+            <wp:extent cx="4267200" cy="3200400"/>
             <wp:effectExtent l="0" t="0" r="0" b="0"/>
-            <wp:docPr id="7" name="Picture 7"/>
+            <wp:docPr id="10" name="Picture 10"/>
             <wp:cNvGraphicFramePr>
               <a:graphicFrameLocks xmlns:a="http://schemas.openxmlformats.org/drawingml/2006/main" noChangeAspect="1"/>
             </wp:cNvGraphicFramePr>
@@ -830,101 +1097,11 @@
               <a:graphicData uri="http://schemas.openxmlformats.org/drawingml/2006/picture">
                 <pic:pic xmlns:pic="http://schemas.openxmlformats.org/drawingml/2006/picture">
                   <pic:nvPicPr>
-                    <pic:cNvPr id="0" name="memory_browser.JPG"/>
+                    <pic:cNvPr id="0" name="IMG_1346.JPG"/>
                     <pic:cNvPicPr/>
                   </pic:nvPicPr>
                   <pic:blipFill>
-                    <a:blip r:embed="rId11">
-                      <a:extLst>
-                        <a:ext uri="{28A0092B-C50C-407E-A947-70E740481C1C}">
-                          <a14:useLocalDpi xmlns:a14="http://schemas.microsoft.com/office/drawing/2010/main" val="0"/>
-                        </a:ext>
-                      </a:extLst>
-                    </a:blip>
-                    <a:stretch>
-                      <a:fillRect/>
-                    </a:stretch>
-                  </pic:blipFill>
-                  <pic:spPr>
-                    <a:xfrm>
-                      <a:off x="0" y="0"/>
-                      <a:ext cx="3952288" cy="4114800"/>
-                    </a:xfrm>
-                    <a:prstGeom prst="rect">
-                      <a:avLst/>
-                    </a:prstGeom>
-                  </pic:spPr>
-                </pic:pic>
-              </a:graphicData>
-            </a:graphic>
-          </wp:inline>
-        </w:drawing>
-      </w:r>
-    </w:p>
-    <w:p>
-      <w:pPr>
-        <w:jc w:val="center"/>
-        <w:rPr>
-          <w:rFonts w:ascii="Times New Roman" w:hAnsi="Times New Roman" w:cs="Times New Roman"/>
-          <w:sz w:val="24"/>
-        </w:rPr>
-      </w:pPr>
-      <w:r>
-        <w:rPr>
-          <w:rFonts w:ascii="Times New Roman" w:hAnsi="Times New Roman" w:cs="Times New Roman"/>
-          <w:sz w:val="24"/>
-        </w:rPr>
-        <w:t>Table 1: Memory Info File for the 0.5 kHz sine wave</w:t>
-      </w:r>
-    </w:p>
-    <w:p>
-      <w:pPr>
-        <w:rPr>
-          <w:rFonts w:ascii="Times New Roman" w:hAnsi="Times New Roman" w:cs="Times New Roman"/>
-          <w:sz w:val="24"/>
-        </w:rPr>
-      </w:pPr>
-      <w:r>
-        <w:rPr>
-          <w:rFonts w:ascii="Times New Roman" w:hAnsi="Times New Roman" w:cs="Times New Roman"/>
-          <w:sz w:val="24"/>
-        </w:rPr>
-        <w:lastRenderedPageBreak/>
-        <w:tab/>
-        <w:t>After viewing the 0.5 kHz sine wave, I changed the signal generator to output a 1 kHz sine wave. The results are shown below.</w:t>
-      </w:r>
-    </w:p>
-    <w:p>
-      <w:pPr>
-        <w:jc w:val="center"/>
-        <w:rPr>
-          <w:rFonts w:ascii="Times New Roman" w:hAnsi="Times New Roman" w:cs="Times New Roman"/>
-          <w:sz w:val="24"/>
-        </w:rPr>
-      </w:pPr>
-      <w:r>
-        <w:rPr>
-          <w:rFonts w:ascii="Times New Roman" w:hAnsi="Times New Roman" w:cs="Times New Roman"/>
-          <w:noProof/>
-          <w:sz w:val="24"/>
-        </w:rPr>
-        <w:drawing>
-          <wp:inline distT="0" distB="0" distL="0" distR="0">
-            <wp:extent cx="4267200" cy="3200400"/>
-            <wp:effectExtent l="0" t="0" r="0" b="0"/>
-            <wp:docPr id="8" name="Picture 8"/>
-            <wp:cNvGraphicFramePr>
-              <a:graphicFrameLocks xmlns:a="http://schemas.openxmlformats.org/drawingml/2006/main" noChangeAspect="1"/>
-            </wp:cNvGraphicFramePr>
-            <a:graphic xmlns:a="http://schemas.openxmlformats.org/drawingml/2006/main">
-              <a:graphicData uri="http://schemas.openxmlformats.org/drawingml/2006/picture">
-                <pic:pic xmlns:pic="http://schemas.openxmlformats.org/drawingml/2006/picture">
-                  <pic:nvPicPr>
-                    <pic:cNvPr id="0" name="IMG_1345.JPG"/>
-                    <pic:cNvPicPr/>
-                  </pic:nvPicPr>
-                  <pic:blipFill>
-                    <a:blip r:embed="rId12" cstate="print">
+                    <a:blip r:embed="rId13" cstate="print">
                       <a:extLst>
                         <a:ext uri="{28A0092B-C50C-407E-A947-70E740481C1C}">
                           <a14:useLocalDpi xmlns:a14="http://schemas.microsoft.com/office/drawing/2010/main" val="0"/>
@@ -964,7 +1141,7 @@
           <w:rFonts w:ascii="Times New Roman" w:hAnsi="Times New Roman" w:cs="Times New Roman"/>
           <w:sz w:val="24"/>
         </w:rPr>
-        <w:t>Figure 7: 1 kHz sine wave after going through the DSK</w:t>
+        <w:t>Figure 9: 3.5 kHz sine wave after going through the DSK</w:t>
       </w:r>
     </w:p>
     <w:p>
@@ -983,9 +1160,9 @@
         </w:rPr>
         <w:drawing>
           <wp:inline distT="0" distB="0" distL="0" distR="0">
-            <wp:extent cx="5710932" cy="2743200"/>
-            <wp:effectExtent l="0" t="0" r="4445" b="0"/>
-            <wp:docPr id="9" name="Picture 9"/>
+            <wp:extent cx="5693204" cy="2743200"/>
+            <wp:effectExtent l="0" t="0" r="3175" b="0"/>
+            <wp:docPr id="11" name="Picture 11"/>
             <wp:cNvGraphicFramePr>
               <a:graphicFrameLocks xmlns:a="http://schemas.openxmlformats.org/drawingml/2006/main" noChangeAspect="1"/>
             </wp:cNvGraphicFramePr>
@@ -993,11 +1170,11 @@
               <a:graphicData uri="http://schemas.openxmlformats.org/drawingml/2006/picture">
                 <pic:pic xmlns:pic="http://schemas.openxmlformats.org/drawingml/2006/picture">
                   <pic:nvPicPr>
-                    <pic:cNvPr id="0" name="1_khz_graph.JPG"/>
+                    <pic:cNvPr id="0" name="3_5_khz_graph.JPG"/>
                     <pic:cNvPicPr/>
                   </pic:nvPicPr>
                   <pic:blipFill>
-                    <a:blip r:embed="rId13">
+                    <a:blip r:embed="rId14">
                       <a:extLst>
                         <a:ext uri="{28A0092B-C50C-407E-A947-70E740481C1C}">
                           <a14:useLocalDpi xmlns:a14="http://schemas.microsoft.com/office/drawing/2010/main" val="0"/>
@@ -1011,7 +1188,7 @@
                   <pic:spPr>
                     <a:xfrm>
                       <a:off x="0" y="0"/>
-                      <a:ext cx="5710932" cy="2743200"/>
+                      <a:ext cx="5693204" cy="2743200"/>
                     </a:xfrm>
                     <a:prstGeom prst="rect">
                       <a:avLst/>
@@ -1037,23 +1214,31 @@
           <w:rFonts w:ascii="Times New Roman" w:hAnsi="Times New Roman" w:cs="Times New Roman"/>
           <w:sz w:val="24"/>
         </w:rPr>
-        <w:t>Figure 8: 1 kHz “out_buffer” graph in CCS</w:t>
-      </w:r>
-    </w:p>
-    <w:p>
-      <w:pPr>
-        <w:rPr>
-          <w:rFonts w:ascii="Times New Roman" w:hAnsi="Times New Roman" w:cs="Times New Roman"/>
-          <w:sz w:val="24"/>
-        </w:rPr>
-      </w:pPr>
-      <w:r>
-        <w:rPr>
-          <w:rFonts w:ascii="Times New Roman" w:hAnsi="Times New Roman" w:cs="Times New Roman"/>
-          <w:sz w:val="24"/>
-        </w:rPr>
-        <w:tab/>
-        <w:t>After viewing the 1 kHz sine wave, I changed the signal generator to output a 3.5 kHz sine wave. The results are shown below.</w:t>
+        <w:t>Figure 10: 3.5 kHz “out_buffer” graph in CCS</w:t>
+      </w:r>
+    </w:p>
+    <w:p>
+      <w:pPr>
+        <w:rPr>
+          <w:rFonts w:ascii="Times New Roman" w:hAnsi="Times New Roman" w:cs="Times New Roman"/>
+          <w:sz w:val="24"/>
+        </w:rPr>
+      </w:pPr>
+      <w:r>
+        <w:rPr>
+          <w:rFonts w:ascii="Times New Roman" w:hAnsi="Times New Roman" w:cs="Times New Roman"/>
+          <w:sz w:val="24"/>
+        </w:rPr>
+        <w:tab/>
+        <w:t xml:space="preserve">This signal is a little different than the first two ones and the difference between them can be seen especially clearly in Figure 10. The reason for this slight oscillation is that the frequency of the incoming sine wave (3.5 kHz) is almost half of the sampling frequency (8 kHz), also known as the Nyquist rate. After viewing the 3.5 kHz signal, I set the signal generator to provide a 7 kHz signal. When setting the signal generator to provide this signal, I noticed an interesting phenomenon. As the frequency gradually increased, the signal going to the oscilloscope seemed </w:t>
+      </w:r>
+      <w:r>
+        <w:rPr>
+          <w:rFonts w:ascii="Times New Roman" w:hAnsi="Times New Roman" w:cs="Times New Roman"/>
+          <w:sz w:val="24"/>
+        </w:rPr>
+        <w:lastRenderedPageBreak/>
+        <w:t>to get gradually attenuated until nothing was visible. This is likely because of the presence of a low-pass filter in the codec. Though nothing was visible on the oscilloscope, I was still able to get a waveform in the CCS graph, though the amplitude was very small. The amplitude of the previous sine waves generally oscillated between -12,000 and +12,000, but this signal oscillates between -4 and +4. The waveform is shown below.</w:t>
       </w:r>
     </w:p>
     <w:p>
@@ -1070,12 +1255,11 @@
           <w:noProof/>
           <w:sz w:val="24"/>
         </w:rPr>
-        <w:lastRenderedPageBreak/>
         <w:drawing>
           <wp:inline distT="0" distB="0" distL="0" distR="0">
-            <wp:extent cx="4267200" cy="3200400"/>
+            <wp:extent cx="5660571" cy="2743200"/>
             <wp:effectExtent l="0" t="0" r="0" b="0"/>
-            <wp:docPr id="10" name="Picture 10"/>
+            <wp:docPr id="12" name="Picture 12"/>
             <wp:cNvGraphicFramePr>
               <a:graphicFrameLocks xmlns:a="http://schemas.openxmlformats.org/drawingml/2006/main" noChangeAspect="1"/>
             </wp:cNvGraphicFramePr>
@@ -1083,11 +1267,238 @@
               <a:graphicData uri="http://schemas.openxmlformats.org/drawingml/2006/picture">
                 <pic:pic xmlns:pic="http://schemas.openxmlformats.org/drawingml/2006/picture">
                   <pic:nvPicPr>
-                    <pic:cNvPr id="0" name="IMG_1346.JPG"/>
+                    <pic:cNvPr id="0" name="7_khz_graph_big.JPG"/>
                     <pic:cNvPicPr/>
                   </pic:nvPicPr>
                   <pic:blipFill>
-                    <a:blip r:embed="rId14" cstate="print">
+                    <a:blip r:embed="rId15">
+                      <a:extLst>
+                        <a:ext uri="{28A0092B-C50C-407E-A947-70E740481C1C}">
+                          <a14:useLocalDpi xmlns:a14="http://schemas.microsoft.com/office/drawing/2010/main" val="0"/>
+                        </a:ext>
+                      </a:extLst>
+                    </a:blip>
+                    <a:stretch>
+                      <a:fillRect/>
+                    </a:stretch>
+                  </pic:blipFill>
+                  <pic:spPr>
+                    <a:xfrm>
+                      <a:off x="0" y="0"/>
+                      <a:ext cx="5660571" cy="2743200"/>
+                    </a:xfrm>
+                    <a:prstGeom prst="rect">
+                      <a:avLst/>
+                    </a:prstGeom>
+                  </pic:spPr>
+                </pic:pic>
+              </a:graphicData>
+            </a:graphic>
+          </wp:inline>
+        </w:drawing>
+      </w:r>
+    </w:p>
+    <w:p>
+      <w:pPr>
+        <w:jc w:val="center"/>
+        <w:rPr>
+          <w:rFonts w:ascii="Times New Roman" w:hAnsi="Times New Roman" w:cs="Times New Roman"/>
+          <w:sz w:val="24"/>
+        </w:rPr>
+      </w:pPr>
+      <w:r>
+        <w:rPr>
+          <w:rFonts w:ascii="Times New Roman" w:hAnsi="Times New Roman" w:cs="Times New Roman"/>
+          <w:sz w:val="24"/>
+        </w:rPr>
+        <w:t>Figure 11: 7 kHz “out_buffer” graph in CCS</w:t>
+      </w:r>
+    </w:p>
+    <w:p>
+      <w:pPr>
+        <w:rPr>
+          <w:rFonts w:ascii="Times New Roman" w:hAnsi="Times New Roman" w:cs="Times New Roman"/>
+          <w:sz w:val="24"/>
+        </w:rPr>
+      </w:pPr>
+      <w:r>
+        <w:rPr>
+          <w:rFonts w:ascii="Times New Roman" w:hAnsi="Times New Roman" w:cs="Times New Roman"/>
+          <w:sz w:val="24"/>
+        </w:rPr>
+        <w:tab/>
+      </w:r>
+      <w:r>
+        <w:rPr>
+          <w:rFonts w:ascii="Times New Roman" w:hAnsi="Times New Roman" w:cs="Times New Roman"/>
+          <w:sz w:val="24"/>
+        </w:rPr>
+        <w:t xml:space="preserve">By counting the number of repetitions of the sine wave in the graph and cross referencing that with the number of samples and sampling rate, the frequency of the sine wave can be determined. Upon counting this, I found that there are 12.5 repetitions of the sine wave in 100 samples. The samples are taken at 8,000 samples per second. So, though some basic math, I calculated that the sine wave has a frequency of 1 kHz. This is expected because this is an example of </w:t>
+      </w:r>
+      <w:r>
+        <w:rPr>
+          <w:rFonts w:ascii="Times New Roman" w:hAnsi="Times New Roman" w:cs="Times New Roman"/>
+          <w:sz w:val="24"/>
+        </w:rPr>
+        <w:t>folding</w:t>
+      </w:r>
+      <w:r>
+        <w:rPr>
+          <w:rFonts w:ascii="Times New Roman" w:hAnsi="Times New Roman" w:cs="Times New Roman"/>
+          <w:sz w:val="24"/>
+        </w:rPr>
+        <w:t xml:space="preserve"> and the viewed sine wave is generated from the negative part of the spectrum</w:t>
+      </w:r>
+      <w:r>
+        <w:rPr>
+          <w:rFonts w:ascii="Times New Roman" w:hAnsi="Times New Roman" w:cs="Times New Roman"/>
+          <w:sz w:val="24"/>
+        </w:rPr>
+        <w:t>. Once I finished with the 7 kHz signal, I increased the frequency of the signal generator to 9 kHz. This signal had the same problems as the 7 kHz signal with no results visible on the oscilloscope but with a waveform visible in the CCS graph window. The waveform is shown below.</w:t>
+      </w:r>
+    </w:p>
+    <w:p>
+      <w:pPr>
+        <w:jc w:val="center"/>
+        <w:rPr>
+          <w:rFonts w:ascii="Times New Roman" w:hAnsi="Times New Roman" w:cs="Times New Roman"/>
+          <w:sz w:val="24"/>
+        </w:rPr>
+      </w:pPr>
+      <w:r>
+        <w:rPr>
+          <w:rFonts w:ascii="Times New Roman" w:hAnsi="Times New Roman" w:cs="Times New Roman"/>
+          <w:noProof/>
+          <w:sz w:val="24"/>
+        </w:rPr>
+        <w:lastRenderedPageBreak/>
+        <w:drawing>
+          <wp:inline distT="0" distB="0" distL="0" distR="0">
+            <wp:extent cx="5730050" cy="2743200"/>
+            <wp:effectExtent l="0" t="0" r="4445" b="0"/>
+            <wp:docPr id="13" name="Picture 13"/>
+            <wp:cNvGraphicFramePr>
+              <a:graphicFrameLocks xmlns:a="http://schemas.openxmlformats.org/drawingml/2006/main" noChangeAspect="1"/>
+            </wp:cNvGraphicFramePr>
+            <a:graphic xmlns:a="http://schemas.openxmlformats.org/drawingml/2006/main">
+              <a:graphicData uri="http://schemas.openxmlformats.org/drawingml/2006/picture">
+                <pic:pic xmlns:pic="http://schemas.openxmlformats.org/drawingml/2006/picture">
+                  <pic:nvPicPr>
+                    <pic:cNvPr id="0" name="9_khz_graph.JPG"/>
+                    <pic:cNvPicPr/>
+                  </pic:nvPicPr>
+                  <pic:blipFill>
+                    <a:blip r:embed="rId16">
+                      <a:extLst>
+                        <a:ext uri="{28A0092B-C50C-407E-A947-70E740481C1C}">
+                          <a14:useLocalDpi xmlns:a14="http://schemas.microsoft.com/office/drawing/2010/main" val="0"/>
+                        </a:ext>
+                      </a:extLst>
+                    </a:blip>
+                    <a:stretch>
+                      <a:fillRect/>
+                    </a:stretch>
+                  </pic:blipFill>
+                  <pic:spPr>
+                    <a:xfrm>
+                      <a:off x="0" y="0"/>
+                      <a:ext cx="5730050" cy="2743200"/>
+                    </a:xfrm>
+                    <a:prstGeom prst="rect">
+                      <a:avLst/>
+                    </a:prstGeom>
+                  </pic:spPr>
+                </pic:pic>
+              </a:graphicData>
+            </a:graphic>
+          </wp:inline>
+        </w:drawing>
+      </w:r>
+    </w:p>
+    <w:p>
+      <w:pPr>
+        <w:jc w:val="center"/>
+        <w:rPr>
+          <w:rFonts w:ascii="Times New Roman" w:hAnsi="Times New Roman" w:cs="Times New Roman"/>
+          <w:sz w:val="24"/>
+        </w:rPr>
+      </w:pPr>
+      <w:r>
+        <w:rPr>
+          <w:rFonts w:ascii="Times New Roman" w:hAnsi="Times New Roman" w:cs="Times New Roman"/>
+          <w:sz w:val="24"/>
+        </w:rPr>
+        <w:t>Figure 12: 9 kHz “out_buffer” graph in CCS</w:t>
+      </w:r>
+    </w:p>
+    <w:p>
+      <w:pPr>
+        <w:rPr>
+          <w:rFonts w:ascii="Times New Roman" w:hAnsi="Times New Roman" w:cs="Times New Roman"/>
+          <w:sz w:val="24"/>
+        </w:rPr>
+      </w:pPr>
+      <w:r>
+        <w:rPr>
+          <w:rFonts w:ascii="Times New Roman" w:hAnsi="Times New Roman" w:cs="Times New Roman"/>
+          <w:sz w:val="24"/>
+        </w:rPr>
+        <w:tab/>
+        <w:t xml:space="preserve">Using the same method as was described for the 7 kHz signal, I counted the repetitions of the sine wave to determine its frequency. This sine wave also has 12.5 repetitions in 100 samples and was also collected with a sampling rate of 8,000 samples per second, so the frequency is 1 kHz. This is expected because the input signal is 1 kHz different than the sampling rate and is an example of </w:t>
+      </w:r>
+      <w:r>
+        <w:rPr>
+          <w:rFonts w:ascii="Times New Roman" w:hAnsi="Times New Roman" w:cs="Times New Roman"/>
+          <w:sz w:val="24"/>
+        </w:rPr>
+        <w:t>aliasing</w:t>
+      </w:r>
+      <w:r>
+        <w:rPr>
+          <w:rFonts w:ascii="Times New Roman" w:hAnsi="Times New Roman" w:cs="Times New Roman"/>
+          <w:sz w:val="24"/>
+        </w:rPr>
+        <w:t xml:space="preserve"> and the viewed sine wave is generated from the positive part of the spectrum</w:t>
+      </w:r>
+      <w:r>
+        <w:rPr>
+          <w:rFonts w:ascii="Times New Roman" w:hAnsi="Times New Roman" w:cs="Times New Roman"/>
+          <w:sz w:val="24"/>
+        </w:rPr>
+        <w:t>. Once I was finished analyzing the 9 kHz input signal, I set the signal generator to provide a square wave at 270 Hz with an amplitude of 0.2 V. The results of this are shown below.</w:t>
+      </w:r>
+    </w:p>
+    <w:p>
+      <w:pPr>
+        <w:jc w:val="center"/>
+        <w:rPr>
+          <w:rFonts w:ascii="Times New Roman" w:hAnsi="Times New Roman" w:cs="Times New Roman"/>
+          <w:sz w:val="24"/>
+        </w:rPr>
+      </w:pPr>
+      <w:r>
+        <w:rPr>
+          <w:rFonts w:ascii="Times New Roman" w:hAnsi="Times New Roman" w:cs="Times New Roman"/>
+          <w:noProof/>
+          <w:sz w:val="24"/>
+        </w:rPr>
+        <w:drawing>
+          <wp:inline distT="0" distB="0" distL="0" distR="0">
+            <wp:extent cx="4267200" cy="3200400"/>
+            <wp:effectExtent l="0" t="0" r="0" b="0"/>
+            <wp:docPr id="14" name="Picture 14"/>
+            <wp:cNvGraphicFramePr>
+              <a:graphicFrameLocks xmlns:a="http://schemas.openxmlformats.org/drawingml/2006/main" noChangeAspect="1"/>
+            </wp:cNvGraphicFramePr>
+            <a:graphic xmlns:a="http://schemas.openxmlformats.org/drawingml/2006/main">
+              <a:graphicData uri="http://schemas.openxmlformats.org/drawingml/2006/picture">
+                <pic:pic xmlns:pic="http://schemas.openxmlformats.org/drawingml/2006/picture">
+                  <pic:nvPicPr>
+                    <pic:cNvPr id="0" name="IMG_1347.JPG"/>
+                    <pic:cNvPicPr/>
+                  </pic:nvPicPr>
+                  <pic:blipFill>
+                    <a:blip r:embed="rId17" cstate="print">
                       <a:extLst>
                         <a:ext uri="{28A0092B-C50C-407E-A947-70E740481C1C}">
                           <a14:useLocalDpi xmlns:a14="http://schemas.microsoft.com/office/drawing/2010/main" val="0"/>
@@ -1127,393 +1538,6 @@
           <w:rFonts w:ascii="Times New Roman" w:hAnsi="Times New Roman" w:cs="Times New Roman"/>
           <w:sz w:val="24"/>
         </w:rPr>
-        <w:t>Figure 9: 3.5 kHz sine wave after going through the DSK</w:t>
-      </w:r>
-    </w:p>
-    <w:p>
-      <w:pPr>
-        <w:jc w:val="center"/>
-        <w:rPr>
-          <w:rFonts w:ascii="Times New Roman" w:hAnsi="Times New Roman" w:cs="Times New Roman"/>
-          <w:sz w:val="24"/>
-        </w:rPr>
-      </w:pPr>
-      <w:r>
-        <w:rPr>
-          <w:rFonts w:ascii="Times New Roman" w:hAnsi="Times New Roman" w:cs="Times New Roman"/>
-          <w:noProof/>
-          <w:sz w:val="24"/>
-        </w:rPr>
-        <w:drawing>
-          <wp:inline distT="0" distB="0" distL="0" distR="0">
-            <wp:extent cx="5693204" cy="2743200"/>
-            <wp:effectExtent l="0" t="0" r="3175" b="0"/>
-            <wp:docPr id="11" name="Picture 11"/>
-            <wp:cNvGraphicFramePr>
-              <a:graphicFrameLocks xmlns:a="http://schemas.openxmlformats.org/drawingml/2006/main" noChangeAspect="1"/>
-            </wp:cNvGraphicFramePr>
-            <a:graphic xmlns:a="http://schemas.openxmlformats.org/drawingml/2006/main">
-              <a:graphicData uri="http://schemas.openxmlformats.org/drawingml/2006/picture">
-                <pic:pic xmlns:pic="http://schemas.openxmlformats.org/drawingml/2006/picture">
-                  <pic:nvPicPr>
-                    <pic:cNvPr id="0" name="3_5_khz_graph.JPG"/>
-                    <pic:cNvPicPr/>
-                  </pic:nvPicPr>
-                  <pic:blipFill>
-                    <a:blip r:embed="rId15">
-                      <a:extLst>
-                        <a:ext uri="{28A0092B-C50C-407E-A947-70E740481C1C}">
-                          <a14:useLocalDpi xmlns:a14="http://schemas.microsoft.com/office/drawing/2010/main" val="0"/>
-                        </a:ext>
-                      </a:extLst>
-                    </a:blip>
-                    <a:stretch>
-                      <a:fillRect/>
-                    </a:stretch>
-                  </pic:blipFill>
-                  <pic:spPr>
-                    <a:xfrm>
-                      <a:off x="0" y="0"/>
-                      <a:ext cx="5693204" cy="2743200"/>
-                    </a:xfrm>
-                    <a:prstGeom prst="rect">
-                      <a:avLst/>
-                    </a:prstGeom>
-                  </pic:spPr>
-                </pic:pic>
-              </a:graphicData>
-            </a:graphic>
-          </wp:inline>
-        </w:drawing>
-      </w:r>
-    </w:p>
-    <w:p>
-      <w:pPr>
-        <w:jc w:val="center"/>
-        <w:rPr>
-          <w:rFonts w:ascii="Times New Roman" w:hAnsi="Times New Roman" w:cs="Times New Roman"/>
-          <w:sz w:val="24"/>
-        </w:rPr>
-      </w:pPr>
-      <w:r>
-        <w:rPr>
-          <w:rFonts w:ascii="Times New Roman" w:hAnsi="Times New Roman" w:cs="Times New Roman"/>
-          <w:sz w:val="24"/>
-        </w:rPr>
-        <w:t>Figure 10: 3.5 kHz “out_buffer” graph in CCS</w:t>
-      </w:r>
-    </w:p>
-    <w:p>
-      <w:pPr>
-        <w:rPr>
-          <w:rFonts w:ascii="Times New Roman" w:hAnsi="Times New Roman" w:cs="Times New Roman"/>
-          <w:sz w:val="24"/>
-        </w:rPr>
-      </w:pPr>
-      <w:r>
-        <w:rPr>
-          <w:rFonts w:ascii="Times New Roman" w:hAnsi="Times New Roman" w:cs="Times New Roman"/>
-          <w:sz w:val="24"/>
-        </w:rPr>
-        <w:tab/>
-        <w:t xml:space="preserve">This signal is a little different than the first two ones and the difference between them can be seen especially clearly in Figure 10. The reason for this slight oscillation is that the frequency of the incoming sine wave (3.5 kHz) is almost half of the sampling frequency (8 kHz), also known as the Nyquist rate. After viewing the 3.5 kHz signal, I set the signal generator to provide a 7 kHz signal. When setting the signal generator to provide this signal, I noticed an interesting phenomenon. As the frequency gradually increased, the signal going to the oscilloscope seemed </w:t>
-      </w:r>
-      <w:r>
-        <w:rPr>
-          <w:rFonts w:ascii="Times New Roman" w:hAnsi="Times New Roman" w:cs="Times New Roman"/>
-          <w:sz w:val="24"/>
-        </w:rPr>
-        <w:lastRenderedPageBreak/>
-        <w:t>to get gradually attenuated until nothing was visible. This is likely because of the presence of a low-pass filter in the codec. Though nothing was visible on the oscilloscope, I was still able to get a waveform in the CCS graph, though the amplitude was very small. The amplitude of the previous sine waves generally oscillated between -12,000 and +12,000, but this signal oscillates between -4 and +4. The waveform is shown below.</w:t>
-      </w:r>
-    </w:p>
-    <w:p>
-      <w:pPr>
-        <w:jc w:val="center"/>
-        <w:rPr>
-          <w:rFonts w:ascii="Times New Roman" w:hAnsi="Times New Roman" w:cs="Times New Roman"/>
-          <w:sz w:val="24"/>
-        </w:rPr>
-      </w:pPr>
-      <w:r>
-        <w:rPr>
-          <w:rFonts w:ascii="Times New Roman" w:hAnsi="Times New Roman" w:cs="Times New Roman"/>
-          <w:noProof/>
-          <w:sz w:val="24"/>
-        </w:rPr>
-        <w:drawing>
-          <wp:inline distT="0" distB="0" distL="0" distR="0">
-            <wp:extent cx="5660571" cy="2743200"/>
-            <wp:effectExtent l="0" t="0" r="0" b="0"/>
-            <wp:docPr id="12" name="Picture 12"/>
-            <wp:cNvGraphicFramePr>
-              <a:graphicFrameLocks xmlns:a="http://schemas.openxmlformats.org/drawingml/2006/main" noChangeAspect="1"/>
-            </wp:cNvGraphicFramePr>
-            <a:graphic xmlns:a="http://schemas.openxmlformats.org/drawingml/2006/main">
-              <a:graphicData uri="http://schemas.openxmlformats.org/drawingml/2006/picture">
-                <pic:pic xmlns:pic="http://schemas.openxmlformats.org/drawingml/2006/picture">
-                  <pic:nvPicPr>
-                    <pic:cNvPr id="0" name="7_khz_graph_big.JPG"/>
-                    <pic:cNvPicPr/>
-                  </pic:nvPicPr>
-                  <pic:blipFill>
-                    <a:blip r:embed="rId16">
-                      <a:extLst>
-                        <a:ext uri="{28A0092B-C50C-407E-A947-70E740481C1C}">
-                          <a14:useLocalDpi xmlns:a14="http://schemas.microsoft.com/office/drawing/2010/main" val="0"/>
-                        </a:ext>
-                      </a:extLst>
-                    </a:blip>
-                    <a:stretch>
-                      <a:fillRect/>
-                    </a:stretch>
-                  </pic:blipFill>
-                  <pic:spPr>
-                    <a:xfrm>
-                      <a:off x="0" y="0"/>
-                      <a:ext cx="5660571" cy="2743200"/>
-                    </a:xfrm>
-                    <a:prstGeom prst="rect">
-                      <a:avLst/>
-                    </a:prstGeom>
-                  </pic:spPr>
-                </pic:pic>
-              </a:graphicData>
-            </a:graphic>
-          </wp:inline>
-        </w:drawing>
-      </w:r>
-    </w:p>
-    <w:p>
-      <w:pPr>
-        <w:jc w:val="center"/>
-        <w:rPr>
-          <w:rFonts w:ascii="Times New Roman" w:hAnsi="Times New Roman" w:cs="Times New Roman"/>
-          <w:sz w:val="24"/>
-        </w:rPr>
-      </w:pPr>
-      <w:r>
-        <w:rPr>
-          <w:rFonts w:ascii="Times New Roman" w:hAnsi="Times New Roman" w:cs="Times New Roman"/>
-          <w:sz w:val="24"/>
-        </w:rPr>
-        <w:t>Figure 11: 7 kHz “out_buffer” graph in CCS</w:t>
-      </w:r>
-    </w:p>
-    <w:p>
-      <w:pPr>
-        <w:rPr>
-          <w:rFonts w:ascii="Times New Roman" w:hAnsi="Times New Roman" w:cs="Times New Roman"/>
-          <w:sz w:val="24"/>
-        </w:rPr>
-      </w:pPr>
-      <w:r>
-        <w:rPr>
-          <w:rFonts w:ascii="Times New Roman" w:hAnsi="Times New Roman" w:cs="Times New Roman"/>
-          <w:sz w:val="24"/>
-        </w:rPr>
-        <w:tab/>
-      </w:r>
-      <w:r>
-        <w:rPr>
-          <w:rFonts w:ascii="Times New Roman" w:hAnsi="Times New Roman" w:cs="Times New Roman"/>
-          <w:sz w:val="24"/>
-        </w:rPr>
-        <w:t xml:space="preserve">By counting the number of repetitions of the sine wave in the graph and cross referencing that with the number of samples and sampling rate, the frequency of the sine wave can be determined. Upon counting this, I found that there are 12.5 repetitions of the sine wave in 100 samples. The samples are taken at 8,000 samples per second. So, though some basic math, I calculated that the sine wave has a frequency of 1 kHz. This is expected because this is an example of </w:t>
-      </w:r>
-      <w:r>
-        <w:rPr>
-          <w:rFonts w:ascii="Times New Roman" w:hAnsi="Times New Roman" w:cs="Times New Roman"/>
-          <w:b/>
-          <w:sz w:val="24"/>
-          <w:u w:val="single"/>
-        </w:rPr>
-        <w:t>FOLDING OR ALIASING????</w:t>
-      </w:r>
-      <w:r>
-        <w:rPr>
-          <w:rFonts w:ascii="Times New Roman" w:hAnsi="Times New Roman" w:cs="Times New Roman"/>
-          <w:sz w:val="24"/>
-        </w:rPr>
-        <w:t>. Once I finished with the 7 kHz signal, I increased the frequency of the signal generator to 9 kHz. This signal had the same problems as the 7 kHz signal with no results visible on the oscilloscope but with a waveform visible in the CCS graph window. The waveform is shown below.</w:t>
-      </w:r>
-    </w:p>
-    <w:p>
-      <w:pPr>
-        <w:jc w:val="center"/>
-        <w:rPr>
-          <w:rFonts w:ascii="Times New Roman" w:hAnsi="Times New Roman" w:cs="Times New Roman"/>
-          <w:sz w:val="24"/>
-        </w:rPr>
-      </w:pPr>
-      <w:r>
-        <w:rPr>
-          <w:rFonts w:ascii="Times New Roman" w:hAnsi="Times New Roman" w:cs="Times New Roman"/>
-          <w:noProof/>
-          <w:sz w:val="24"/>
-        </w:rPr>
-        <w:lastRenderedPageBreak/>
-        <w:drawing>
-          <wp:inline distT="0" distB="0" distL="0" distR="0">
-            <wp:extent cx="5730050" cy="2743200"/>
-            <wp:effectExtent l="0" t="0" r="4445" b="0"/>
-            <wp:docPr id="13" name="Picture 13"/>
-            <wp:cNvGraphicFramePr>
-              <a:graphicFrameLocks xmlns:a="http://schemas.openxmlformats.org/drawingml/2006/main" noChangeAspect="1"/>
-            </wp:cNvGraphicFramePr>
-            <a:graphic xmlns:a="http://schemas.openxmlformats.org/drawingml/2006/main">
-              <a:graphicData uri="http://schemas.openxmlformats.org/drawingml/2006/picture">
-                <pic:pic xmlns:pic="http://schemas.openxmlformats.org/drawingml/2006/picture">
-                  <pic:nvPicPr>
-                    <pic:cNvPr id="0" name="9_khz_graph.JPG"/>
-                    <pic:cNvPicPr/>
-                  </pic:nvPicPr>
-                  <pic:blipFill>
-                    <a:blip r:embed="rId17">
-                      <a:extLst>
-                        <a:ext uri="{28A0092B-C50C-407E-A947-70E740481C1C}">
-                          <a14:useLocalDpi xmlns:a14="http://schemas.microsoft.com/office/drawing/2010/main" val="0"/>
-                        </a:ext>
-                      </a:extLst>
-                    </a:blip>
-                    <a:stretch>
-                      <a:fillRect/>
-                    </a:stretch>
-                  </pic:blipFill>
-                  <pic:spPr>
-                    <a:xfrm>
-                      <a:off x="0" y="0"/>
-                      <a:ext cx="5730050" cy="2743200"/>
-                    </a:xfrm>
-                    <a:prstGeom prst="rect">
-                      <a:avLst/>
-                    </a:prstGeom>
-                  </pic:spPr>
-                </pic:pic>
-              </a:graphicData>
-            </a:graphic>
-          </wp:inline>
-        </w:drawing>
-      </w:r>
-    </w:p>
-    <w:p>
-      <w:pPr>
-        <w:jc w:val="center"/>
-        <w:rPr>
-          <w:rFonts w:ascii="Times New Roman" w:hAnsi="Times New Roman" w:cs="Times New Roman"/>
-          <w:sz w:val="24"/>
-        </w:rPr>
-      </w:pPr>
-      <w:r>
-        <w:rPr>
-          <w:rFonts w:ascii="Times New Roman" w:hAnsi="Times New Roman" w:cs="Times New Roman"/>
-          <w:sz w:val="24"/>
-        </w:rPr>
-        <w:t>Figure 12: 9 kHz “out_buffer” graph in CCS</w:t>
-      </w:r>
-    </w:p>
-    <w:p>
-      <w:pPr>
-        <w:rPr>
-          <w:rFonts w:ascii="Times New Roman" w:hAnsi="Times New Roman" w:cs="Times New Roman"/>
-          <w:sz w:val="24"/>
-        </w:rPr>
-      </w:pPr>
-      <w:r>
-        <w:rPr>
-          <w:rFonts w:ascii="Times New Roman" w:hAnsi="Times New Roman" w:cs="Times New Roman"/>
-          <w:sz w:val="24"/>
-        </w:rPr>
-        <w:tab/>
-        <w:t xml:space="preserve">Using the same method as was described for the 7 kHz signal, I counted the repetitions of the sine wave to determine its frequency. This sine wave also has 12.5 repetitions in 100 samples and was also collected with a sampling rate of 8,000 samples per second, so the frequency is 1 kHz. This is expected because the input signal is 1 kHz different than the sampling rate and is an example of </w:t>
-      </w:r>
-      <w:r>
-        <w:rPr>
-          <w:rFonts w:ascii="Times New Roman" w:hAnsi="Times New Roman" w:cs="Times New Roman"/>
-          <w:b/>
-          <w:sz w:val="24"/>
-          <w:u w:val="single"/>
-        </w:rPr>
-        <w:t>FOLDING OR ALIASING????</w:t>
-      </w:r>
-      <w:r>
-        <w:rPr>
-          <w:rFonts w:ascii="Times New Roman" w:hAnsi="Times New Roman" w:cs="Times New Roman"/>
-          <w:sz w:val="24"/>
-        </w:rPr>
-        <w:t>. Once I was finished analyzing the 9 kHz input signal, I set the signal generator to provide a square wave at 270 Hz with an amplitude of 0.2 V. The results of this are shown below.</w:t>
-      </w:r>
-    </w:p>
-    <w:p>
-      <w:pPr>
-        <w:jc w:val="center"/>
-        <w:rPr>
-          <w:rFonts w:ascii="Times New Roman" w:hAnsi="Times New Roman" w:cs="Times New Roman"/>
-          <w:sz w:val="24"/>
-        </w:rPr>
-      </w:pPr>
-      <w:r>
-        <w:rPr>
-          <w:rFonts w:ascii="Times New Roman" w:hAnsi="Times New Roman" w:cs="Times New Roman"/>
-          <w:noProof/>
-          <w:sz w:val="24"/>
-        </w:rPr>
-        <w:drawing>
-          <wp:inline distT="0" distB="0" distL="0" distR="0">
-            <wp:extent cx="4267200" cy="3200400"/>
-            <wp:effectExtent l="0" t="0" r="0" b="0"/>
-            <wp:docPr id="14" name="Picture 14"/>
-            <wp:cNvGraphicFramePr>
-              <a:graphicFrameLocks xmlns:a="http://schemas.openxmlformats.org/drawingml/2006/main" noChangeAspect="1"/>
-            </wp:cNvGraphicFramePr>
-            <a:graphic xmlns:a="http://schemas.openxmlformats.org/drawingml/2006/main">
-              <a:graphicData uri="http://schemas.openxmlformats.org/drawingml/2006/picture">
-                <pic:pic xmlns:pic="http://schemas.openxmlformats.org/drawingml/2006/picture">
-                  <pic:nvPicPr>
-                    <pic:cNvPr id="0" name="IMG_1347.JPG"/>
-                    <pic:cNvPicPr/>
-                  </pic:nvPicPr>
-                  <pic:blipFill>
-                    <a:blip r:embed="rId18" cstate="print">
-                      <a:extLst>
-                        <a:ext uri="{28A0092B-C50C-407E-A947-70E740481C1C}">
-                          <a14:useLocalDpi xmlns:a14="http://schemas.microsoft.com/office/drawing/2010/main" val="0"/>
-                        </a:ext>
-                      </a:extLst>
-                    </a:blip>
-                    <a:stretch>
-                      <a:fillRect/>
-                    </a:stretch>
-                  </pic:blipFill>
-                  <pic:spPr>
-                    <a:xfrm>
-                      <a:off x="0" y="0"/>
-                      <a:ext cx="4267200" cy="3200400"/>
-                    </a:xfrm>
-                    <a:prstGeom prst="rect">
-                      <a:avLst/>
-                    </a:prstGeom>
-                  </pic:spPr>
-                </pic:pic>
-              </a:graphicData>
-            </a:graphic>
-          </wp:inline>
-        </w:drawing>
-      </w:r>
-    </w:p>
-    <w:p>
-      <w:pPr>
-        <w:jc w:val="center"/>
-        <w:rPr>
-          <w:rFonts w:ascii="Times New Roman" w:hAnsi="Times New Roman" w:cs="Times New Roman"/>
-          <w:sz w:val="24"/>
-        </w:rPr>
-      </w:pPr>
-      <w:r>
-        <w:rPr>
-          <w:rFonts w:ascii="Times New Roman" w:hAnsi="Times New Roman" w:cs="Times New Roman"/>
-          <w:sz w:val="24"/>
-        </w:rPr>
         <w:lastRenderedPageBreak/>
         <w:t>Figure 13: Square wave after going through the DSK</w:t>
       </w:r>
@@ -1548,7 +1572,7 @@
                     <pic:cNvPicPr/>
                   </pic:nvPicPr>
                   <pic:blipFill>
-                    <a:blip r:embed="rId19">
+                    <a:blip r:embed="rId18">
                       <a:extLst>
                         <a:ext uri="{28A0092B-C50C-407E-A947-70E740481C1C}">
                           <a14:useLocalDpi xmlns:a14="http://schemas.microsoft.com/office/drawing/2010/main" val="0"/>
@@ -1661,8 +1685,3762 @@
         </w:rPr>
         <w:t>Appendix</w:t>
       </w:r>
+    </w:p>
+    <w:p>
+      <w:pPr>
+        <w:jc w:val="center"/>
+        <w:rPr>
+          <w:rFonts w:ascii="Times New Roman" w:hAnsi="Times New Roman" w:cs="Times New Roman"/>
+          <w:sz w:val="32"/>
+        </w:rPr>
+      </w:pPr>
+      <w:r>
+        <w:rPr>
+          <w:rFonts w:ascii="Times New Roman" w:hAnsi="Times New Roman" w:cs="Times New Roman"/>
+          <w:sz w:val="32"/>
+        </w:rPr>
+        <w:t>Task 1</w:t>
+      </w:r>
+    </w:p>
+    <w:p>
+      <w:pPr>
+        <w:jc w:val="center"/>
+        <w:rPr>
+          <w:rFonts w:ascii="Times New Roman" w:hAnsi="Times New Roman" w:cs="Times New Roman"/>
+          <w:sz w:val="28"/>
+        </w:rPr>
+      </w:pPr>
+      <w:r>
+        <w:rPr>
+          <w:rFonts w:ascii="Times New Roman" w:hAnsi="Times New Roman" w:cs="Times New Roman"/>
+          <w:sz w:val="28"/>
+        </w:rPr>
+        <w:t>Sine8_LED.c</w:t>
+      </w:r>
+    </w:p>
+    <w:p>
+      <w:pPr>
+        <w:autoSpaceDE w:val="0"/>
+        <w:autoSpaceDN w:val="0"/>
+        <w:adjustRightInd w:val="0"/>
+        <w:spacing w:after="0" w:line="240" w:lineRule="auto"/>
+        <w:rPr>
+          <w:rFonts w:ascii="Consolas" w:hAnsi="Consolas" w:cs="Consolas"/>
+          <w:sz w:val="18"/>
+          <w:szCs w:val="20"/>
+        </w:rPr>
+      </w:pPr>
+      <w:r>
+        <w:rPr>
+          <w:rFonts w:ascii="Consolas" w:hAnsi="Consolas" w:cs="Consolas"/>
+          <w:color w:val="3F7F5F"/>
+          <w:sz w:val="18"/>
+          <w:szCs w:val="20"/>
+        </w:rPr>
+        <w:t>//sine8_LED.c  sine generation with DIP switch control</w:t>
+      </w:r>
+    </w:p>
+    <w:p>
+      <w:pPr>
+        <w:autoSpaceDE w:val="0"/>
+        <w:autoSpaceDN w:val="0"/>
+        <w:adjustRightInd w:val="0"/>
+        <w:spacing w:after="0" w:line="240" w:lineRule="auto"/>
+        <w:rPr>
+          <w:rFonts w:ascii="Consolas" w:hAnsi="Consolas" w:cs="Consolas"/>
+          <w:sz w:val="18"/>
+          <w:szCs w:val="20"/>
+        </w:rPr>
+      </w:pPr>
+    </w:p>
+    <w:p>
+      <w:pPr>
+        <w:autoSpaceDE w:val="0"/>
+        <w:autoSpaceDN w:val="0"/>
+        <w:adjustRightInd w:val="0"/>
+        <w:spacing w:after="0" w:line="240" w:lineRule="auto"/>
+        <w:rPr>
+          <w:rFonts w:ascii="Consolas" w:hAnsi="Consolas" w:cs="Consolas"/>
+          <w:sz w:val="18"/>
+          <w:szCs w:val="20"/>
+        </w:rPr>
+      </w:pPr>
+      <w:r>
+        <w:rPr>
+          <w:rFonts w:ascii="Consolas" w:hAnsi="Consolas" w:cs="Consolas"/>
+          <w:b/>
+          <w:bCs/>
+          <w:color w:val="7F0055"/>
+          <w:sz w:val="18"/>
+          <w:szCs w:val="20"/>
+        </w:rPr>
+        <w:t>#include</w:t>
+      </w:r>
+      <w:r>
+        <w:rPr>
+          <w:rFonts w:ascii="Consolas" w:hAnsi="Consolas" w:cs="Consolas"/>
+          <w:color w:val="000000"/>
+          <w:sz w:val="18"/>
+          <w:szCs w:val="20"/>
+        </w:rPr>
+        <w:t xml:space="preserve"> </w:t>
+      </w:r>
+      <w:r>
+        <w:rPr>
+          <w:rFonts w:ascii="Consolas" w:hAnsi="Consolas" w:cs="Consolas"/>
+          <w:color w:val="2A00FF"/>
+          <w:sz w:val="18"/>
+          <w:szCs w:val="20"/>
+        </w:rPr>
+        <w:t>"dsk6713_aic23.h"</w:t>
+      </w:r>
+      <w:r>
+        <w:rPr>
+          <w:rFonts w:ascii="Consolas" w:hAnsi="Consolas" w:cs="Consolas"/>
+          <w:color w:val="000000"/>
+          <w:sz w:val="18"/>
+          <w:szCs w:val="20"/>
+        </w:rPr>
+        <w:t xml:space="preserve">  </w:t>
+      </w:r>
+      <w:r>
+        <w:rPr>
+          <w:rFonts w:ascii="Consolas" w:hAnsi="Consolas" w:cs="Consolas"/>
+          <w:color w:val="000000"/>
+          <w:sz w:val="18"/>
+          <w:szCs w:val="20"/>
+        </w:rPr>
+        <w:tab/>
+        <w:t xml:space="preserve">       </w:t>
+      </w:r>
+      <w:r>
+        <w:rPr>
+          <w:rFonts w:ascii="Consolas" w:hAnsi="Consolas" w:cs="Consolas"/>
+          <w:color w:val="3F7F5F"/>
+          <w:sz w:val="18"/>
+          <w:szCs w:val="20"/>
+        </w:rPr>
+        <w:t>//codec support</w:t>
+      </w:r>
+    </w:p>
+    <w:p>
+      <w:pPr>
+        <w:autoSpaceDE w:val="0"/>
+        <w:autoSpaceDN w:val="0"/>
+        <w:adjustRightInd w:val="0"/>
+        <w:spacing w:after="0" w:line="240" w:lineRule="auto"/>
+        <w:rPr>
+          <w:rFonts w:ascii="Consolas" w:hAnsi="Consolas" w:cs="Consolas"/>
+          <w:sz w:val="18"/>
+          <w:szCs w:val="20"/>
+        </w:rPr>
+      </w:pPr>
+      <w:r>
+        <w:rPr>
+          <w:rFonts w:ascii="Consolas" w:hAnsi="Consolas" w:cs="Consolas"/>
+          <w:color w:val="005032"/>
+          <w:sz w:val="18"/>
+          <w:szCs w:val="20"/>
+        </w:rPr>
+        <w:t>Uint32</w:t>
+      </w:r>
+      <w:r>
+        <w:rPr>
+          <w:rFonts w:ascii="Consolas" w:hAnsi="Consolas" w:cs="Consolas"/>
+          <w:color w:val="000000"/>
+          <w:sz w:val="18"/>
+          <w:szCs w:val="20"/>
+        </w:rPr>
+        <w:t xml:space="preserve"> fs = DSK6713_AIC23_FREQ_8KHZ;   </w:t>
+      </w:r>
+      <w:r>
+        <w:rPr>
+          <w:rFonts w:ascii="Consolas" w:hAnsi="Consolas" w:cs="Consolas"/>
+          <w:color w:val="3F7F5F"/>
+          <w:sz w:val="18"/>
+          <w:szCs w:val="20"/>
+        </w:rPr>
+        <w:t>//set sampling rate</w:t>
+      </w:r>
+    </w:p>
+    <w:p>
+      <w:pPr>
+        <w:autoSpaceDE w:val="0"/>
+        <w:autoSpaceDN w:val="0"/>
+        <w:adjustRightInd w:val="0"/>
+        <w:spacing w:after="0" w:line="240" w:lineRule="auto"/>
+        <w:rPr>
+          <w:rFonts w:ascii="Consolas" w:hAnsi="Consolas" w:cs="Consolas"/>
+          <w:sz w:val="18"/>
+          <w:szCs w:val="20"/>
+        </w:rPr>
+      </w:pPr>
+      <w:r>
+        <w:rPr>
+          <w:rFonts w:ascii="Consolas" w:hAnsi="Consolas" w:cs="Consolas"/>
+          <w:b/>
+          <w:bCs/>
+          <w:color w:val="7F0055"/>
+          <w:sz w:val="18"/>
+          <w:szCs w:val="20"/>
+        </w:rPr>
+        <w:t>#define</w:t>
+      </w:r>
+      <w:r>
+        <w:rPr>
+          <w:rFonts w:ascii="Consolas" w:hAnsi="Consolas" w:cs="Consolas"/>
+          <w:color w:val="000000"/>
+          <w:sz w:val="18"/>
+          <w:szCs w:val="20"/>
+        </w:rPr>
+        <w:t xml:space="preserve"> DSK6713_AIC23_INPUT_MIC 0x0015</w:t>
+      </w:r>
+    </w:p>
+    <w:p>
+      <w:pPr>
+        <w:autoSpaceDE w:val="0"/>
+        <w:autoSpaceDN w:val="0"/>
+        <w:adjustRightInd w:val="0"/>
+        <w:spacing w:after="0" w:line="240" w:lineRule="auto"/>
+        <w:rPr>
+          <w:rFonts w:ascii="Consolas" w:hAnsi="Consolas" w:cs="Consolas"/>
+          <w:sz w:val="18"/>
+          <w:szCs w:val="20"/>
+        </w:rPr>
+      </w:pPr>
+      <w:r>
+        <w:rPr>
+          <w:rFonts w:ascii="Consolas" w:hAnsi="Consolas" w:cs="Consolas"/>
+          <w:b/>
+          <w:bCs/>
+          <w:color w:val="7F0055"/>
+          <w:sz w:val="18"/>
+          <w:szCs w:val="20"/>
+        </w:rPr>
+        <w:t>#define</w:t>
+      </w:r>
+      <w:r>
+        <w:rPr>
+          <w:rFonts w:ascii="Consolas" w:hAnsi="Consolas" w:cs="Consolas"/>
+          <w:color w:val="000000"/>
+          <w:sz w:val="18"/>
+          <w:szCs w:val="20"/>
+        </w:rPr>
+        <w:t xml:space="preserve"> DSK6713_AIC23_INPUT_LINE 0x0011</w:t>
+      </w:r>
+    </w:p>
+    <w:p>
+      <w:pPr>
+        <w:autoSpaceDE w:val="0"/>
+        <w:autoSpaceDN w:val="0"/>
+        <w:adjustRightInd w:val="0"/>
+        <w:spacing w:after="0" w:line="240" w:lineRule="auto"/>
+        <w:rPr>
+          <w:rFonts w:ascii="Consolas" w:hAnsi="Consolas" w:cs="Consolas"/>
+          <w:sz w:val="18"/>
+          <w:szCs w:val="20"/>
+        </w:rPr>
+      </w:pPr>
+      <w:r>
+        <w:rPr>
+          <w:rFonts w:ascii="Consolas" w:hAnsi="Consolas" w:cs="Consolas"/>
+          <w:color w:val="005032"/>
+          <w:sz w:val="18"/>
+          <w:szCs w:val="20"/>
+        </w:rPr>
+        <w:t>Uint16</w:t>
+      </w:r>
+      <w:r>
+        <w:rPr>
+          <w:rFonts w:ascii="Consolas" w:hAnsi="Consolas" w:cs="Consolas"/>
+          <w:color w:val="000000"/>
+          <w:sz w:val="18"/>
+          <w:szCs w:val="20"/>
+        </w:rPr>
+        <w:t xml:space="preserve"> inputsource=DSK6713_AIC23_INPUT_MIC;</w:t>
+      </w:r>
+      <w:r>
+        <w:rPr>
+          <w:rFonts w:ascii="Consolas" w:hAnsi="Consolas" w:cs="Consolas"/>
+          <w:color w:val="3F7F5F"/>
+          <w:sz w:val="18"/>
+          <w:szCs w:val="20"/>
+        </w:rPr>
+        <w:t>//select input</w:t>
+      </w:r>
+    </w:p>
+    <w:p>
+      <w:pPr>
+        <w:autoSpaceDE w:val="0"/>
+        <w:autoSpaceDN w:val="0"/>
+        <w:adjustRightInd w:val="0"/>
+        <w:spacing w:after="0" w:line="240" w:lineRule="auto"/>
+        <w:rPr>
+          <w:rFonts w:ascii="Consolas" w:hAnsi="Consolas" w:cs="Consolas"/>
+          <w:sz w:val="18"/>
+          <w:szCs w:val="20"/>
+        </w:rPr>
+      </w:pPr>
+      <w:r>
+        <w:rPr>
+          <w:rFonts w:ascii="Consolas" w:hAnsi="Consolas" w:cs="Consolas"/>
+          <w:b/>
+          <w:bCs/>
+          <w:color w:val="7F0055"/>
+          <w:sz w:val="18"/>
+          <w:szCs w:val="20"/>
+        </w:rPr>
+        <w:t>#define</w:t>
+      </w:r>
+      <w:r>
+        <w:rPr>
+          <w:rFonts w:ascii="Consolas" w:hAnsi="Consolas" w:cs="Consolas"/>
+          <w:color w:val="000000"/>
+          <w:sz w:val="18"/>
+          <w:szCs w:val="20"/>
+        </w:rPr>
+        <w:t xml:space="preserve"> LOOPLENGTH 8</w:t>
+      </w:r>
+    </w:p>
+    <w:p>
+      <w:pPr>
+        <w:autoSpaceDE w:val="0"/>
+        <w:autoSpaceDN w:val="0"/>
+        <w:adjustRightInd w:val="0"/>
+        <w:spacing w:after="0" w:line="240" w:lineRule="auto"/>
+        <w:rPr>
+          <w:rFonts w:ascii="Consolas" w:hAnsi="Consolas" w:cs="Consolas"/>
+          <w:sz w:val="18"/>
+          <w:szCs w:val="20"/>
+        </w:rPr>
+      </w:pPr>
+      <w:r>
+        <w:rPr>
+          <w:rFonts w:ascii="Consolas" w:hAnsi="Consolas" w:cs="Consolas"/>
+          <w:b/>
+          <w:bCs/>
+          <w:color w:val="7F0055"/>
+          <w:sz w:val="18"/>
+          <w:szCs w:val="20"/>
+        </w:rPr>
+        <w:t>short</w:t>
+      </w:r>
+      <w:r>
+        <w:rPr>
+          <w:rFonts w:ascii="Consolas" w:hAnsi="Consolas" w:cs="Consolas"/>
+          <w:color w:val="000000"/>
+          <w:sz w:val="18"/>
+          <w:szCs w:val="20"/>
+        </w:rPr>
+        <w:t xml:space="preserve"> loopindex = 0;         </w:t>
+      </w:r>
+      <w:r>
+        <w:rPr>
+          <w:rFonts w:ascii="Consolas" w:hAnsi="Consolas" w:cs="Consolas"/>
+          <w:color w:val="000000"/>
+          <w:sz w:val="18"/>
+          <w:szCs w:val="20"/>
+        </w:rPr>
+        <w:tab/>
+        <w:t xml:space="preserve">      </w:t>
+      </w:r>
+      <w:r>
+        <w:rPr>
+          <w:rFonts w:ascii="Consolas" w:hAnsi="Consolas" w:cs="Consolas"/>
+          <w:color w:val="3F7F5F"/>
+          <w:sz w:val="18"/>
+          <w:szCs w:val="20"/>
+        </w:rPr>
+        <w:t>//table index</w:t>
+      </w:r>
+    </w:p>
+    <w:p>
+      <w:pPr>
+        <w:autoSpaceDE w:val="0"/>
+        <w:autoSpaceDN w:val="0"/>
+        <w:adjustRightInd w:val="0"/>
+        <w:spacing w:after="0" w:line="240" w:lineRule="auto"/>
+        <w:rPr>
+          <w:rFonts w:ascii="Consolas" w:hAnsi="Consolas" w:cs="Consolas"/>
+          <w:sz w:val="18"/>
+          <w:szCs w:val="20"/>
+        </w:rPr>
+      </w:pPr>
+      <w:r>
+        <w:rPr>
+          <w:rFonts w:ascii="Consolas" w:hAnsi="Consolas" w:cs="Consolas"/>
+          <w:b/>
+          <w:bCs/>
+          <w:color w:val="7F0055"/>
+          <w:sz w:val="18"/>
+          <w:szCs w:val="20"/>
+        </w:rPr>
+        <w:t>short</w:t>
+      </w:r>
+      <w:r>
+        <w:rPr>
+          <w:rFonts w:ascii="Consolas" w:hAnsi="Consolas" w:cs="Consolas"/>
+          <w:color w:val="000000"/>
+          <w:sz w:val="18"/>
+          <w:szCs w:val="20"/>
+        </w:rPr>
+        <w:t xml:space="preserve"> loopincr = 1;</w:t>
+      </w:r>
+      <w:r>
+        <w:rPr>
+          <w:rFonts w:ascii="Consolas" w:hAnsi="Consolas" w:cs="Consolas"/>
+          <w:color w:val="000000"/>
+          <w:sz w:val="18"/>
+          <w:szCs w:val="20"/>
+        </w:rPr>
+        <w:tab/>
+      </w:r>
+      <w:r>
+        <w:rPr>
+          <w:rFonts w:ascii="Consolas" w:hAnsi="Consolas" w:cs="Consolas"/>
+          <w:color w:val="000000"/>
+          <w:sz w:val="18"/>
+          <w:szCs w:val="20"/>
+        </w:rPr>
+        <w:tab/>
+      </w:r>
+      <w:r>
+        <w:rPr>
+          <w:rFonts w:ascii="Consolas" w:hAnsi="Consolas" w:cs="Consolas"/>
+          <w:color w:val="000000"/>
+          <w:sz w:val="18"/>
+          <w:szCs w:val="20"/>
+        </w:rPr>
+        <w:tab/>
+      </w:r>
+      <w:r>
+        <w:rPr>
+          <w:rFonts w:ascii="Consolas" w:hAnsi="Consolas" w:cs="Consolas"/>
+          <w:color w:val="000000"/>
+          <w:sz w:val="18"/>
+          <w:szCs w:val="20"/>
+        </w:rPr>
+        <w:tab/>
+      </w:r>
+      <w:r>
+        <w:rPr>
+          <w:rFonts w:ascii="Consolas" w:hAnsi="Consolas" w:cs="Consolas"/>
+          <w:color w:val="000000"/>
+          <w:sz w:val="18"/>
+          <w:szCs w:val="20"/>
+        </w:rPr>
+        <w:tab/>
+        <w:t xml:space="preserve">  </w:t>
+      </w:r>
+      <w:r>
+        <w:rPr>
+          <w:rFonts w:ascii="Consolas" w:hAnsi="Consolas" w:cs="Consolas"/>
+          <w:color w:val="3F7F5F"/>
+          <w:sz w:val="18"/>
+          <w:szCs w:val="20"/>
+        </w:rPr>
+        <w:t>//loop increment value</w:t>
+      </w:r>
+    </w:p>
+    <w:p>
+      <w:pPr>
+        <w:autoSpaceDE w:val="0"/>
+        <w:autoSpaceDN w:val="0"/>
+        <w:adjustRightInd w:val="0"/>
+        <w:spacing w:after="0" w:line="240" w:lineRule="auto"/>
+        <w:rPr>
+          <w:rFonts w:ascii="Consolas" w:hAnsi="Consolas" w:cs="Consolas"/>
+          <w:sz w:val="18"/>
+          <w:szCs w:val="20"/>
+        </w:rPr>
+      </w:pPr>
+      <w:r>
+        <w:rPr>
+          <w:rFonts w:ascii="Consolas" w:hAnsi="Consolas" w:cs="Consolas"/>
+          <w:b/>
+          <w:bCs/>
+          <w:color w:val="7F0055"/>
+          <w:sz w:val="18"/>
+          <w:szCs w:val="20"/>
+        </w:rPr>
+        <w:t>short</w:t>
+      </w:r>
+      <w:r>
+        <w:rPr>
+          <w:rFonts w:ascii="Consolas" w:hAnsi="Consolas" w:cs="Consolas"/>
+          <w:color w:val="000000"/>
+          <w:sz w:val="18"/>
+          <w:szCs w:val="20"/>
+        </w:rPr>
+        <w:t xml:space="preserve"> gain = 10;</w:t>
+      </w:r>
+      <w:r>
+        <w:rPr>
+          <w:rFonts w:ascii="Consolas" w:hAnsi="Consolas" w:cs="Consolas"/>
+          <w:color w:val="000000"/>
+          <w:sz w:val="18"/>
+          <w:szCs w:val="20"/>
+        </w:rPr>
+        <w:tab/>
+      </w:r>
+      <w:r>
+        <w:rPr>
+          <w:rFonts w:ascii="Consolas" w:hAnsi="Consolas" w:cs="Consolas"/>
+          <w:color w:val="000000"/>
+          <w:sz w:val="18"/>
+          <w:szCs w:val="20"/>
+        </w:rPr>
+        <w:tab/>
+      </w:r>
+      <w:r>
+        <w:rPr>
+          <w:rFonts w:ascii="Consolas" w:hAnsi="Consolas" w:cs="Consolas"/>
+          <w:color w:val="000000"/>
+          <w:sz w:val="18"/>
+          <w:szCs w:val="20"/>
+        </w:rPr>
+        <w:tab/>
+        <w:t xml:space="preserve">          </w:t>
+      </w:r>
+      <w:r>
+        <w:rPr>
+          <w:rFonts w:ascii="Consolas" w:hAnsi="Consolas" w:cs="Consolas"/>
+          <w:color w:val="3F7F5F"/>
+          <w:sz w:val="18"/>
+          <w:szCs w:val="20"/>
+        </w:rPr>
+        <w:t>//gain factor</w:t>
+      </w:r>
+    </w:p>
+    <w:p>
+      <w:pPr>
+        <w:autoSpaceDE w:val="0"/>
+        <w:autoSpaceDN w:val="0"/>
+        <w:adjustRightInd w:val="0"/>
+        <w:spacing w:after="0" w:line="240" w:lineRule="auto"/>
+        <w:rPr>
+          <w:rFonts w:ascii="Consolas" w:hAnsi="Consolas" w:cs="Consolas"/>
+          <w:sz w:val="18"/>
+          <w:szCs w:val="20"/>
+        </w:rPr>
+      </w:pPr>
+      <w:r>
+        <w:rPr>
+          <w:rFonts w:ascii="Consolas" w:hAnsi="Consolas" w:cs="Consolas"/>
+          <w:b/>
+          <w:bCs/>
+          <w:color w:val="7F0055"/>
+          <w:sz w:val="18"/>
+          <w:szCs w:val="20"/>
+        </w:rPr>
+        <w:t>int</w:t>
+      </w:r>
+      <w:r>
+        <w:rPr>
+          <w:rFonts w:ascii="Consolas" w:hAnsi="Consolas" w:cs="Consolas"/>
+          <w:color w:val="000000"/>
+          <w:sz w:val="18"/>
+          <w:szCs w:val="20"/>
+        </w:rPr>
+        <w:t xml:space="preserve"> timeCounter = 0;</w:t>
+      </w:r>
+    </w:p>
+    <w:p>
+      <w:pPr>
+        <w:autoSpaceDE w:val="0"/>
+        <w:autoSpaceDN w:val="0"/>
+        <w:adjustRightInd w:val="0"/>
+        <w:spacing w:after="0" w:line="240" w:lineRule="auto"/>
+        <w:rPr>
+          <w:rFonts w:ascii="Consolas" w:hAnsi="Consolas" w:cs="Consolas"/>
+          <w:sz w:val="18"/>
+          <w:szCs w:val="20"/>
+        </w:rPr>
+      </w:pPr>
+      <w:r>
+        <w:rPr>
+          <w:rFonts w:ascii="Consolas" w:hAnsi="Consolas" w:cs="Consolas"/>
+          <w:b/>
+          <w:bCs/>
+          <w:color w:val="7F0055"/>
+          <w:sz w:val="18"/>
+          <w:szCs w:val="20"/>
+        </w:rPr>
+        <w:t>short</w:t>
+      </w:r>
+      <w:r>
+        <w:rPr>
+          <w:rFonts w:ascii="Consolas" w:hAnsi="Consolas" w:cs="Consolas"/>
+          <w:color w:val="000000"/>
+          <w:sz w:val="18"/>
+          <w:szCs w:val="20"/>
+        </w:rPr>
+        <w:t xml:space="preserve"> alternate = 0;</w:t>
+      </w:r>
+    </w:p>
+    <w:p>
+      <w:pPr>
+        <w:autoSpaceDE w:val="0"/>
+        <w:autoSpaceDN w:val="0"/>
+        <w:adjustRightInd w:val="0"/>
+        <w:spacing w:after="0" w:line="240" w:lineRule="auto"/>
+        <w:rPr>
+          <w:rFonts w:ascii="Consolas" w:hAnsi="Consolas" w:cs="Consolas"/>
+          <w:sz w:val="18"/>
+          <w:szCs w:val="20"/>
+        </w:rPr>
+      </w:pPr>
+      <w:r>
+        <w:rPr>
+          <w:rFonts w:ascii="Consolas" w:hAnsi="Consolas" w:cs="Consolas"/>
+          <w:b/>
+          <w:bCs/>
+          <w:color w:val="7F0055"/>
+          <w:sz w:val="18"/>
+          <w:szCs w:val="20"/>
+        </w:rPr>
+        <w:t>short</w:t>
+      </w:r>
+      <w:r>
+        <w:rPr>
+          <w:rFonts w:ascii="Consolas" w:hAnsi="Consolas" w:cs="Consolas"/>
+          <w:color w:val="000000"/>
+          <w:sz w:val="18"/>
+          <w:szCs w:val="20"/>
+        </w:rPr>
+        <w:t xml:space="preserve"> sine_table[LOOPLENGTH]={0,707,1000,707,0,-707,-1000,-707}; </w:t>
+      </w:r>
+      <w:r>
+        <w:rPr>
+          <w:rFonts w:ascii="Consolas" w:hAnsi="Consolas" w:cs="Consolas"/>
+          <w:color w:val="3F7F5F"/>
+          <w:sz w:val="18"/>
+          <w:szCs w:val="20"/>
+        </w:rPr>
+        <w:t>//sine values</w:t>
+      </w:r>
+    </w:p>
+    <w:p>
+      <w:pPr>
+        <w:autoSpaceDE w:val="0"/>
+        <w:autoSpaceDN w:val="0"/>
+        <w:adjustRightInd w:val="0"/>
+        <w:spacing w:after="0" w:line="240" w:lineRule="auto"/>
+        <w:rPr>
+          <w:rFonts w:ascii="Consolas" w:hAnsi="Consolas" w:cs="Consolas"/>
+          <w:sz w:val="18"/>
+          <w:szCs w:val="20"/>
+        </w:rPr>
+      </w:pPr>
+      <w:r>
+        <w:rPr>
+          <w:rFonts w:ascii="Consolas" w:hAnsi="Consolas" w:cs="Consolas"/>
+          <w:b/>
+          <w:bCs/>
+          <w:color w:val="7F0055"/>
+          <w:sz w:val="18"/>
+          <w:szCs w:val="20"/>
+        </w:rPr>
+        <w:t>short</w:t>
+      </w:r>
+      <w:r>
+        <w:rPr>
+          <w:rFonts w:ascii="Consolas" w:hAnsi="Consolas" w:cs="Consolas"/>
+          <w:color w:val="000000"/>
+          <w:sz w:val="18"/>
+          <w:szCs w:val="20"/>
+        </w:rPr>
+        <w:t xml:space="preserve"> sine_table2[LOOPLENGTH*2]={1000,924,707,383,0,-383,-707,-924,-1000,-924,-707,-383,0,383,707,924}; </w:t>
+      </w:r>
+      <w:r>
+        <w:rPr>
+          <w:rFonts w:ascii="Consolas" w:hAnsi="Consolas" w:cs="Consolas"/>
+          <w:color w:val="3F7F5F"/>
+          <w:sz w:val="18"/>
+          <w:szCs w:val="20"/>
+        </w:rPr>
+        <w:t>//cosine values</w:t>
+      </w:r>
+    </w:p>
+    <w:p>
+      <w:pPr>
+        <w:autoSpaceDE w:val="0"/>
+        <w:autoSpaceDN w:val="0"/>
+        <w:adjustRightInd w:val="0"/>
+        <w:spacing w:after="0" w:line="240" w:lineRule="auto"/>
+        <w:rPr>
+          <w:rFonts w:ascii="Consolas" w:hAnsi="Consolas" w:cs="Consolas"/>
+          <w:sz w:val="18"/>
+          <w:szCs w:val="20"/>
+        </w:rPr>
+      </w:pPr>
+    </w:p>
+    <w:p>
+      <w:pPr>
+        <w:autoSpaceDE w:val="0"/>
+        <w:autoSpaceDN w:val="0"/>
+        <w:adjustRightInd w:val="0"/>
+        <w:spacing w:after="0" w:line="240" w:lineRule="auto"/>
+        <w:rPr>
+          <w:rFonts w:ascii="Consolas" w:hAnsi="Consolas" w:cs="Consolas"/>
+          <w:sz w:val="18"/>
+          <w:szCs w:val="20"/>
+        </w:rPr>
+      </w:pPr>
+      <w:r>
+        <w:rPr>
+          <w:rFonts w:ascii="Consolas" w:hAnsi="Consolas" w:cs="Consolas"/>
+          <w:b/>
+          <w:bCs/>
+          <w:color w:val="7F0055"/>
+          <w:sz w:val="18"/>
+          <w:szCs w:val="20"/>
+        </w:rPr>
+        <w:t>void</w:t>
+      </w:r>
+      <w:r>
+        <w:rPr>
+          <w:rFonts w:ascii="Consolas" w:hAnsi="Consolas" w:cs="Consolas"/>
+          <w:color w:val="000000"/>
+          <w:sz w:val="18"/>
+          <w:szCs w:val="20"/>
+        </w:rPr>
+        <w:t xml:space="preserve"> </w:t>
+      </w:r>
+      <w:r>
+        <w:rPr>
+          <w:rFonts w:ascii="Consolas" w:hAnsi="Consolas" w:cs="Consolas"/>
+          <w:b/>
+          <w:bCs/>
+          <w:color w:val="000000"/>
+          <w:sz w:val="18"/>
+          <w:szCs w:val="20"/>
+        </w:rPr>
+        <w:t>main</w:t>
+      </w:r>
+      <w:r>
+        <w:rPr>
+          <w:rFonts w:ascii="Consolas" w:hAnsi="Consolas" w:cs="Consolas"/>
+          <w:color w:val="000000"/>
+          <w:sz w:val="18"/>
+          <w:szCs w:val="20"/>
+        </w:rPr>
+        <w:t>()</w:t>
+      </w:r>
+    </w:p>
+    <w:p>
+      <w:pPr>
+        <w:autoSpaceDE w:val="0"/>
+        <w:autoSpaceDN w:val="0"/>
+        <w:adjustRightInd w:val="0"/>
+        <w:spacing w:after="0" w:line="240" w:lineRule="auto"/>
+        <w:rPr>
+          <w:rFonts w:ascii="Consolas" w:hAnsi="Consolas" w:cs="Consolas"/>
+          <w:sz w:val="18"/>
+          <w:szCs w:val="20"/>
+        </w:rPr>
+      </w:pPr>
+      <w:r>
+        <w:rPr>
+          <w:rFonts w:ascii="Consolas" w:hAnsi="Consolas" w:cs="Consolas"/>
+          <w:color w:val="000000"/>
+          <w:sz w:val="18"/>
+          <w:szCs w:val="20"/>
+        </w:rPr>
+        <w:t>{</w:t>
+      </w:r>
+    </w:p>
+    <w:p>
+      <w:pPr>
+        <w:autoSpaceDE w:val="0"/>
+        <w:autoSpaceDN w:val="0"/>
+        <w:adjustRightInd w:val="0"/>
+        <w:spacing w:after="0" w:line="240" w:lineRule="auto"/>
+        <w:rPr>
+          <w:rFonts w:ascii="Consolas" w:hAnsi="Consolas" w:cs="Consolas"/>
+          <w:sz w:val="18"/>
+          <w:szCs w:val="20"/>
+        </w:rPr>
+      </w:pPr>
+      <w:r>
+        <w:rPr>
+          <w:rFonts w:ascii="Consolas" w:hAnsi="Consolas" w:cs="Consolas"/>
+          <w:color w:val="000000"/>
+          <w:sz w:val="18"/>
+          <w:szCs w:val="20"/>
+        </w:rPr>
+        <w:t xml:space="preserve">  comm_poll();              </w:t>
+      </w:r>
+      <w:r>
+        <w:rPr>
+          <w:rFonts w:ascii="Consolas" w:hAnsi="Consolas" w:cs="Consolas"/>
+          <w:color w:val="000000"/>
+          <w:sz w:val="18"/>
+          <w:szCs w:val="20"/>
+        </w:rPr>
+        <w:tab/>
+        <w:t xml:space="preserve">      </w:t>
+      </w:r>
+      <w:r>
+        <w:rPr>
+          <w:rFonts w:ascii="Consolas" w:hAnsi="Consolas" w:cs="Consolas"/>
+          <w:color w:val="3F7F5F"/>
+          <w:sz w:val="18"/>
+          <w:szCs w:val="20"/>
+        </w:rPr>
+        <w:t>//init DSK,codec,McBSP</w:t>
+      </w:r>
+    </w:p>
+    <w:p>
+      <w:pPr>
+        <w:autoSpaceDE w:val="0"/>
+        <w:autoSpaceDN w:val="0"/>
+        <w:adjustRightInd w:val="0"/>
+        <w:spacing w:after="0" w:line="240" w:lineRule="auto"/>
+        <w:rPr>
+          <w:rFonts w:ascii="Consolas" w:hAnsi="Consolas" w:cs="Consolas"/>
+          <w:sz w:val="18"/>
+          <w:szCs w:val="20"/>
+        </w:rPr>
+      </w:pPr>
+      <w:r>
+        <w:rPr>
+          <w:rFonts w:ascii="Consolas" w:hAnsi="Consolas" w:cs="Consolas"/>
+          <w:color w:val="000000"/>
+          <w:sz w:val="18"/>
+          <w:szCs w:val="20"/>
+        </w:rPr>
+        <w:t xml:space="preserve">  DSK6713_LED_init();</w:t>
+      </w:r>
+      <w:r>
+        <w:rPr>
+          <w:rFonts w:ascii="Consolas" w:hAnsi="Consolas" w:cs="Consolas"/>
+          <w:color w:val="000000"/>
+          <w:sz w:val="18"/>
+          <w:szCs w:val="20"/>
+        </w:rPr>
+        <w:tab/>
+      </w:r>
+      <w:r>
+        <w:rPr>
+          <w:rFonts w:ascii="Consolas" w:hAnsi="Consolas" w:cs="Consolas"/>
+          <w:color w:val="000000"/>
+          <w:sz w:val="18"/>
+          <w:szCs w:val="20"/>
+        </w:rPr>
+        <w:tab/>
+      </w:r>
+      <w:r>
+        <w:rPr>
+          <w:rFonts w:ascii="Consolas" w:hAnsi="Consolas" w:cs="Consolas"/>
+          <w:color w:val="000000"/>
+          <w:sz w:val="18"/>
+          <w:szCs w:val="20"/>
+        </w:rPr>
+        <w:tab/>
+        <w:t xml:space="preserve">      </w:t>
+      </w:r>
+      <w:r>
+        <w:rPr>
+          <w:rFonts w:ascii="Consolas" w:hAnsi="Consolas" w:cs="Consolas"/>
+          <w:color w:val="3F7F5F"/>
+          <w:sz w:val="18"/>
+          <w:szCs w:val="20"/>
+        </w:rPr>
+        <w:t>//init LED from BSL</w:t>
+      </w:r>
+    </w:p>
+    <w:p>
+      <w:pPr>
+        <w:autoSpaceDE w:val="0"/>
+        <w:autoSpaceDN w:val="0"/>
+        <w:adjustRightInd w:val="0"/>
+        <w:spacing w:after="0" w:line="240" w:lineRule="auto"/>
+        <w:rPr>
+          <w:rFonts w:ascii="Consolas" w:hAnsi="Consolas" w:cs="Consolas"/>
+          <w:sz w:val="18"/>
+          <w:szCs w:val="20"/>
+        </w:rPr>
+      </w:pPr>
+      <w:r>
+        <w:rPr>
+          <w:rFonts w:ascii="Consolas" w:hAnsi="Consolas" w:cs="Consolas"/>
+          <w:color w:val="000000"/>
+          <w:sz w:val="18"/>
+          <w:szCs w:val="20"/>
+        </w:rPr>
+        <w:t xml:space="preserve">  DSK6713_DIP_init();</w:t>
+      </w:r>
+      <w:r>
+        <w:rPr>
+          <w:rFonts w:ascii="Consolas" w:hAnsi="Consolas" w:cs="Consolas"/>
+          <w:color w:val="000000"/>
+          <w:sz w:val="18"/>
+          <w:szCs w:val="20"/>
+        </w:rPr>
+        <w:tab/>
+      </w:r>
+      <w:r>
+        <w:rPr>
+          <w:rFonts w:ascii="Consolas" w:hAnsi="Consolas" w:cs="Consolas"/>
+          <w:color w:val="000000"/>
+          <w:sz w:val="18"/>
+          <w:szCs w:val="20"/>
+        </w:rPr>
+        <w:tab/>
+      </w:r>
+      <w:r>
+        <w:rPr>
+          <w:rFonts w:ascii="Consolas" w:hAnsi="Consolas" w:cs="Consolas"/>
+          <w:color w:val="000000"/>
+          <w:sz w:val="18"/>
+          <w:szCs w:val="20"/>
+        </w:rPr>
+        <w:tab/>
+        <w:t xml:space="preserve">      </w:t>
+      </w:r>
+      <w:r>
+        <w:rPr>
+          <w:rFonts w:ascii="Consolas" w:hAnsi="Consolas" w:cs="Consolas"/>
+          <w:color w:val="3F7F5F"/>
+          <w:sz w:val="18"/>
+          <w:szCs w:val="20"/>
+        </w:rPr>
+        <w:t>//init DIP from BSL</w:t>
+      </w:r>
+    </w:p>
+    <w:p>
+      <w:pPr>
+        <w:autoSpaceDE w:val="0"/>
+        <w:autoSpaceDN w:val="0"/>
+        <w:adjustRightInd w:val="0"/>
+        <w:spacing w:after="0" w:line="240" w:lineRule="auto"/>
+        <w:rPr>
+          <w:rFonts w:ascii="Consolas" w:hAnsi="Consolas" w:cs="Consolas"/>
+          <w:sz w:val="18"/>
+          <w:szCs w:val="20"/>
+        </w:rPr>
+      </w:pPr>
+      <w:r>
+        <w:rPr>
+          <w:rFonts w:ascii="Consolas" w:hAnsi="Consolas" w:cs="Consolas"/>
+          <w:color w:val="000000"/>
+          <w:sz w:val="18"/>
+          <w:szCs w:val="20"/>
+        </w:rPr>
+        <w:t xml:space="preserve">  </w:t>
+      </w:r>
+      <w:r>
+        <w:rPr>
+          <w:rFonts w:ascii="Consolas" w:hAnsi="Consolas" w:cs="Consolas"/>
+          <w:b/>
+          <w:bCs/>
+          <w:color w:val="7F0055"/>
+          <w:sz w:val="18"/>
+          <w:szCs w:val="20"/>
+        </w:rPr>
+        <w:t>while</w:t>
+      </w:r>
+      <w:r>
+        <w:rPr>
+          <w:rFonts w:ascii="Consolas" w:hAnsi="Consolas" w:cs="Consolas"/>
+          <w:color w:val="000000"/>
+          <w:sz w:val="18"/>
+          <w:szCs w:val="20"/>
+        </w:rPr>
+        <w:t xml:space="preserve">(1) </w:t>
+      </w:r>
+      <w:r>
+        <w:rPr>
+          <w:rFonts w:ascii="Consolas" w:hAnsi="Consolas" w:cs="Consolas"/>
+          <w:color w:val="000000"/>
+          <w:sz w:val="18"/>
+          <w:szCs w:val="20"/>
+        </w:rPr>
+        <w:tab/>
+      </w:r>
+      <w:r>
+        <w:rPr>
+          <w:rFonts w:ascii="Consolas" w:hAnsi="Consolas" w:cs="Consolas"/>
+          <w:color w:val="000000"/>
+          <w:sz w:val="18"/>
+          <w:szCs w:val="20"/>
+        </w:rPr>
+        <w:tab/>
+      </w:r>
+      <w:r>
+        <w:rPr>
+          <w:rFonts w:ascii="Consolas" w:hAnsi="Consolas" w:cs="Consolas"/>
+          <w:color w:val="000000"/>
+          <w:sz w:val="18"/>
+          <w:szCs w:val="20"/>
+        </w:rPr>
+        <w:tab/>
+      </w:r>
+      <w:r>
+        <w:rPr>
+          <w:rFonts w:ascii="Consolas" w:hAnsi="Consolas" w:cs="Consolas"/>
+          <w:color w:val="000000"/>
+          <w:sz w:val="18"/>
+          <w:szCs w:val="20"/>
+        </w:rPr>
+        <w:tab/>
+        <w:t xml:space="preserve">              </w:t>
+      </w:r>
+      <w:r>
+        <w:rPr>
+          <w:rFonts w:ascii="Consolas" w:hAnsi="Consolas" w:cs="Consolas"/>
+          <w:color w:val="3F7F5F"/>
+          <w:sz w:val="18"/>
+          <w:szCs w:val="20"/>
+        </w:rPr>
+        <w:t>//infinite loop</w:t>
+      </w:r>
+    </w:p>
+    <w:p>
+      <w:pPr>
+        <w:autoSpaceDE w:val="0"/>
+        <w:autoSpaceDN w:val="0"/>
+        <w:adjustRightInd w:val="0"/>
+        <w:spacing w:after="0" w:line="240" w:lineRule="auto"/>
+        <w:rPr>
+          <w:rFonts w:ascii="Consolas" w:hAnsi="Consolas" w:cs="Consolas"/>
+          <w:sz w:val="18"/>
+          <w:szCs w:val="20"/>
+        </w:rPr>
+      </w:pPr>
+      <w:r>
+        <w:rPr>
+          <w:rFonts w:ascii="Consolas" w:hAnsi="Consolas" w:cs="Consolas"/>
+          <w:color w:val="000000"/>
+          <w:sz w:val="18"/>
+          <w:szCs w:val="20"/>
+        </w:rPr>
+        <w:t xml:space="preserve">  {</w:t>
+      </w:r>
+    </w:p>
+    <w:p>
+      <w:pPr>
+        <w:autoSpaceDE w:val="0"/>
+        <w:autoSpaceDN w:val="0"/>
+        <w:adjustRightInd w:val="0"/>
+        <w:spacing w:after="0" w:line="240" w:lineRule="auto"/>
+        <w:rPr>
+          <w:rFonts w:ascii="Consolas" w:hAnsi="Consolas" w:cs="Consolas"/>
+          <w:sz w:val="18"/>
+          <w:szCs w:val="20"/>
+        </w:rPr>
+      </w:pPr>
+      <w:r>
+        <w:rPr>
+          <w:rFonts w:ascii="Consolas" w:hAnsi="Consolas" w:cs="Consolas"/>
+          <w:color w:val="000000"/>
+          <w:sz w:val="18"/>
+          <w:szCs w:val="20"/>
+        </w:rPr>
+        <w:tab/>
+      </w:r>
+      <w:r>
+        <w:rPr>
+          <w:rFonts w:ascii="Consolas" w:hAnsi="Consolas" w:cs="Consolas"/>
+          <w:color w:val="3F7F5F"/>
+          <w:sz w:val="18"/>
+          <w:szCs w:val="20"/>
+        </w:rPr>
+        <w:t>//generate 500 Hz cosine wave when DIP3 is pressed</w:t>
+      </w:r>
+    </w:p>
+    <w:p>
+      <w:pPr>
+        <w:autoSpaceDE w:val="0"/>
+        <w:autoSpaceDN w:val="0"/>
+        <w:adjustRightInd w:val="0"/>
+        <w:spacing w:after="0" w:line="240" w:lineRule="auto"/>
+        <w:rPr>
+          <w:rFonts w:ascii="Consolas" w:hAnsi="Consolas" w:cs="Consolas"/>
+          <w:sz w:val="18"/>
+          <w:szCs w:val="20"/>
+        </w:rPr>
+      </w:pPr>
+      <w:r>
+        <w:rPr>
+          <w:rFonts w:ascii="Consolas" w:hAnsi="Consolas" w:cs="Consolas"/>
+          <w:color w:val="000000"/>
+          <w:sz w:val="18"/>
+          <w:szCs w:val="20"/>
+        </w:rPr>
+        <w:tab/>
+      </w:r>
+      <w:r>
+        <w:rPr>
+          <w:rFonts w:ascii="Consolas" w:hAnsi="Consolas" w:cs="Consolas"/>
+          <w:b/>
+          <w:bCs/>
+          <w:color w:val="7F0055"/>
+          <w:sz w:val="18"/>
+          <w:szCs w:val="20"/>
+        </w:rPr>
+        <w:t>if</w:t>
+      </w:r>
+      <w:r>
+        <w:rPr>
+          <w:rFonts w:ascii="Consolas" w:hAnsi="Consolas" w:cs="Consolas"/>
+          <w:color w:val="000000"/>
+          <w:sz w:val="18"/>
+          <w:szCs w:val="20"/>
+        </w:rPr>
+        <w:t>(DSK6713_DIP_get(3)==0)</w:t>
+      </w:r>
+    </w:p>
+    <w:p>
+      <w:pPr>
+        <w:autoSpaceDE w:val="0"/>
+        <w:autoSpaceDN w:val="0"/>
+        <w:adjustRightInd w:val="0"/>
+        <w:spacing w:after="0" w:line="240" w:lineRule="auto"/>
+        <w:rPr>
+          <w:rFonts w:ascii="Consolas" w:hAnsi="Consolas" w:cs="Consolas"/>
+          <w:sz w:val="18"/>
+          <w:szCs w:val="20"/>
+        </w:rPr>
+      </w:pPr>
+      <w:r>
+        <w:rPr>
+          <w:rFonts w:ascii="Consolas" w:hAnsi="Consolas" w:cs="Consolas"/>
+          <w:color w:val="000000"/>
+          <w:sz w:val="18"/>
+          <w:szCs w:val="20"/>
+        </w:rPr>
+        <w:tab/>
+        <w:t>{</w:t>
+      </w:r>
+    </w:p>
+    <w:p>
+      <w:pPr>
+        <w:autoSpaceDE w:val="0"/>
+        <w:autoSpaceDN w:val="0"/>
+        <w:adjustRightInd w:val="0"/>
+        <w:spacing w:after="0" w:line="240" w:lineRule="auto"/>
+        <w:rPr>
+          <w:rFonts w:ascii="Consolas" w:hAnsi="Consolas" w:cs="Consolas"/>
+          <w:sz w:val="18"/>
+          <w:szCs w:val="20"/>
+        </w:rPr>
+      </w:pPr>
+      <w:r>
+        <w:rPr>
+          <w:rFonts w:ascii="Consolas" w:hAnsi="Consolas" w:cs="Consolas"/>
+          <w:color w:val="000000"/>
+          <w:sz w:val="18"/>
+          <w:szCs w:val="20"/>
+        </w:rPr>
+        <w:tab/>
+      </w:r>
+      <w:r>
+        <w:rPr>
+          <w:rFonts w:ascii="Consolas" w:hAnsi="Consolas" w:cs="Consolas"/>
+          <w:color w:val="000000"/>
+          <w:sz w:val="18"/>
+          <w:szCs w:val="20"/>
+        </w:rPr>
+        <w:tab/>
+        <w:t>DSK6713_LED_on(3);</w:t>
+      </w:r>
+      <w:r>
+        <w:rPr>
+          <w:rFonts w:ascii="Consolas" w:hAnsi="Consolas" w:cs="Consolas"/>
+          <w:color w:val="000000"/>
+          <w:sz w:val="18"/>
+          <w:szCs w:val="20"/>
+        </w:rPr>
+        <w:tab/>
+      </w:r>
+      <w:r>
+        <w:rPr>
+          <w:rFonts w:ascii="Consolas" w:hAnsi="Consolas" w:cs="Consolas"/>
+          <w:color w:val="3F7F5F"/>
+          <w:sz w:val="18"/>
+          <w:szCs w:val="20"/>
+        </w:rPr>
+        <w:t>// turn on LED3</w:t>
+      </w:r>
+    </w:p>
+    <w:p>
+      <w:pPr>
+        <w:autoSpaceDE w:val="0"/>
+        <w:autoSpaceDN w:val="0"/>
+        <w:adjustRightInd w:val="0"/>
+        <w:spacing w:after="0" w:line="240" w:lineRule="auto"/>
+        <w:rPr>
+          <w:rFonts w:ascii="Consolas" w:hAnsi="Consolas" w:cs="Consolas"/>
+          <w:sz w:val="18"/>
+          <w:szCs w:val="20"/>
+        </w:rPr>
+      </w:pPr>
+      <w:r>
+        <w:rPr>
+          <w:rFonts w:ascii="Consolas" w:hAnsi="Consolas" w:cs="Consolas"/>
+          <w:color w:val="000000"/>
+          <w:sz w:val="18"/>
+          <w:szCs w:val="20"/>
+        </w:rPr>
+        <w:tab/>
+      </w:r>
+      <w:r>
+        <w:rPr>
+          <w:rFonts w:ascii="Consolas" w:hAnsi="Consolas" w:cs="Consolas"/>
+          <w:color w:val="000000"/>
+          <w:sz w:val="18"/>
+          <w:szCs w:val="20"/>
+        </w:rPr>
+        <w:tab/>
+        <w:t xml:space="preserve">DSK6713_LED_off(0); </w:t>
+      </w:r>
+      <w:r>
+        <w:rPr>
+          <w:rFonts w:ascii="Consolas" w:hAnsi="Consolas" w:cs="Consolas"/>
+          <w:color w:val="3F7F5F"/>
+          <w:sz w:val="18"/>
+          <w:szCs w:val="20"/>
+        </w:rPr>
+        <w:t>// turn off other LEDs</w:t>
+      </w:r>
+    </w:p>
+    <w:p>
+      <w:pPr>
+        <w:autoSpaceDE w:val="0"/>
+        <w:autoSpaceDN w:val="0"/>
+        <w:adjustRightInd w:val="0"/>
+        <w:spacing w:after="0" w:line="240" w:lineRule="auto"/>
+        <w:rPr>
+          <w:rFonts w:ascii="Consolas" w:hAnsi="Consolas" w:cs="Consolas"/>
+          <w:sz w:val="18"/>
+          <w:szCs w:val="20"/>
+        </w:rPr>
+      </w:pPr>
+      <w:r>
+        <w:rPr>
+          <w:rFonts w:ascii="Consolas" w:hAnsi="Consolas" w:cs="Consolas"/>
+          <w:color w:val="000000"/>
+          <w:sz w:val="18"/>
+          <w:szCs w:val="20"/>
+        </w:rPr>
+        <w:tab/>
+      </w:r>
+      <w:r>
+        <w:rPr>
+          <w:rFonts w:ascii="Consolas" w:hAnsi="Consolas" w:cs="Consolas"/>
+          <w:color w:val="000000"/>
+          <w:sz w:val="18"/>
+          <w:szCs w:val="20"/>
+        </w:rPr>
+        <w:tab/>
+        <w:t>timeCounter = 0;</w:t>
+      </w:r>
+    </w:p>
+    <w:p>
+      <w:pPr>
+        <w:autoSpaceDE w:val="0"/>
+        <w:autoSpaceDN w:val="0"/>
+        <w:adjustRightInd w:val="0"/>
+        <w:spacing w:after="0" w:line="240" w:lineRule="auto"/>
+        <w:rPr>
+          <w:rFonts w:ascii="Consolas" w:hAnsi="Consolas" w:cs="Consolas"/>
+          <w:sz w:val="18"/>
+          <w:szCs w:val="20"/>
+        </w:rPr>
+      </w:pPr>
+      <w:r>
+        <w:rPr>
+          <w:rFonts w:ascii="Consolas" w:hAnsi="Consolas" w:cs="Consolas"/>
+          <w:color w:val="000000"/>
+          <w:sz w:val="18"/>
+          <w:szCs w:val="20"/>
+        </w:rPr>
+        <w:tab/>
+      </w:r>
+      <w:r>
+        <w:rPr>
+          <w:rFonts w:ascii="Consolas" w:hAnsi="Consolas" w:cs="Consolas"/>
+          <w:color w:val="000000"/>
+          <w:sz w:val="18"/>
+          <w:szCs w:val="20"/>
+        </w:rPr>
+        <w:tab/>
+        <w:t>alternate = 0;</w:t>
+      </w:r>
+    </w:p>
+    <w:p>
+      <w:pPr>
+        <w:autoSpaceDE w:val="0"/>
+        <w:autoSpaceDN w:val="0"/>
+        <w:adjustRightInd w:val="0"/>
+        <w:spacing w:after="0" w:line="240" w:lineRule="auto"/>
+        <w:rPr>
+          <w:rFonts w:ascii="Consolas" w:hAnsi="Consolas" w:cs="Consolas"/>
+          <w:sz w:val="18"/>
+          <w:szCs w:val="20"/>
+        </w:rPr>
+      </w:pPr>
+      <w:r>
+        <w:rPr>
+          <w:rFonts w:ascii="Consolas" w:hAnsi="Consolas" w:cs="Consolas"/>
+          <w:color w:val="000000"/>
+          <w:sz w:val="18"/>
+          <w:szCs w:val="20"/>
+        </w:rPr>
+        <w:tab/>
+      </w:r>
+      <w:r>
+        <w:rPr>
+          <w:rFonts w:ascii="Consolas" w:hAnsi="Consolas" w:cs="Consolas"/>
+          <w:color w:val="000000"/>
+          <w:sz w:val="18"/>
+          <w:szCs w:val="20"/>
+        </w:rPr>
+        <w:tab/>
+        <w:t>loopindex = 0;</w:t>
+      </w:r>
+    </w:p>
+    <w:p>
+      <w:pPr>
+        <w:autoSpaceDE w:val="0"/>
+        <w:autoSpaceDN w:val="0"/>
+        <w:adjustRightInd w:val="0"/>
+        <w:spacing w:after="0" w:line="240" w:lineRule="auto"/>
+        <w:rPr>
+          <w:rFonts w:ascii="Consolas" w:hAnsi="Consolas" w:cs="Consolas"/>
+          <w:sz w:val="18"/>
+          <w:szCs w:val="20"/>
+        </w:rPr>
+      </w:pPr>
+      <w:r>
+        <w:rPr>
+          <w:rFonts w:ascii="Consolas" w:hAnsi="Consolas" w:cs="Consolas"/>
+          <w:color w:val="000000"/>
+          <w:sz w:val="18"/>
+          <w:szCs w:val="20"/>
+        </w:rPr>
+        <w:tab/>
+      </w:r>
+      <w:r>
+        <w:rPr>
+          <w:rFonts w:ascii="Consolas" w:hAnsi="Consolas" w:cs="Consolas"/>
+          <w:color w:val="000000"/>
+          <w:sz w:val="18"/>
+          <w:szCs w:val="20"/>
+        </w:rPr>
+        <w:tab/>
+      </w:r>
+      <w:r>
+        <w:rPr>
+          <w:rFonts w:ascii="Consolas" w:hAnsi="Consolas" w:cs="Consolas"/>
+          <w:b/>
+          <w:bCs/>
+          <w:color w:val="7F0055"/>
+          <w:sz w:val="18"/>
+          <w:szCs w:val="20"/>
+        </w:rPr>
+        <w:t>while</w:t>
+      </w:r>
+      <w:r>
+        <w:rPr>
+          <w:rFonts w:ascii="Consolas" w:hAnsi="Consolas" w:cs="Consolas"/>
+          <w:color w:val="000000"/>
+          <w:sz w:val="18"/>
+          <w:szCs w:val="20"/>
+        </w:rPr>
+        <w:t>(timeCounter &lt; 40000)</w:t>
+      </w:r>
+    </w:p>
+    <w:p>
+      <w:pPr>
+        <w:autoSpaceDE w:val="0"/>
+        <w:autoSpaceDN w:val="0"/>
+        <w:adjustRightInd w:val="0"/>
+        <w:spacing w:after="0" w:line="240" w:lineRule="auto"/>
+        <w:rPr>
+          <w:rFonts w:ascii="Consolas" w:hAnsi="Consolas" w:cs="Consolas"/>
+          <w:sz w:val="18"/>
+          <w:szCs w:val="20"/>
+        </w:rPr>
+      </w:pPr>
+      <w:r>
+        <w:rPr>
+          <w:rFonts w:ascii="Consolas" w:hAnsi="Consolas" w:cs="Consolas"/>
+          <w:color w:val="000000"/>
+          <w:sz w:val="18"/>
+          <w:szCs w:val="20"/>
+        </w:rPr>
+        <w:tab/>
+      </w:r>
+      <w:r>
+        <w:rPr>
+          <w:rFonts w:ascii="Consolas" w:hAnsi="Consolas" w:cs="Consolas"/>
+          <w:color w:val="000000"/>
+          <w:sz w:val="18"/>
+          <w:szCs w:val="20"/>
+        </w:rPr>
+        <w:tab/>
+        <w:t>{</w:t>
+      </w:r>
+    </w:p>
+    <w:p>
+      <w:pPr>
+        <w:autoSpaceDE w:val="0"/>
+        <w:autoSpaceDN w:val="0"/>
+        <w:adjustRightInd w:val="0"/>
+        <w:spacing w:after="0" w:line="240" w:lineRule="auto"/>
+        <w:rPr>
+          <w:rFonts w:ascii="Consolas" w:hAnsi="Consolas" w:cs="Consolas"/>
+          <w:sz w:val="18"/>
+          <w:szCs w:val="20"/>
+        </w:rPr>
+      </w:pPr>
+      <w:r>
+        <w:rPr>
+          <w:rFonts w:ascii="Consolas" w:hAnsi="Consolas" w:cs="Consolas"/>
+          <w:color w:val="000000"/>
+          <w:sz w:val="18"/>
+          <w:szCs w:val="20"/>
+        </w:rPr>
+        <w:tab/>
+      </w:r>
+      <w:r>
+        <w:rPr>
+          <w:rFonts w:ascii="Consolas" w:hAnsi="Consolas" w:cs="Consolas"/>
+          <w:color w:val="000000"/>
+          <w:sz w:val="18"/>
+          <w:szCs w:val="20"/>
+        </w:rPr>
+        <w:tab/>
+      </w:r>
+      <w:r>
+        <w:rPr>
+          <w:rFonts w:ascii="Consolas" w:hAnsi="Consolas" w:cs="Consolas"/>
+          <w:color w:val="000000"/>
+          <w:sz w:val="18"/>
+          <w:szCs w:val="20"/>
+        </w:rPr>
+        <w:tab/>
+        <w:t>output_left_sample(sine_table2[loopindex++]*gain);</w:t>
+      </w:r>
+    </w:p>
+    <w:p>
+      <w:pPr>
+        <w:autoSpaceDE w:val="0"/>
+        <w:autoSpaceDN w:val="0"/>
+        <w:adjustRightInd w:val="0"/>
+        <w:spacing w:after="0" w:line="240" w:lineRule="auto"/>
+        <w:rPr>
+          <w:rFonts w:ascii="Consolas" w:hAnsi="Consolas" w:cs="Consolas"/>
+          <w:sz w:val="18"/>
+          <w:szCs w:val="20"/>
+        </w:rPr>
+      </w:pPr>
+      <w:r>
+        <w:rPr>
+          <w:rFonts w:ascii="Consolas" w:hAnsi="Consolas" w:cs="Consolas"/>
+          <w:color w:val="000000"/>
+          <w:sz w:val="18"/>
+          <w:szCs w:val="20"/>
+        </w:rPr>
+        <w:tab/>
+      </w:r>
+      <w:r>
+        <w:rPr>
+          <w:rFonts w:ascii="Consolas" w:hAnsi="Consolas" w:cs="Consolas"/>
+          <w:color w:val="000000"/>
+          <w:sz w:val="18"/>
+          <w:szCs w:val="20"/>
+        </w:rPr>
+        <w:tab/>
+      </w:r>
+      <w:r>
+        <w:rPr>
+          <w:rFonts w:ascii="Consolas" w:hAnsi="Consolas" w:cs="Consolas"/>
+          <w:color w:val="000000"/>
+          <w:sz w:val="18"/>
+          <w:szCs w:val="20"/>
+        </w:rPr>
+        <w:tab/>
+        <w:t>alternate++;</w:t>
+      </w:r>
+    </w:p>
+    <w:p>
+      <w:pPr>
+        <w:autoSpaceDE w:val="0"/>
+        <w:autoSpaceDN w:val="0"/>
+        <w:adjustRightInd w:val="0"/>
+        <w:spacing w:after="0" w:line="240" w:lineRule="auto"/>
+        <w:rPr>
+          <w:rFonts w:ascii="Consolas" w:hAnsi="Consolas" w:cs="Consolas"/>
+          <w:sz w:val="18"/>
+          <w:szCs w:val="20"/>
+        </w:rPr>
+      </w:pPr>
+      <w:r>
+        <w:rPr>
+          <w:rFonts w:ascii="Consolas" w:hAnsi="Consolas" w:cs="Consolas"/>
+          <w:color w:val="000000"/>
+          <w:sz w:val="18"/>
+          <w:szCs w:val="20"/>
+        </w:rPr>
+        <w:tab/>
+      </w:r>
+      <w:r>
+        <w:rPr>
+          <w:rFonts w:ascii="Consolas" w:hAnsi="Consolas" w:cs="Consolas"/>
+          <w:color w:val="000000"/>
+          <w:sz w:val="18"/>
+          <w:szCs w:val="20"/>
+        </w:rPr>
+        <w:tab/>
+      </w:r>
+      <w:r>
+        <w:rPr>
+          <w:rFonts w:ascii="Consolas" w:hAnsi="Consolas" w:cs="Consolas"/>
+          <w:color w:val="000000"/>
+          <w:sz w:val="18"/>
+          <w:szCs w:val="20"/>
+        </w:rPr>
+        <w:tab/>
+      </w:r>
+      <w:r>
+        <w:rPr>
+          <w:rFonts w:ascii="Consolas" w:hAnsi="Consolas" w:cs="Consolas"/>
+          <w:b/>
+          <w:bCs/>
+          <w:color w:val="7F0055"/>
+          <w:sz w:val="18"/>
+          <w:szCs w:val="20"/>
+        </w:rPr>
+        <w:t>if</w:t>
+      </w:r>
+      <w:r>
+        <w:rPr>
+          <w:rFonts w:ascii="Consolas" w:hAnsi="Consolas" w:cs="Consolas"/>
+          <w:color w:val="000000"/>
+          <w:sz w:val="18"/>
+          <w:szCs w:val="20"/>
+        </w:rPr>
+        <w:t>(loopindex &gt;= LOOPLENGTH*2) loopindex = 0;</w:t>
+      </w:r>
+    </w:p>
+    <w:p>
+      <w:pPr>
+        <w:autoSpaceDE w:val="0"/>
+        <w:autoSpaceDN w:val="0"/>
+        <w:adjustRightInd w:val="0"/>
+        <w:spacing w:after="0" w:line="240" w:lineRule="auto"/>
+        <w:rPr>
+          <w:rFonts w:ascii="Consolas" w:hAnsi="Consolas" w:cs="Consolas"/>
+          <w:sz w:val="18"/>
+          <w:szCs w:val="20"/>
+        </w:rPr>
+      </w:pPr>
+      <w:r>
+        <w:rPr>
+          <w:rFonts w:ascii="Consolas" w:hAnsi="Consolas" w:cs="Consolas"/>
+          <w:color w:val="000000"/>
+          <w:sz w:val="18"/>
+          <w:szCs w:val="20"/>
+        </w:rPr>
+        <w:tab/>
+      </w:r>
+      <w:r>
+        <w:rPr>
+          <w:rFonts w:ascii="Consolas" w:hAnsi="Consolas" w:cs="Consolas"/>
+          <w:color w:val="000000"/>
+          <w:sz w:val="18"/>
+          <w:szCs w:val="20"/>
+        </w:rPr>
+        <w:tab/>
+      </w:r>
+      <w:r>
+        <w:rPr>
+          <w:rFonts w:ascii="Consolas" w:hAnsi="Consolas" w:cs="Consolas"/>
+          <w:color w:val="000000"/>
+          <w:sz w:val="18"/>
+          <w:szCs w:val="20"/>
+        </w:rPr>
+        <w:tab/>
+        <w:t>timeCounter++;</w:t>
+      </w:r>
+    </w:p>
+    <w:p>
+      <w:pPr>
+        <w:autoSpaceDE w:val="0"/>
+        <w:autoSpaceDN w:val="0"/>
+        <w:adjustRightInd w:val="0"/>
+        <w:spacing w:after="0" w:line="240" w:lineRule="auto"/>
+        <w:rPr>
+          <w:rFonts w:ascii="Consolas" w:hAnsi="Consolas" w:cs="Consolas"/>
+          <w:sz w:val="18"/>
+          <w:szCs w:val="20"/>
+        </w:rPr>
+      </w:pPr>
+      <w:r>
+        <w:rPr>
+          <w:rFonts w:ascii="Consolas" w:hAnsi="Consolas" w:cs="Consolas"/>
+          <w:color w:val="000000"/>
+          <w:sz w:val="18"/>
+          <w:szCs w:val="20"/>
+        </w:rPr>
+        <w:tab/>
+      </w:r>
+      <w:r>
+        <w:rPr>
+          <w:rFonts w:ascii="Consolas" w:hAnsi="Consolas" w:cs="Consolas"/>
+          <w:color w:val="000000"/>
+          <w:sz w:val="18"/>
+          <w:szCs w:val="20"/>
+        </w:rPr>
+        <w:tab/>
+        <w:t>}</w:t>
+      </w:r>
+    </w:p>
+    <w:p>
+      <w:pPr>
+        <w:autoSpaceDE w:val="0"/>
+        <w:autoSpaceDN w:val="0"/>
+        <w:adjustRightInd w:val="0"/>
+        <w:spacing w:after="0" w:line="240" w:lineRule="auto"/>
+        <w:rPr>
+          <w:rFonts w:ascii="Consolas" w:hAnsi="Consolas" w:cs="Consolas"/>
+          <w:sz w:val="18"/>
+          <w:szCs w:val="20"/>
+        </w:rPr>
+      </w:pPr>
+      <w:r>
+        <w:rPr>
+          <w:rFonts w:ascii="Consolas" w:hAnsi="Consolas" w:cs="Consolas"/>
+          <w:color w:val="000000"/>
+          <w:sz w:val="18"/>
+          <w:szCs w:val="20"/>
+        </w:rPr>
+        <w:tab/>
+      </w:r>
+      <w:r>
+        <w:rPr>
+          <w:rFonts w:ascii="Consolas" w:hAnsi="Consolas" w:cs="Consolas"/>
+          <w:color w:val="000000"/>
+          <w:sz w:val="18"/>
+          <w:szCs w:val="20"/>
+        </w:rPr>
+        <w:tab/>
+        <w:t>DSK6713_LED_off(3);</w:t>
+      </w:r>
+    </w:p>
+    <w:p>
+      <w:pPr>
+        <w:autoSpaceDE w:val="0"/>
+        <w:autoSpaceDN w:val="0"/>
+        <w:adjustRightInd w:val="0"/>
+        <w:spacing w:after="0" w:line="240" w:lineRule="auto"/>
+        <w:rPr>
+          <w:rFonts w:ascii="Consolas" w:hAnsi="Consolas" w:cs="Consolas"/>
+          <w:sz w:val="18"/>
+          <w:szCs w:val="20"/>
+        </w:rPr>
+      </w:pPr>
+      <w:r>
+        <w:rPr>
+          <w:rFonts w:ascii="Consolas" w:hAnsi="Consolas" w:cs="Consolas"/>
+          <w:color w:val="000000"/>
+          <w:sz w:val="18"/>
+          <w:szCs w:val="20"/>
+        </w:rPr>
+        <w:tab/>
+        <w:t>}</w:t>
+      </w:r>
+    </w:p>
+    <w:p>
+      <w:pPr>
+        <w:autoSpaceDE w:val="0"/>
+        <w:autoSpaceDN w:val="0"/>
+        <w:adjustRightInd w:val="0"/>
+        <w:spacing w:after="0" w:line="240" w:lineRule="auto"/>
+        <w:rPr>
+          <w:rFonts w:ascii="Consolas" w:hAnsi="Consolas" w:cs="Consolas"/>
+          <w:sz w:val="18"/>
+          <w:szCs w:val="20"/>
+        </w:rPr>
+      </w:pPr>
+      <w:r>
+        <w:rPr>
+          <w:rFonts w:ascii="Consolas" w:hAnsi="Consolas" w:cs="Consolas"/>
+          <w:color w:val="000000"/>
+          <w:sz w:val="18"/>
+          <w:szCs w:val="20"/>
+        </w:rPr>
+        <w:tab/>
+      </w:r>
+      <w:r>
+        <w:rPr>
+          <w:rFonts w:ascii="Consolas" w:hAnsi="Consolas" w:cs="Consolas"/>
+          <w:b/>
+          <w:bCs/>
+          <w:color w:val="7F0055"/>
+          <w:sz w:val="18"/>
+          <w:szCs w:val="20"/>
+        </w:rPr>
+        <w:t>else</w:t>
+      </w:r>
+      <w:r>
+        <w:rPr>
+          <w:rFonts w:ascii="Consolas" w:hAnsi="Consolas" w:cs="Consolas"/>
+          <w:color w:val="000000"/>
+          <w:sz w:val="18"/>
+          <w:szCs w:val="20"/>
+        </w:rPr>
+        <w:t xml:space="preserve"> </w:t>
+      </w:r>
+      <w:r>
+        <w:rPr>
+          <w:rFonts w:ascii="Consolas" w:hAnsi="Consolas" w:cs="Consolas"/>
+          <w:b/>
+          <w:bCs/>
+          <w:color w:val="7F0055"/>
+          <w:sz w:val="18"/>
+          <w:szCs w:val="20"/>
+        </w:rPr>
+        <w:t>if</w:t>
+      </w:r>
+      <w:r>
+        <w:rPr>
+          <w:rFonts w:ascii="Consolas" w:hAnsi="Consolas" w:cs="Consolas"/>
+          <w:color w:val="000000"/>
+          <w:sz w:val="18"/>
+          <w:szCs w:val="20"/>
+        </w:rPr>
+        <w:t xml:space="preserve">(DSK6713_DIP_get(0)==0) </w:t>
+      </w:r>
+      <w:r>
+        <w:rPr>
+          <w:rFonts w:ascii="Consolas" w:hAnsi="Consolas" w:cs="Consolas"/>
+          <w:color w:val="000000"/>
+          <w:sz w:val="18"/>
+          <w:szCs w:val="20"/>
+        </w:rPr>
+        <w:tab/>
+      </w:r>
+      <w:r>
+        <w:rPr>
+          <w:rFonts w:ascii="Consolas" w:hAnsi="Consolas" w:cs="Consolas"/>
+          <w:color w:val="000000"/>
+          <w:sz w:val="18"/>
+          <w:szCs w:val="20"/>
+        </w:rPr>
+        <w:tab/>
+        <w:t xml:space="preserve">  </w:t>
+      </w:r>
+      <w:r>
+        <w:rPr>
+          <w:rFonts w:ascii="Consolas" w:hAnsi="Consolas" w:cs="Consolas"/>
+          <w:color w:val="3F7F5F"/>
+          <w:sz w:val="18"/>
+          <w:szCs w:val="20"/>
+        </w:rPr>
+        <w:t>//=0 if DIP switch #0 pressed</w:t>
+      </w:r>
+    </w:p>
+    <w:p>
+      <w:pPr>
+        <w:autoSpaceDE w:val="0"/>
+        <w:autoSpaceDN w:val="0"/>
+        <w:adjustRightInd w:val="0"/>
+        <w:spacing w:after="0" w:line="240" w:lineRule="auto"/>
+        <w:rPr>
+          <w:rFonts w:ascii="Consolas" w:hAnsi="Consolas" w:cs="Consolas"/>
+          <w:sz w:val="18"/>
+          <w:szCs w:val="20"/>
+        </w:rPr>
+      </w:pPr>
+      <w:r>
+        <w:rPr>
+          <w:rFonts w:ascii="Consolas" w:hAnsi="Consolas" w:cs="Consolas"/>
+          <w:color w:val="000000"/>
+          <w:sz w:val="18"/>
+          <w:szCs w:val="20"/>
+        </w:rPr>
+        <w:t xml:space="preserve">    </w:t>
+      </w:r>
+      <w:r>
+        <w:rPr>
+          <w:rFonts w:ascii="Consolas" w:hAnsi="Consolas" w:cs="Consolas"/>
+          <w:color w:val="000000"/>
+          <w:sz w:val="18"/>
+          <w:szCs w:val="20"/>
+        </w:rPr>
+        <w:tab/>
+      </w:r>
+      <w:r>
+        <w:rPr>
+          <w:rFonts w:ascii="Consolas" w:hAnsi="Consolas" w:cs="Consolas"/>
+          <w:color w:val="000000"/>
+          <w:sz w:val="18"/>
+          <w:szCs w:val="20"/>
+        </w:rPr>
+        <w:t>{</w:t>
+      </w:r>
+    </w:p>
+    <w:p>
+      <w:pPr>
+        <w:autoSpaceDE w:val="0"/>
+        <w:autoSpaceDN w:val="0"/>
+        <w:adjustRightInd w:val="0"/>
+        <w:spacing w:after="0" w:line="240" w:lineRule="auto"/>
+        <w:rPr>
+          <w:rFonts w:ascii="Consolas" w:hAnsi="Consolas" w:cs="Consolas"/>
+          <w:sz w:val="18"/>
+          <w:szCs w:val="20"/>
+        </w:rPr>
+      </w:pPr>
+      <w:r>
+        <w:rPr>
+          <w:rFonts w:ascii="Consolas" w:hAnsi="Consolas" w:cs="Consolas"/>
+          <w:color w:val="000000"/>
+          <w:sz w:val="18"/>
+          <w:szCs w:val="20"/>
+        </w:rPr>
+        <w:tab/>
+      </w:r>
+      <w:r>
+        <w:rPr>
+          <w:rFonts w:ascii="Consolas" w:hAnsi="Consolas" w:cs="Consolas"/>
+          <w:color w:val="000000"/>
+          <w:sz w:val="18"/>
+          <w:szCs w:val="20"/>
+        </w:rPr>
+        <w:tab/>
+      </w:r>
+      <w:r>
+        <w:rPr>
+          <w:rFonts w:ascii="Consolas" w:hAnsi="Consolas" w:cs="Consolas"/>
+          <w:color w:val="000000"/>
+          <w:sz w:val="18"/>
+          <w:szCs w:val="20"/>
+        </w:rPr>
+        <w:t>DSK6713_LED_off(3);</w:t>
+      </w:r>
+    </w:p>
+    <w:p>
+      <w:pPr>
+        <w:autoSpaceDE w:val="0"/>
+        <w:autoSpaceDN w:val="0"/>
+        <w:adjustRightInd w:val="0"/>
+        <w:spacing w:after="0" w:line="240" w:lineRule="auto"/>
+        <w:ind w:firstLine="720"/>
+        <w:rPr>
+          <w:rFonts w:ascii="Consolas" w:hAnsi="Consolas" w:cs="Consolas"/>
+          <w:sz w:val="18"/>
+          <w:szCs w:val="20"/>
+        </w:rPr>
+      </w:pPr>
+      <w:r>
+        <w:rPr>
+          <w:rFonts w:ascii="Consolas" w:hAnsi="Consolas" w:cs="Consolas"/>
+          <w:color w:val="000000"/>
+          <w:sz w:val="18"/>
+          <w:szCs w:val="20"/>
+        </w:rPr>
+        <w:t xml:space="preserve">      </w:t>
+      </w:r>
+      <w:r>
+        <w:rPr>
+          <w:rFonts w:ascii="Consolas" w:hAnsi="Consolas" w:cs="Consolas"/>
+          <w:color w:val="000000"/>
+          <w:sz w:val="18"/>
+          <w:szCs w:val="20"/>
+        </w:rPr>
+        <w:tab/>
+      </w:r>
+      <w:r>
+        <w:rPr>
+          <w:rFonts w:ascii="Consolas" w:hAnsi="Consolas" w:cs="Consolas"/>
+          <w:color w:val="000000"/>
+          <w:sz w:val="18"/>
+          <w:szCs w:val="20"/>
+        </w:rPr>
+        <w:t>DSK6713_LED_on(0);</w:t>
+      </w:r>
+      <w:r>
+        <w:rPr>
+          <w:rFonts w:ascii="Consolas" w:hAnsi="Consolas" w:cs="Consolas"/>
+          <w:color w:val="000000"/>
+          <w:sz w:val="18"/>
+          <w:szCs w:val="20"/>
+        </w:rPr>
+        <w:tab/>
+        <w:t xml:space="preserve">   </w:t>
+      </w:r>
+      <w:r>
+        <w:rPr>
+          <w:rFonts w:ascii="Consolas" w:hAnsi="Consolas" w:cs="Consolas"/>
+          <w:color w:val="000000"/>
+          <w:sz w:val="18"/>
+          <w:szCs w:val="20"/>
+        </w:rPr>
+        <w:tab/>
+      </w:r>
+      <w:r>
+        <w:rPr>
+          <w:rFonts w:ascii="Consolas" w:hAnsi="Consolas" w:cs="Consolas"/>
+          <w:color w:val="000000"/>
+          <w:sz w:val="18"/>
+          <w:szCs w:val="20"/>
+        </w:rPr>
+        <w:tab/>
+        <w:t xml:space="preserve">      </w:t>
+      </w:r>
+      <w:r>
+        <w:rPr>
+          <w:rFonts w:ascii="Consolas" w:hAnsi="Consolas" w:cs="Consolas"/>
+          <w:color w:val="3F7F5F"/>
+          <w:sz w:val="18"/>
+          <w:szCs w:val="20"/>
+        </w:rPr>
+        <w:t>//turn LED #0 ON</w:t>
+      </w:r>
+    </w:p>
+    <w:p>
+      <w:pPr>
+        <w:autoSpaceDE w:val="0"/>
+        <w:autoSpaceDN w:val="0"/>
+        <w:adjustRightInd w:val="0"/>
+        <w:spacing w:after="0" w:line="240" w:lineRule="auto"/>
+        <w:rPr>
+          <w:rFonts w:ascii="Consolas" w:hAnsi="Consolas" w:cs="Consolas"/>
+          <w:sz w:val="18"/>
+          <w:szCs w:val="20"/>
+        </w:rPr>
+      </w:pPr>
+      <w:r>
+        <w:rPr>
+          <w:rFonts w:ascii="Consolas" w:hAnsi="Consolas" w:cs="Consolas"/>
+          <w:color w:val="000000"/>
+          <w:sz w:val="18"/>
+          <w:szCs w:val="20"/>
+        </w:rPr>
+        <w:t xml:space="preserve">      </w:t>
+      </w:r>
+      <w:r>
+        <w:rPr>
+          <w:rFonts w:ascii="Consolas" w:hAnsi="Consolas" w:cs="Consolas"/>
+          <w:color w:val="000000"/>
+          <w:sz w:val="18"/>
+          <w:szCs w:val="20"/>
+        </w:rPr>
+        <w:tab/>
+      </w:r>
+      <w:r>
+        <w:rPr>
+          <w:rFonts w:ascii="Consolas" w:hAnsi="Consolas" w:cs="Consolas"/>
+          <w:color w:val="000000"/>
+          <w:sz w:val="18"/>
+          <w:szCs w:val="20"/>
+        </w:rPr>
+        <w:tab/>
+      </w:r>
+      <w:r>
+        <w:rPr>
+          <w:rFonts w:ascii="Consolas" w:hAnsi="Consolas" w:cs="Consolas"/>
+          <w:color w:val="000000"/>
+          <w:sz w:val="18"/>
+          <w:szCs w:val="20"/>
+        </w:rPr>
+        <w:t>output_left_sample(sine_table[loopindex+=</w:t>
+      </w:r>
+      <w:r>
+        <w:rPr>
+          <w:rFonts w:ascii="Consolas" w:hAnsi="Consolas" w:cs="Consolas"/>
+          <w:color w:val="000000"/>
+          <w:sz w:val="18"/>
+          <w:szCs w:val="20"/>
+          <w:highlight w:val="lightGray"/>
+        </w:rPr>
+        <w:t>loopincr</w:t>
+      </w:r>
+      <w:r>
+        <w:rPr>
+          <w:rFonts w:ascii="Consolas" w:hAnsi="Consolas" w:cs="Consolas"/>
+          <w:color w:val="000000"/>
+          <w:sz w:val="18"/>
+          <w:szCs w:val="20"/>
+        </w:rPr>
+        <w:t xml:space="preserve">]*gain); </w:t>
+      </w:r>
+      <w:r>
+        <w:rPr>
+          <w:rFonts w:ascii="Consolas" w:hAnsi="Consolas" w:cs="Consolas"/>
+          <w:color w:val="3F7F5F"/>
+          <w:sz w:val="18"/>
+          <w:szCs w:val="20"/>
+        </w:rPr>
+        <w:t>//output sample</w:t>
+      </w:r>
+    </w:p>
+    <w:p>
+      <w:pPr>
+        <w:autoSpaceDE w:val="0"/>
+        <w:autoSpaceDN w:val="0"/>
+        <w:adjustRightInd w:val="0"/>
+        <w:spacing w:after="0" w:line="240" w:lineRule="auto"/>
+        <w:rPr>
+          <w:rFonts w:ascii="Consolas" w:hAnsi="Consolas" w:cs="Consolas"/>
+          <w:sz w:val="18"/>
+          <w:szCs w:val="20"/>
+        </w:rPr>
+      </w:pPr>
+      <w:r>
+        <w:rPr>
+          <w:rFonts w:ascii="Consolas" w:hAnsi="Consolas" w:cs="Consolas"/>
+          <w:color w:val="000000"/>
+          <w:sz w:val="18"/>
+          <w:szCs w:val="20"/>
+        </w:rPr>
+        <w:t xml:space="preserve">      </w:t>
+      </w:r>
+      <w:r>
+        <w:rPr>
+          <w:rFonts w:ascii="Consolas" w:hAnsi="Consolas" w:cs="Consolas"/>
+          <w:color w:val="000000"/>
+          <w:sz w:val="18"/>
+          <w:szCs w:val="20"/>
+        </w:rPr>
+        <w:tab/>
+      </w:r>
+      <w:r>
+        <w:rPr>
+          <w:rFonts w:ascii="Consolas" w:hAnsi="Consolas" w:cs="Consolas"/>
+          <w:color w:val="000000"/>
+          <w:sz w:val="18"/>
+          <w:szCs w:val="20"/>
+        </w:rPr>
+        <w:tab/>
+      </w:r>
+      <w:r>
+        <w:rPr>
+          <w:rFonts w:ascii="Consolas" w:hAnsi="Consolas" w:cs="Consolas"/>
+          <w:b/>
+          <w:bCs/>
+          <w:color w:val="7F0055"/>
+          <w:sz w:val="18"/>
+          <w:szCs w:val="20"/>
+        </w:rPr>
+        <w:t>if</w:t>
+      </w:r>
+      <w:r>
+        <w:rPr>
+          <w:rFonts w:ascii="Consolas" w:hAnsi="Consolas" w:cs="Consolas"/>
+          <w:color w:val="000000"/>
+          <w:sz w:val="18"/>
+          <w:szCs w:val="20"/>
+        </w:rPr>
+        <w:t xml:space="preserve"> (loopindex &gt;= LOOPLENGTH) loopindex = 0; </w:t>
+      </w:r>
+      <w:r>
+        <w:rPr>
+          <w:rFonts w:ascii="Consolas" w:hAnsi="Consolas" w:cs="Consolas"/>
+          <w:color w:val="3F7F5F"/>
+          <w:sz w:val="18"/>
+          <w:szCs w:val="20"/>
+        </w:rPr>
+        <w:t>//reset table index</w:t>
+      </w:r>
+    </w:p>
+    <w:p>
+      <w:pPr>
+        <w:autoSpaceDE w:val="0"/>
+        <w:autoSpaceDN w:val="0"/>
+        <w:adjustRightInd w:val="0"/>
+        <w:spacing w:after="0" w:line="240" w:lineRule="auto"/>
+        <w:rPr>
+          <w:rFonts w:ascii="Consolas" w:hAnsi="Consolas" w:cs="Consolas"/>
+          <w:sz w:val="18"/>
+          <w:szCs w:val="20"/>
+        </w:rPr>
+      </w:pPr>
+      <w:r>
+        <w:rPr>
+          <w:rFonts w:ascii="Consolas" w:hAnsi="Consolas" w:cs="Consolas"/>
+          <w:color w:val="000000"/>
+          <w:sz w:val="18"/>
+          <w:szCs w:val="20"/>
+        </w:rPr>
+        <w:t xml:space="preserve">    </w:t>
+      </w:r>
+      <w:r>
+        <w:rPr>
+          <w:rFonts w:ascii="Consolas" w:hAnsi="Consolas" w:cs="Consolas"/>
+          <w:color w:val="000000"/>
+          <w:sz w:val="18"/>
+          <w:szCs w:val="20"/>
+        </w:rPr>
+        <w:tab/>
+      </w:r>
+      <w:r>
+        <w:rPr>
+          <w:rFonts w:ascii="Consolas" w:hAnsi="Consolas" w:cs="Consolas"/>
+          <w:color w:val="000000"/>
+          <w:sz w:val="18"/>
+          <w:szCs w:val="20"/>
+        </w:rPr>
+        <w:t>}</w:t>
+      </w:r>
+    </w:p>
+    <w:p>
+      <w:pPr>
+        <w:autoSpaceDE w:val="0"/>
+        <w:autoSpaceDN w:val="0"/>
+        <w:adjustRightInd w:val="0"/>
+        <w:spacing w:after="0" w:line="240" w:lineRule="auto"/>
+        <w:rPr>
+          <w:rFonts w:ascii="Consolas" w:hAnsi="Consolas" w:cs="Consolas"/>
+          <w:sz w:val="18"/>
+          <w:szCs w:val="20"/>
+        </w:rPr>
+      </w:pPr>
+      <w:r>
+        <w:rPr>
+          <w:rFonts w:ascii="Consolas" w:hAnsi="Consolas" w:cs="Consolas"/>
+          <w:color w:val="000000"/>
+          <w:sz w:val="18"/>
+          <w:szCs w:val="20"/>
+        </w:rPr>
+        <w:t xml:space="preserve">    </w:t>
+      </w:r>
+      <w:r>
+        <w:rPr>
+          <w:rFonts w:ascii="Consolas" w:hAnsi="Consolas" w:cs="Consolas"/>
+          <w:color w:val="000000"/>
+          <w:sz w:val="18"/>
+          <w:szCs w:val="20"/>
+        </w:rPr>
+        <w:tab/>
+      </w:r>
+      <w:r>
+        <w:rPr>
+          <w:rFonts w:ascii="Consolas" w:hAnsi="Consolas" w:cs="Consolas"/>
+          <w:b/>
+          <w:bCs/>
+          <w:color w:val="7F0055"/>
+          <w:sz w:val="18"/>
+          <w:szCs w:val="20"/>
+        </w:rPr>
+        <w:t>else</w:t>
+      </w:r>
+    </w:p>
+    <w:p>
+      <w:pPr>
+        <w:autoSpaceDE w:val="0"/>
+        <w:autoSpaceDN w:val="0"/>
+        <w:adjustRightInd w:val="0"/>
+        <w:spacing w:after="0" w:line="240" w:lineRule="auto"/>
+        <w:rPr>
+          <w:rFonts w:ascii="Consolas" w:hAnsi="Consolas" w:cs="Consolas"/>
+          <w:sz w:val="18"/>
+          <w:szCs w:val="20"/>
+        </w:rPr>
+      </w:pPr>
+      <w:r>
+        <w:rPr>
+          <w:rFonts w:ascii="Consolas" w:hAnsi="Consolas" w:cs="Consolas"/>
+          <w:color w:val="000000"/>
+          <w:sz w:val="18"/>
+          <w:szCs w:val="20"/>
+        </w:rPr>
+        <w:t xml:space="preserve">    </w:t>
+      </w:r>
+      <w:r>
+        <w:rPr>
+          <w:rFonts w:ascii="Consolas" w:hAnsi="Consolas" w:cs="Consolas"/>
+          <w:color w:val="000000"/>
+          <w:sz w:val="18"/>
+          <w:szCs w:val="20"/>
+        </w:rPr>
+        <w:tab/>
+      </w:r>
+      <w:r>
+        <w:rPr>
+          <w:rFonts w:ascii="Consolas" w:hAnsi="Consolas" w:cs="Consolas"/>
+          <w:color w:val="000000"/>
+          <w:sz w:val="18"/>
+          <w:szCs w:val="20"/>
+        </w:rPr>
+        <w:t>{</w:t>
+      </w:r>
+    </w:p>
+    <w:p>
+      <w:pPr>
+        <w:autoSpaceDE w:val="0"/>
+        <w:autoSpaceDN w:val="0"/>
+        <w:adjustRightInd w:val="0"/>
+        <w:spacing w:after="0" w:line="240" w:lineRule="auto"/>
+        <w:rPr>
+          <w:rFonts w:ascii="Consolas" w:hAnsi="Consolas" w:cs="Consolas"/>
+          <w:sz w:val="18"/>
+          <w:szCs w:val="20"/>
+        </w:rPr>
+      </w:pPr>
+      <w:r>
+        <w:rPr>
+          <w:rFonts w:ascii="Consolas" w:hAnsi="Consolas" w:cs="Consolas"/>
+          <w:color w:val="000000"/>
+          <w:sz w:val="18"/>
+          <w:szCs w:val="20"/>
+        </w:rPr>
+        <w:t xml:space="preserve">    </w:t>
+      </w:r>
+      <w:r>
+        <w:rPr>
+          <w:rFonts w:ascii="Consolas" w:hAnsi="Consolas" w:cs="Consolas"/>
+          <w:color w:val="000000"/>
+          <w:sz w:val="18"/>
+          <w:szCs w:val="20"/>
+        </w:rPr>
+        <w:tab/>
+      </w:r>
+      <w:r>
+        <w:rPr>
+          <w:rFonts w:ascii="Consolas" w:hAnsi="Consolas" w:cs="Consolas"/>
+          <w:color w:val="000000"/>
+          <w:sz w:val="18"/>
+          <w:szCs w:val="20"/>
+        </w:rPr>
+        <w:tab/>
+      </w:r>
+      <w:r>
+        <w:rPr>
+          <w:rFonts w:ascii="Consolas" w:hAnsi="Consolas" w:cs="Consolas"/>
+          <w:color w:val="000000"/>
+          <w:sz w:val="18"/>
+          <w:szCs w:val="20"/>
+        </w:rPr>
+        <w:t xml:space="preserve">DSK6713_LED_off(0); </w:t>
+      </w:r>
+      <w:r>
+        <w:rPr>
+          <w:rFonts w:ascii="Consolas" w:hAnsi="Consolas" w:cs="Consolas"/>
+          <w:color w:val="000000"/>
+          <w:sz w:val="18"/>
+          <w:szCs w:val="20"/>
+        </w:rPr>
+        <w:tab/>
+      </w:r>
+      <w:r>
+        <w:rPr>
+          <w:rFonts w:ascii="Consolas" w:hAnsi="Consolas" w:cs="Consolas"/>
+          <w:color w:val="000000"/>
+          <w:sz w:val="18"/>
+          <w:szCs w:val="20"/>
+        </w:rPr>
+        <w:tab/>
+        <w:t xml:space="preserve">  </w:t>
+      </w:r>
+      <w:r>
+        <w:rPr>
+          <w:rFonts w:ascii="Consolas" w:hAnsi="Consolas" w:cs="Consolas"/>
+          <w:color w:val="3F7F5F"/>
+          <w:sz w:val="18"/>
+          <w:szCs w:val="20"/>
+        </w:rPr>
+        <w:t>//turn LED off if not pressed</w:t>
+      </w:r>
+    </w:p>
+    <w:p>
+      <w:pPr>
+        <w:autoSpaceDE w:val="0"/>
+        <w:autoSpaceDN w:val="0"/>
+        <w:adjustRightInd w:val="0"/>
+        <w:spacing w:after="0" w:line="240" w:lineRule="auto"/>
+        <w:rPr>
+          <w:rFonts w:ascii="Consolas" w:hAnsi="Consolas" w:cs="Consolas"/>
+          <w:sz w:val="18"/>
+          <w:szCs w:val="20"/>
+        </w:rPr>
+      </w:pPr>
+      <w:r>
+        <w:rPr>
+          <w:rFonts w:ascii="Consolas" w:hAnsi="Consolas" w:cs="Consolas"/>
+          <w:color w:val="000000"/>
+          <w:sz w:val="18"/>
+          <w:szCs w:val="20"/>
+        </w:rPr>
+        <w:t xml:space="preserve">    </w:t>
+      </w:r>
+      <w:r>
+        <w:rPr>
+          <w:rFonts w:ascii="Consolas" w:hAnsi="Consolas" w:cs="Consolas"/>
+          <w:color w:val="000000"/>
+          <w:sz w:val="18"/>
+          <w:szCs w:val="20"/>
+        </w:rPr>
+        <w:tab/>
+      </w:r>
+      <w:r>
+        <w:rPr>
+          <w:rFonts w:ascii="Consolas" w:hAnsi="Consolas" w:cs="Consolas"/>
+          <w:color w:val="000000"/>
+          <w:sz w:val="18"/>
+          <w:szCs w:val="20"/>
+        </w:rPr>
+        <w:tab/>
+      </w:r>
+      <w:r>
+        <w:rPr>
+          <w:rFonts w:ascii="Consolas" w:hAnsi="Consolas" w:cs="Consolas"/>
+          <w:color w:val="000000"/>
+          <w:sz w:val="18"/>
+          <w:szCs w:val="20"/>
+        </w:rPr>
+        <w:t>DSK6713_LED_off(3);</w:t>
+      </w:r>
+    </w:p>
+    <w:p>
+      <w:pPr>
+        <w:autoSpaceDE w:val="0"/>
+        <w:autoSpaceDN w:val="0"/>
+        <w:adjustRightInd w:val="0"/>
+        <w:spacing w:after="0" w:line="240" w:lineRule="auto"/>
+        <w:rPr>
+          <w:rFonts w:ascii="Consolas" w:hAnsi="Consolas" w:cs="Consolas"/>
+          <w:sz w:val="18"/>
+          <w:szCs w:val="20"/>
+        </w:rPr>
+      </w:pPr>
+      <w:r>
+        <w:rPr>
+          <w:rFonts w:ascii="Consolas" w:hAnsi="Consolas" w:cs="Consolas"/>
+          <w:color w:val="000000"/>
+          <w:sz w:val="18"/>
+          <w:szCs w:val="20"/>
+        </w:rPr>
+        <w:t xml:space="preserve">    </w:t>
+      </w:r>
+      <w:r>
+        <w:rPr>
+          <w:rFonts w:ascii="Consolas" w:hAnsi="Consolas" w:cs="Consolas"/>
+          <w:color w:val="000000"/>
+          <w:sz w:val="18"/>
+          <w:szCs w:val="20"/>
+        </w:rPr>
+        <w:tab/>
+      </w:r>
+      <w:r>
+        <w:rPr>
+          <w:rFonts w:ascii="Consolas" w:hAnsi="Consolas" w:cs="Consolas"/>
+          <w:color w:val="000000"/>
+          <w:sz w:val="18"/>
+          <w:szCs w:val="20"/>
+        </w:rPr>
+        <w:t>}</w:t>
+      </w:r>
+    </w:p>
+    <w:p>
+      <w:pPr>
+        <w:autoSpaceDE w:val="0"/>
+        <w:autoSpaceDN w:val="0"/>
+        <w:adjustRightInd w:val="0"/>
+        <w:spacing w:after="0" w:line="240" w:lineRule="auto"/>
+        <w:rPr>
+          <w:rFonts w:ascii="Consolas" w:hAnsi="Consolas" w:cs="Consolas"/>
+          <w:sz w:val="18"/>
+          <w:szCs w:val="20"/>
+        </w:rPr>
+      </w:pPr>
+      <w:r>
+        <w:rPr>
+          <w:rFonts w:ascii="Consolas" w:hAnsi="Consolas" w:cs="Consolas"/>
+          <w:color w:val="000000"/>
+          <w:sz w:val="18"/>
+          <w:szCs w:val="20"/>
+        </w:rPr>
+        <w:t xml:space="preserve">  }                                   </w:t>
+      </w:r>
+      <w:r>
+        <w:rPr>
+          <w:rFonts w:ascii="Consolas" w:hAnsi="Consolas" w:cs="Consolas"/>
+          <w:color w:val="3F7F5F"/>
+          <w:sz w:val="18"/>
+          <w:szCs w:val="20"/>
+        </w:rPr>
+        <w:t>//end of while(1) infinite loop</w:t>
+      </w:r>
+    </w:p>
+    <w:p>
+      <w:pPr>
+        <w:autoSpaceDE w:val="0"/>
+        <w:autoSpaceDN w:val="0"/>
+        <w:adjustRightInd w:val="0"/>
+        <w:spacing w:after="0" w:line="240" w:lineRule="auto"/>
+        <w:rPr>
+          <w:rFonts w:ascii="Consolas" w:hAnsi="Consolas" w:cs="Consolas"/>
+          <w:sz w:val="18"/>
+          <w:szCs w:val="20"/>
+        </w:rPr>
+      </w:pPr>
+      <w:r>
+        <w:rPr>
+          <w:rFonts w:ascii="Consolas" w:hAnsi="Consolas" w:cs="Consolas"/>
+          <w:color w:val="000000"/>
+          <w:sz w:val="18"/>
+          <w:szCs w:val="20"/>
+        </w:rPr>
+        <w:t>}</w:t>
+      </w:r>
+      <w:r>
+        <w:rPr>
+          <w:rFonts w:ascii="Consolas" w:hAnsi="Consolas" w:cs="Consolas"/>
+          <w:color w:val="000000"/>
+          <w:sz w:val="18"/>
+          <w:szCs w:val="20"/>
+        </w:rPr>
+        <w:tab/>
+      </w:r>
+      <w:r>
+        <w:rPr>
+          <w:rFonts w:ascii="Consolas" w:hAnsi="Consolas" w:cs="Consolas"/>
+          <w:color w:val="000000"/>
+          <w:sz w:val="18"/>
+          <w:szCs w:val="20"/>
+        </w:rPr>
+        <w:tab/>
+      </w:r>
+      <w:r>
+        <w:rPr>
+          <w:rFonts w:ascii="Consolas" w:hAnsi="Consolas" w:cs="Consolas"/>
+          <w:color w:val="000000"/>
+          <w:sz w:val="18"/>
+          <w:szCs w:val="20"/>
+        </w:rPr>
+        <w:tab/>
+      </w:r>
+      <w:r>
+        <w:rPr>
+          <w:rFonts w:ascii="Consolas" w:hAnsi="Consolas" w:cs="Consolas"/>
+          <w:color w:val="000000"/>
+          <w:sz w:val="18"/>
+          <w:szCs w:val="20"/>
+        </w:rPr>
+        <w:tab/>
+      </w:r>
+      <w:r>
+        <w:rPr>
+          <w:rFonts w:ascii="Consolas" w:hAnsi="Consolas" w:cs="Consolas"/>
+          <w:color w:val="000000"/>
+          <w:sz w:val="18"/>
+          <w:szCs w:val="20"/>
+        </w:rPr>
+        <w:tab/>
+        <w:t xml:space="preserve">                  </w:t>
+      </w:r>
+      <w:r>
+        <w:rPr>
+          <w:rFonts w:ascii="Consolas" w:hAnsi="Consolas" w:cs="Consolas"/>
+          <w:color w:val="3F7F5F"/>
+          <w:sz w:val="18"/>
+          <w:szCs w:val="20"/>
+        </w:rPr>
+        <w:t>//end of main</w:t>
+      </w:r>
+    </w:p>
+    <w:p>
+      <w:pPr>
+        <w:jc w:val="center"/>
+        <w:rPr>
+          <w:rFonts w:ascii="Times New Roman" w:hAnsi="Times New Roman" w:cs="Times New Roman"/>
+          <w:sz w:val="28"/>
+        </w:rPr>
+      </w:pPr>
+    </w:p>
+    <w:p>
+      <w:pPr>
+        <w:jc w:val="center"/>
+        <w:rPr>
+          <w:rFonts w:ascii="Times New Roman" w:hAnsi="Times New Roman" w:cs="Times New Roman"/>
+          <w:sz w:val="28"/>
+        </w:rPr>
+      </w:pPr>
+      <w:r>
+        <w:rPr>
+          <w:rFonts w:ascii="Times New Roman" w:hAnsi="Times New Roman" w:cs="Times New Roman"/>
+          <w:sz w:val="28"/>
+        </w:rPr>
+        <w:t>incr.gel</w:t>
+      </w:r>
+    </w:p>
+    <w:p>
+      <w:pPr>
+        <w:autoSpaceDE w:val="0"/>
+        <w:autoSpaceDN w:val="0"/>
+        <w:adjustRightInd w:val="0"/>
+        <w:spacing w:after="0" w:line="240" w:lineRule="auto"/>
+        <w:rPr>
+          <w:rFonts w:ascii="Consolas" w:hAnsi="Consolas" w:cs="Consolas"/>
+          <w:sz w:val="18"/>
+          <w:szCs w:val="20"/>
+        </w:rPr>
+      </w:pPr>
+      <w:r>
+        <w:rPr>
+          <w:rFonts w:ascii="Consolas" w:hAnsi="Consolas" w:cs="Consolas"/>
+          <w:color w:val="3F7F5F"/>
+          <w:sz w:val="18"/>
+          <w:szCs w:val="20"/>
+        </w:rPr>
+        <w:t>/*incr.gel GEL slider to vary frequency of sinewave*/</w:t>
+      </w:r>
+    </w:p>
+    <w:p>
+      <w:pPr>
+        <w:autoSpaceDE w:val="0"/>
+        <w:autoSpaceDN w:val="0"/>
+        <w:adjustRightInd w:val="0"/>
+        <w:spacing w:after="0" w:line="240" w:lineRule="auto"/>
+        <w:rPr>
+          <w:rFonts w:ascii="Consolas" w:hAnsi="Consolas" w:cs="Consolas"/>
+          <w:sz w:val="18"/>
+          <w:szCs w:val="20"/>
+        </w:rPr>
+      </w:pPr>
+      <w:r>
+        <w:rPr>
+          <w:rFonts w:ascii="Consolas" w:hAnsi="Consolas" w:cs="Consolas"/>
+          <w:color w:val="3F7F5F"/>
+          <w:sz w:val="18"/>
+          <w:szCs w:val="20"/>
+        </w:rPr>
+        <w:t>/*generated by program sine8_LED.c*/</w:t>
+      </w:r>
+    </w:p>
+    <w:p>
+      <w:pPr>
+        <w:autoSpaceDE w:val="0"/>
+        <w:autoSpaceDN w:val="0"/>
+        <w:adjustRightInd w:val="0"/>
+        <w:spacing w:after="0" w:line="240" w:lineRule="auto"/>
+        <w:rPr>
+          <w:rFonts w:ascii="Consolas" w:hAnsi="Consolas" w:cs="Consolas"/>
+          <w:sz w:val="18"/>
+          <w:szCs w:val="20"/>
+        </w:rPr>
+      </w:pPr>
+    </w:p>
+    <w:p>
+      <w:pPr>
+        <w:autoSpaceDE w:val="0"/>
+        <w:autoSpaceDN w:val="0"/>
+        <w:adjustRightInd w:val="0"/>
+        <w:spacing w:after="0" w:line="240" w:lineRule="auto"/>
+        <w:rPr>
+          <w:rFonts w:ascii="Consolas" w:hAnsi="Consolas" w:cs="Consolas"/>
+          <w:sz w:val="18"/>
+          <w:szCs w:val="20"/>
+        </w:rPr>
+      </w:pPr>
+      <w:r>
+        <w:rPr>
+          <w:rFonts w:ascii="Consolas" w:hAnsi="Consolas" w:cs="Consolas"/>
+          <w:color w:val="000000"/>
+          <w:sz w:val="18"/>
+          <w:szCs w:val="20"/>
+        </w:rPr>
+        <w:t xml:space="preserve">menuitem </w:t>
+      </w:r>
+      <w:r>
+        <w:rPr>
+          <w:rFonts w:ascii="Consolas" w:hAnsi="Consolas" w:cs="Consolas"/>
+          <w:color w:val="2A00FF"/>
+          <w:sz w:val="18"/>
+          <w:szCs w:val="20"/>
+        </w:rPr>
+        <w:t>"Sine Frequency"</w:t>
+      </w:r>
+    </w:p>
+    <w:p>
+      <w:pPr>
+        <w:autoSpaceDE w:val="0"/>
+        <w:autoSpaceDN w:val="0"/>
+        <w:adjustRightInd w:val="0"/>
+        <w:spacing w:after="0" w:line="240" w:lineRule="auto"/>
+        <w:rPr>
+          <w:rFonts w:ascii="Consolas" w:hAnsi="Consolas" w:cs="Consolas"/>
+          <w:sz w:val="18"/>
+          <w:szCs w:val="20"/>
+        </w:rPr>
+      </w:pPr>
+    </w:p>
+    <w:p>
+      <w:pPr>
+        <w:autoSpaceDE w:val="0"/>
+        <w:autoSpaceDN w:val="0"/>
+        <w:adjustRightInd w:val="0"/>
+        <w:spacing w:after="0" w:line="240" w:lineRule="auto"/>
+        <w:rPr>
+          <w:rFonts w:ascii="Consolas" w:hAnsi="Consolas" w:cs="Consolas"/>
+          <w:sz w:val="18"/>
+          <w:szCs w:val="20"/>
+        </w:rPr>
+      </w:pPr>
+      <w:r>
+        <w:rPr>
+          <w:rFonts w:ascii="Consolas" w:hAnsi="Consolas" w:cs="Consolas"/>
+          <w:color w:val="000000"/>
+          <w:sz w:val="18"/>
+          <w:szCs w:val="20"/>
+        </w:rPr>
+        <w:t xml:space="preserve">slider Increment(0,5,1,1,incr_parameter) </w:t>
+      </w:r>
+      <w:r>
+        <w:rPr>
+          <w:rFonts w:ascii="Consolas" w:hAnsi="Consolas" w:cs="Consolas"/>
+          <w:color w:val="3F7F5F"/>
+          <w:sz w:val="18"/>
+          <w:szCs w:val="20"/>
+        </w:rPr>
+        <w:t xml:space="preserve">/*incr by </w:t>
+      </w:r>
+      <w:r>
+        <w:rPr>
+          <w:rFonts w:ascii="Consolas" w:hAnsi="Consolas" w:cs="Consolas"/>
+          <w:color w:val="3F7F5F"/>
+          <w:sz w:val="18"/>
+          <w:szCs w:val="20"/>
+        </w:rPr>
+        <w:t>1</w:t>
+      </w:r>
+      <w:r>
+        <w:rPr>
+          <w:rFonts w:ascii="Consolas" w:hAnsi="Consolas" w:cs="Consolas"/>
+          <w:color w:val="3F7F5F"/>
+          <w:sz w:val="18"/>
+          <w:szCs w:val="20"/>
+        </w:rPr>
+        <w:t xml:space="preserve">, up to </w:t>
+      </w:r>
+      <w:r>
+        <w:rPr>
+          <w:rFonts w:ascii="Consolas" w:hAnsi="Consolas" w:cs="Consolas"/>
+          <w:color w:val="3F7F5F"/>
+          <w:sz w:val="18"/>
+          <w:szCs w:val="20"/>
+        </w:rPr>
+        <w:t>5</w:t>
+      </w:r>
+      <w:r>
+        <w:rPr>
+          <w:rFonts w:ascii="Consolas" w:hAnsi="Consolas" w:cs="Consolas"/>
+          <w:color w:val="3F7F5F"/>
+          <w:sz w:val="18"/>
+          <w:szCs w:val="20"/>
+        </w:rPr>
+        <w:t>*/</w:t>
+      </w:r>
+    </w:p>
+    <w:p>
+      <w:pPr>
+        <w:autoSpaceDE w:val="0"/>
+        <w:autoSpaceDN w:val="0"/>
+        <w:adjustRightInd w:val="0"/>
+        <w:spacing w:after="0" w:line="240" w:lineRule="auto"/>
+        <w:rPr>
+          <w:rFonts w:ascii="Consolas" w:hAnsi="Consolas" w:cs="Consolas"/>
+          <w:sz w:val="18"/>
+          <w:szCs w:val="20"/>
+        </w:rPr>
+      </w:pPr>
+      <w:r>
+        <w:rPr>
+          <w:rFonts w:ascii="Consolas" w:hAnsi="Consolas" w:cs="Consolas"/>
+          <w:color w:val="000000"/>
+          <w:sz w:val="18"/>
+          <w:szCs w:val="20"/>
+        </w:rPr>
+        <w:t>{</w:t>
+      </w:r>
+    </w:p>
+    <w:p>
+      <w:pPr>
+        <w:autoSpaceDE w:val="0"/>
+        <w:autoSpaceDN w:val="0"/>
+        <w:adjustRightInd w:val="0"/>
+        <w:spacing w:after="0" w:line="240" w:lineRule="auto"/>
+        <w:rPr>
+          <w:rFonts w:ascii="Consolas" w:hAnsi="Consolas" w:cs="Consolas"/>
+          <w:sz w:val="18"/>
+          <w:szCs w:val="20"/>
+        </w:rPr>
+      </w:pPr>
+      <w:r>
+        <w:rPr>
+          <w:rFonts w:ascii="Consolas" w:hAnsi="Consolas" w:cs="Consolas"/>
+          <w:color w:val="000000"/>
+          <w:sz w:val="18"/>
+          <w:szCs w:val="20"/>
+        </w:rPr>
+        <w:t xml:space="preserve">        loopincr = incr_parameter;       </w:t>
+      </w:r>
+      <w:r>
+        <w:rPr>
+          <w:rFonts w:ascii="Consolas" w:hAnsi="Consolas" w:cs="Consolas"/>
+          <w:color w:val="3F7F5F"/>
+          <w:sz w:val="18"/>
+          <w:szCs w:val="20"/>
+        </w:rPr>
+        <w:t xml:space="preserve">/*vary </w:t>
+      </w:r>
+      <w:r>
+        <w:rPr>
+          <w:rFonts w:ascii="Consolas" w:hAnsi="Consolas" w:cs="Consolas"/>
+          <w:color w:val="3F7F5F"/>
+          <w:sz w:val="18"/>
+          <w:szCs w:val="20"/>
+        </w:rPr>
+        <w:t>increment</w:t>
+      </w:r>
+      <w:r>
+        <w:rPr>
+          <w:rFonts w:ascii="Consolas" w:hAnsi="Consolas" w:cs="Consolas"/>
+          <w:color w:val="3F7F5F"/>
+          <w:sz w:val="18"/>
+          <w:szCs w:val="20"/>
+        </w:rPr>
+        <w:t xml:space="preserve"> of </w:t>
+      </w:r>
+      <w:r>
+        <w:rPr>
+          <w:rFonts w:ascii="Consolas" w:hAnsi="Consolas" w:cs="Consolas"/>
+          <w:color w:val="3F7F5F"/>
+          <w:sz w:val="18"/>
+          <w:szCs w:val="20"/>
+        </w:rPr>
+        <w:t>table</w:t>
+      </w:r>
       <w:bookmarkStart w:id="0" w:name="_GoBack"/>
       <w:bookmarkEnd w:id="0"/>
+      <w:r>
+        <w:rPr>
+          <w:rFonts w:ascii="Consolas" w:hAnsi="Consolas" w:cs="Consolas"/>
+          <w:color w:val="3F7F5F"/>
+          <w:sz w:val="18"/>
+          <w:szCs w:val="20"/>
+        </w:rPr>
+        <w:t>*/</w:t>
+      </w:r>
+    </w:p>
+    <w:p>
+      <w:pPr>
+        <w:autoSpaceDE w:val="0"/>
+        <w:autoSpaceDN w:val="0"/>
+        <w:adjustRightInd w:val="0"/>
+        <w:spacing w:after="0" w:line="240" w:lineRule="auto"/>
+        <w:rPr>
+          <w:rFonts w:ascii="Consolas" w:hAnsi="Consolas" w:cs="Consolas"/>
+          <w:sz w:val="18"/>
+          <w:szCs w:val="20"/>
+        </w:rPr>
+      </w:pPr>
+      <w:r>
+        <w:rPr>
+          <w:rFonts w:ascii="Consolas" w:hAnsi="Consolas" w:cs="Consolas"/>
+          <w:color w:val="000000"/>
+          <w:sz w:val="18"/>
+          <w:szCs w:val="20"/>
+        </w:rPr>
+        <w:t>}</w:t>
+      </w:r>
+    </w:p>
+    <w:p>
+      <w:pPr>
+        <w:autoSpaceDE w:val="0"/>
+        <w:autoSpaceDN w:val="0"/>
+        <w:adjustRightInd w:val="0"/>
+        <w:spacing w:after="0" w:line="240" w:lineRule="auto"/>
+        <w:rPr>
+          <w:rFonts w:ascii="Consolas" w:hAnsi="Consolas" w:cs="Consolas"/>
+          <w:sz w:val="20"/>
+          <w:szCs w:val="20"/>
+        </w:rPr>
+      </w:pPr>
+    </w:p>
+    <w:p>
+      <w:pPr>
+        <w:autoSpaceDE w:val="0"/>
+        <w:autoSpaceDN w:val="0"/>
+        <w:adjustRightInd w:val="0"/>
+        <w:spacing w:after="0" w:line="240" w:lineRule="auto"/>
+        <w:rPr>
+          <w:rFonts w:ascii="Consolas" w:hAnsi="Consolas" w:cs="Consolas"/>
+          <w:sz w:val="20"/>
+          <w:szCs w:val="20"/>
+        </w:rPr>
+      </w:pPr>
+      <w:r>
+        <w:rPr>
+          <w:rFonts w:ascii="Consolas" w:hAnsi="Consolas" w:cs="Consolas"/>
+          <w:color w:val="000000"/>
+          <w:sz w:val="20"/>
+          <w:szCs w:val="20"/>
+        </w:rPr>
+        <w:t xml:space="preserve">                             </w:t>
+      </w:r>
+    </w:p>
+    <w:p>
+      <w:pPr>
+        <w:jc w:val="center"/>
+        <w:rPr>
+          <w:rFonts w:ascii="Times New Roman" w:hAnsi="Times New Roman" w:cs="Times New Roman"/>
+          <w:sz w:val="32"/>
+        </w:rPr>
+      </w:pPr>
+      <w:r>
+        <w:rPr>
+          <w:rFonts w:ascii="Times New Roman" w:hAnsi="Times New Roman" w:cs="Times New Roman"/>
+          <w:sz w:val="32"/>
+        </w:rPr>
+        <w:t>Task 2</w:t>
+      </w:r>
+    </w:p>
+    <w:p>
+      <w:pPr>
+        <w:jc w:val="center"/>
+        <w:rPr>
+          <w:rFonts w:ascii="Times New Roman" w:hAnsi="Times New Roman" w:cs="Times New Roman"/>
+          <w:sz w:val="28"/>
+        </w:rPr>
+      </w:pPr>
+      <w:r>
+        <w:rPr>
+          <w:rFonts w:ascii="Times New Roman" w:hAnsi="Times New Roman" w:cs="Times New Roman"/>
+          <w:sz w:val="28"/>
+        </w:rPr>
+        <w:t>loop_poll.c</w:t>
+      </w:r>
+    </w:p>
+    <w:p>
+      <w:pPr>
+        <w:autoSpaceDE w:val="0"/>
+        <w:autoSpaceDN w:val="0"/>
+        <w:adjustRightInd w:val="0"/>
+        <w:spacing w:after="0" w:line="240" w:lineRule="auto"/>
+        <w:rPr>
+          <w:rFonts w:ascii="Consolas" w:hAnsi="Consolas" w:cs="Consolas"/>
+          <w:sz w:val="18"/>
+          <w:szCs w:val="20"/>
+        </w:rPr>
+      </w:pPr>
+      <w:r>
+        <w:rPr>
+          <w:rFonts w:ascii="Consolas" w:hAnsi="Consolas" w:cs="Consolas"/>
+          <w:color w:val="3F7F5F"/>
+          <w:sz w:val="18"/>
+          <w:szCs w:val="20"/>
+        </w:rPr>
+        <w:t>//loop_poll.c loop program using polling</w:t>
+      </w:r>
+    </w:p>
+    <w:p>
+      <w:pPr>
+        <w:autoSpaceDE w:val="0"/>
+        <w:autoSpaceDN w:val="0"/>
+        <w:adjustRightInd w:val="0"/>
+        <w:spacing w:after="0" w:line="240" w:lineRule="auto"/>
+        <w:rPr>
+          <w:rFonts w:ascii="Consolas" w:hAnsi="Consolas" w:cs="Consolas"/>
+          <w:sz w:val="18"/>
+          <w:szCs w:val="20"/>
+        </w:rPr>
+      </w:pPr>
+      <w:r>
+        <w:rPr>
+          <w:rFonts w:ascii="Consolas" w:hAnsi="Consolas" w:cs="Consolas"/>
+          <w:b/>
+          <w:bCs/>
+          <w:color w:val="7F0055"/>
+          <w:sz w:val="18"/>
+          <w:szCs w:val="20"/>
+        </w:rPr>
+        <w:t>#include</w:t>
+      </w:r>
+      <w:r>
+        <w:rPr>
+          <w:rFonts w:ascii="Consolas" w:hAnsi="Consolas" w:cs="Consolas"/>
+          <w:color w:val="000000"/>
+          <w:sz w:val="18"/>
+          <w:szCs w:val="20"/>
+        </w:rPr>
+        <w:t xml:space="preserve"> </w:t>
+      </w:r>
+      <w:r>
+        <w:rPr>
+          <w:rFonts w:ascii="Consolas" w:hAnsi="Consolas" w:cs="Consolas"/>
+          <w:color w:val="2A00FF"/>
+          <w:sz w:val="18"/>
+          <w:szCs w:val="20"/>
+        </w:rPr>
+        <w:t>"DSK6713_AIC23.h"</w:t>
+      </w:r>
+      <w:r>
+        <w:rPr>
+          <w:rFonts w:ascii="Consolas" w:hAnsi="Consolas" w:cs="Consolas"/>
+          <w:color w:val="000000"/>
+          <w:sz w:val="18"/>
+          <w:szCs w:val="20"/>
+        </w:rPr>
+        <w:tab/>
+        <w:t xml:space="preserve">        </w:t>
+      </w:r>
+      <w:r>
+        <w:rPr>
+          <w:rFonts w:ascii="Consolas" w:hAnsi="Consolas" w:cs="Consolas"/>
+          <w:color w:val="3F7F5F"/>
+          <w:sz w:val="18"/>
+          <w:szCs w:val="20"/>
+        </w:rPr>
+        <w:t>//codec support</w:t>
+      </w:r>
+    </w:p>
+    <w:p>
+      <w:pPr>
+        <w:autoSpaceDE w:val="0"/>
+        <w:autoSpaceDN w:val="0"/>
+        <w:adjustRightInd w:val="0"/>
+        <w:spacing w:after="0" w:line="240" w:lineRule="auto"/>
+        <w:rPr>
+          <w:rFonts w:ascii="Consolas" w:hAnsi="Consolas" w:cs="Consolas"/>
+          <w:sz w:val="18"/>
+          <w:szCs w:val="20"/>
+        </w:rPr>
+      </w:pPr>
+      <w:r>
+        <w:rPr>
+          <w:rFonts w:ascii="Consolas" w:hAnsi="Consolas" w:cs="Consolas"/>
+          <w:color w:val="005032"/>
+          <w:sz w:val="18"/>
+          <w:szCs w:val="20"/>
+        </w:rPr>
+        <w:t>Uint32</w:t>
+      </w:r>
+      <w:r>
+        <w:rPr>
+          <w:rFonts w:ascii="Consolas" w:hAnsi="Consolas" w:cs="Consolas"/>
+          <w:color w:val="000000"/>
+          <w:sz w:val="18"/>
+          <w:szCs w:val="20"/>
+        </w:rPr>
+        <w:t xml:space="preserve"> fs=DSK6713_AIC23_FREQ_8KHZ;</w:t>
+      </w:r>
+      <w:r>
+        <w:rPr>
+          <w:rFonts w:ascii="Consolas" w:hAnsi="Consolas" w:cs="Consolas"/>
+          <w:color w:val="000000"/>
+          <w:sz w:val="18"/>
+          <w:szCs w:val="20"/>
+        </w:rPr>
+        <w:tab/>
+      </w:r>
+      <w:r>
+        <w:rPr>
+          <w:rFonts w:ascii="Consolas" w:hAnsi="Consolas" w:cs="Consolas"/>
+          <w:color w:val="3F7F5F"/>
+          <w:sz w:val="18"/>
+          <w:szCs w:val="20"/>
+        </w:rPr>
+        <w:t>//set sampling rate</w:t>
+      </w:r>
+    </w:p>
+    <w:p>
+      <w:pPr>
+        <w:autoSpaceDE w:val="0"/>
+        <w:autoSpaceDN w:val="0"/>
+        <w:adjustRightInd w:val="0"/>
+        <w:spacing w:after="0" w:line="240" w:lineRule="auto"/>
+        <w:rPr>
+          <w:rFonts w:ascii="Consolas" w:hAnsi="Consolas" w:cs="Consolas"/>
+          <w:sz w:val="18"/>
+          <w:szCs w:val="20"/>
+        </w:rPr>
+      </w:pPr>
+      <w:r>
+        <w:rPr>
+          <w:rFonts w:ascii="Consolas" w:hAnsi="Consolas" w:cs="Consolas"/>
+          <w:b/>
+          <w:bCs/>
+          <w:color w:val="7F0055"/>
+          <w:sz w:val="18"/>
+          <w:szCs w:val="20"/>
+        </w:rPr>
+        <w:t>#define</w:t>
+      </w:r>
+      <w:r>
+        <w:rPr>
+          <w:rFonts w:ascii="Consolas" w:hAnsi="Consolas" w:cs="Consolas"/>
+          <w:color w:val="000000"/>
+          <w:sz w:val="18"/>
+          <w:szCs w:val="20"/>
+        </w:rPr>
+        <w:t xml:space="preserve"> DSK6713_AIC23_INPUT_MIC 0x0015</w:t>
+      </w:r>
+    </w:p>
+    <w:p>
+      <w:pPr>
+        <w:autoSpaceDE w:val="0"/>
+        <w:autoSpaceDN w:val="0"/>
+        <w:adjustRightInd w:val="0"/>
+        <w:spacing w:after="0" w:line="240" w:lineRule="auto"/>
+        <w:rPr>
+          <w:rFonts w:ascii="Consolas" w:hAnsi="Consolas" w:cs="Consolas"/>
+          <w:sz w:val="18"/>
+          <w:szCs w:val="20"/>
+        </w:rPr>
+      </w:pPr>
+      <w:r>
+        <w:rPr>
+          <w:rFonts w:ascii="Consolas" w:hAnsi="Consolas" w:cs="Consolas"/>
+          <w:b/>
+          <w:bCs/>
+          <w:color w:val="7F0055"/>
+          <w:sz w:val="18"/>
+          <w:szCs w:val="20"/>
+        </w:rPr>
+        <w:t>#define</w:t>
+      </w:r>
+      <w:r>
+        <w:rPr>
+          <w:rFonts w:ascii="Consolas" w:hAnsi="Consolas" w:cs="Consolas"/>
+          <w:color w:val="000000"/>
+          <w:sz w:val="18"/>
+          <w:szCs w:val="20"/>
+        </w:rPr>
+        <w:t xml:space="preserve"> DSK6713_AIC23_INPUT_LINE 0x0011</w:t>
+      </w:r>
+    </w:p>
+    <w:p>
+      <w:pPr>
+        <w:autoSpaceDE w:val="0"/>
+        <w:autoSpaceDN w:val="0"/>
+        <w:adjustRightInd w:val="0"/>
+        <w:spacing w:after="0" w:line="240" w:lineRule="auto"/>
+        <w:rPr>
+          <w:rFonts w:ascii="Consolas" w:hAnsi="Consolas" w:cs="Consolas"/>
+          <w:sz w:val="18"/>
+          <w:szCs w:val="20"/>
+        </w:rPr>
+      </w:pPr>
+      <w:r>
+        <w:rPr>
+          <w:rFonts w:ascii="Consolas" w:hAnsi="Consolas" w:cs="Consolas"/>
+          <w:color w:val="005032"/>
+          <w:sz w:val="18"/>
+          <w:szCs w:val="20"/>
+        </w:rPr>
+        <w:t>Uint16</w:t>
+      </w:r>
+      <w:r>
+        <w:rPr>
+          <w:rFonts w:ascii="Consolas" w:hAnsi="Consolas" w:cs="Consolas"/>
+          <w:color w:val="000000"/>
+          <w:sz w:val="18"/>
+          <w:szCs w:val="20"/>
+        </w:rPr>
+        <w:t xml:space="preserve"> inputsource=DSK6713_AIC23_INPUT_LINE; </w:t>
+      </w:r>
+      <w:r>
+        <w:rPr>
+          <w:rFonts w:ascii="Consolas" w:hAnsi="Consolas" w:cs="Consolas"/>
+          <w:color w:val="3F7F5F"/>
+          <w:sz w:val="18"/>
+          <w:szCs w:val="20"/>
+        </w:rPr>
+        <w:t>// select input</w:t>
+      </w:r>
+    </w:p>
+    <w:p>
+      <w:pPr>
+        <w:autoSpaceDE w:val="0"/>
+        <w:autoSpaceDN w:val="0"/>
+        <w:adjustRightInd w:val="0"/>
+        <w:spacing w:after="0" w:line="240" w:lineRule="auto"/>
+        <w:rPr>
+          <w:rFonts w:ascii="Consolas" w:hAnsi="Consolas" w:cs="Consolas"/>
+          <w:sz w:val="18"/>
+          <w:szCs w:val="20"/>
+        </w:rPr>
+      </w:pPr>
+      <w:r>
+        <w:rPr>
+          <w:rFonts w:ascii="Consolas" w:hAnsi="Consolas" w:cs="Consolas"/>
+          <w:b/>
+          <w:bCs/>
+          <w:color w:val="7F0055"/>
+          <w:sz w:val="18"/>
+          <w:szCs w:val="20"/>
+        </w:rPr>
+        <w:t>short</w:t>
+      </w:r>
+      <w:r>
+        <w:rPr>
+          <w:rFonts w:ascii="Consolas" w:hAnsi="Consolas" w:cs="Consolas"/>
+          <w:color w:val="000000"/>
+          <w:sz w:val="18"/>
+          <w:szCs w:val="20"/>
+        </w:rPr>
+        <w:t xml:space="preserve"> sample_data;</w:t>
+      </w:r>
+    </w:p>
+    <w:p>
+      <w:pPr>
+        <w:autoSpaceDE w:val="0"/>
+        <w:autoSpaceDN w:val="0"/>
+        <w:adjustRightInd w:val="0"/>
+        <w:spacing w:after="0" w:line="240" w:lineRule="auto"/>
+        <w:rPr>
+          <w:rFonts w:ascii="Consolas" w:hAnsi="Consolas" w:cs="Consolas"/>
+          <w:sz w:val="18"/>
+          <w:szCs w:val="20"/>
+        </w:rPr>
+      </w:pPr>
+    </w:p>
+    <w:p>
+      <w:pPr>
+        <w:autoSpaceDE w:val="0"/>
+        <w:autoSpaceDN w:val="0"/>
+        <w:adjustRightInd w:val="0"/>
+        <w:spacing w:after="0" w:line="240" w:lineRule="auto"/>
+        <w:rPr>
+          <w:rFonts w:ascii="Consolas" w:hAnsi="Consolas" w:cs="Consolas"/>
+          <w:sz w:val="18"/>
+          <w:szCs w:val="20"/>
+        </w:rPr>
+      </w:pPr>
+      <w:r>
+        <w:rPr>
+          <w:rFonts w:ascii="Consolas" w:hAnsi="Consolas" w:cs="Consolas"/>
+          <w:b/>
+          <w:bCs/>
+          <w:color w:val="7F0055"/>
+          <w:sz w:val="18"/>
+          <w:szCs w:val="20"/>
+        </w:rPr>
+        <w:t>#define</w:t>
+      </w:r>
+      <w:r>
+        <w:rPr>
+          <w:rFonts w:ascii="Consolas" w:hAnsi="Consolas" w:cs="Consolas"/>
+          <w:color w:val="000000"/>
+          <w:sz w:val="18"/>
+          <w:szCs w:val="20"/>
+        </w:rPr>
+        <w:t xml:space="preserve"> BUFSIZE 512 </w:t>
+      </w:r>
+      <w:r>
+        <w:rPr>
+          <w:rFonts w:ascii="Consolas" w:hAnsi="Consolas" w:cs="Consolas"/>
+          <w:color w:val="3F7F5F"/>
+          <w:sz w:val="18"/>
+          <w:szCs w:val="20"/>
+        </w:rPr>
+        <w:t>// size of the buffer</w:t>
+      </w:r>
+    </w:p>
+    <w:p>
+      <w:pPr>
+        <w:autoSpaceDE w:val="0"/>
+        <w:autoSpaceDN w:val="0"/>
+        <w:adjustRightInd w:val="0"/>
+        <w:spacing w:after="0" w:line="240" w:lineRule="auto"/>
+        <w:rPr>
+          <w:rFonts w:ascii="Consolas" w:hAnsi="Consolas" w:cs="Consolas"/>
+          <w:sz w:val="18"/>
+          <w:szCs w:val="20"/>
+        </w:rPr>
+      </w:pPr>
+      <w:r>
+        <w:rPr>
+          <w:rFonts w:ascii="Consolas" w:hAnsi="Consolas" w:cs="Consolas"/>
+          <w:b/>
+          <w:bCs/>
+          <w:color w:val="7F0055"/>
+          <w:sz w:val="18"/>
+          <w:szCs w:val="20"/>
+        </w:rPr>
+        <w:t>int</w:t>
+      </w:r>
+      <w:r>
+        <w:rPr>
+          <w:rFonts w:ascii="Consolas" w:hAnsi="Consolas" w:cs="Consolas"/>
+          <w:color w:val="000000"/>
+          <w:sz w:val="18"/>
+          <w:szCs w:val="20"/>
+        </w:rPr>
+        <w:t xml:space="preserve"> buffer[BUFSIZE]; </w:t>
+      </w:r>
+      <w:r>
+        <w:rPr>
+          <w:rFonts w:ascii="Consolas" w:hAnsi="Consolas" w:cs="Consolas"/>
+          <w:color w:val="3F7F5F"/>
+          <w:sz w:val="18"/>
+          <w:szCs w:val="20"/>
+        </w:rPr>
+        <w:t>// buffer to hold recent samples</w:t>
+      </w:r>
+    </w:p>
+    <w:p>
+      <w:pPr>
+        <w:autoSpaceDE w:val="0"/>
+        <w:autoSpaceDN w:val="0"/>
+        <w:adjustRightInd w:val="0"/>
+        <w:spacing w:after="0" w:line="240" w:lineRule="auto"/>
+        <w:rPr>
+          <w:rFonts w:ascii="Consolas" w:hAnsi="Consolas" w:cs="Consolas"/>
+          <w:sz w:val="18"/>
+          <w:szCs w:val="20"/>
+        </w:rPr>
+      </w:pPr>
+      <w:r>
+        <w:rPr>
+          <w:rFonts w:ascii="Consolas" w:hAnsi="Consolas" w:cs="Consolas"/>
+          <w:b/>
+          <w:bCs/>
+          <w:color w:val="7F0055"/>
+          <w:sz w:val="18"/>
+          <w:szCs w:val="20"/>
+        </w:rPr>
+        <w:t>int</w:t>
+      </w:r>
+      <w:r>
+        <w:rPr>
+          <w:rFonts w:ascii="Consolas" w:hAnsi="Consolas" w:cs="Consolas"/>
+          <w:color w:val="000000"/>
+          <w:sz w:val="18"/>
+          <w:szCs w:val="20"/>
+        </w:rPr>
+        <w:t xml:space="preserve"> buf_ptr = 0; </w:t>
+      </w:r>
+      <w:r>
+        <w:rPr>
+          <w:rFonts w:ascii="Consolas" w:hAnsi="Consolas" w:cs="Consolas"/>
+          <w:color w:val="3F7F5F"/>
+          <w:sz w:val="18"/>
+          <w:szCs w:val="20"/>
+        </w:rPr>
+        <w:t>// pointer into the buffer</w:t>
+      </w:r>
+    </w:p>
+    <w:p>
+      <w:pPr>
+        <w:autoSpaceDE w:val="0"/>
+        <w:autoSpaceDN w:val="0"/>
+        <w:adjustRightInd w:val="0"/>
+        <w:spacing w:after="0" w:line="240" w:lineRule="auto"/>
+        <w:rPr>
+          <w:rFonts w:ascii="Consolas" w:hAnsi="Consolas" w:cs="Consolas"/>
+          <w:sz w:val="18"/>
+          <w:szCs w:val="20"/>
+        </w:rPr>
+      </w:pPr>
+    </w:p>
+    <w:p>
+      <w:pPr>
+        <w:autoSpaceDE w:val="0"/>
+        <w:autoSpaceDN w:val="0"/>
+        <w:adjustRightInd w:val="0"/>
+        <w:spacing w:after="0" w:line="240" w:lineRule="auto"/>
+        <w:rPr>
+          <w:rFonts w:ascii="Consolas" w:hAnsi="Consolas" w:cs="Consolas"/>
+          <w:sz w:val="18"/>
+          <w:szCs w:val="20"/>
+        </w:rPr>
+      </w:pPr>
+      <w:r>
+        <w:rPr>
+          <w:rFonts w:ascii="Consolas" w:hAnsi="Consolas" w:cs="Consolas"/>
+          <w:b/>
+          <w:bCs/>
+          <w:color w:val="7F0055"/>
+          <w:sz w:val="18"/>
+          <w:szCs w:val="20"/>
+        </w:rPr>
+        <w:t>void</w:t>
+      </w:r>
+      <w:r>
+        <w:rPr>
+          <w:rFonts w:ascii="Consolas" w:hAnsi="Consolas" w:cs="Consolas"/>
+          <w:color w:val="000000"/>
+          <w:sz w:val="18"/>
+          <w:szCs w:val="20"/>
+        </w:rPr>
+        <w:t xml:space="preserve"> </w:t>
+      </w:r>
+      <w:r>
+        <w:rPr>
+          <w:rFonts w:ascii="Consolas" w:hAnsi="Consolas" w:cs="Consolas"/>
+          <w:b/>
+          <w:bCs/>
+          <w:color w:val="000000"/>
+          <w:sz w:val="18"/>
+          <w:szCs w:val="20"/>
+        </w:rPr>
+        <w:t>main</w:t>
+      </w:r>
+      <w:r>
+        <w:rPr>
+          <w:rFonts w:ascii="Consolas" w:hAnsi="Consolas" w:cs="Consolas"/>
+          <w:color w:val="000000"/>
+          <w:sz w:val="18"/>
+          <w:szCs w:val="20"/>
+        </w:rPr>
+        <w:t>()</w:t>
+      </w:r>
+    </w:p>
+    <w:p>
+      <w:pPr>
+        <w:autoSpaceDE w:val="0"/>
+        <w:autoSpaceDN w:val="0"/>
+        <w:adjustRightInd w:val="0"/>
+        <w:spacing w:after="0" w:line="240" w:lineRule="auto"/>
+        <w:rPr>
+          <w:rFonts w:ascii="Consolas" w:hAnsi="Consolas" w:cs="Consolas"/>
+          <w:sz w:val="18"/>
+          <w:szCs w:val="20"/>
+        </w:rPr>
+      </w:pPr>
+      <w:r>
+        <w:rPr>
+          <w:rFonts w:ascii="Consolas" w:hAnsi="Consolas" w:cs="Consolas"/>
+          <w:color w:val="000000"/>
+          <w:sz w:val="18"/>
+          <w:szCs w:val="20"/>
+        </w:rPr>
+        <w:t>{</w:t>
+      </w:r>
+    </w:p>
+    <w:p>
+      <w:pPr>
+        <w:autoSpaceDE w:val="0"/>
+        <w:autoSpaceDN w:val="0"/>
+        <w:adjustRightInd w:val="0"/>
+        <w:spacing w:after="0" w:line="240" w:lineRule="auto"/>
+        <w:rPr>
+          <w:rFonts w:ascii="Consolas" w:hAnsi="Consolas" w:cs="Consolas"/>
+          <w:sz w:val="18"/>
+          <w:szCs w:val="20"/>
+        </w:rPr>
+      </w:pPr>
+      <w:r>
+        <w:rPr>
+          <w:rFonts w:ascii="Consolas" w:hAnsi="Consolas" w:cs="Consolas"/>
+          <w:color w:val="000000"/>
+          <w:sz w:val="18"/>
+          <w:szCs w:val="20"/>
+        </w:rPr>
+        <w:t xml:space="preserve">  </w:t>
+      </w:r>
+      <w:r>
+        <w:rPr>
+          <w:rFonts w:ascii="Consolas" w:hAnsi="Consolas" w:cs="Consolas"/>
+          <w:color w:val="3F7F5F"/>
+          <w:sz w:val="18"/>
+          <w:szCs w:val="20"/>
+        </w:rPr>
+        <w:t>//short sample_data;</w:t>
+      </w:r>
+    </w:p>
+    <w:p>
+      <w:pPr>
+        <w:autoSpaceDE w:val="0"/>
+        <w:autoSpaceDN w:val="0"/>
+        <w:adjustRightInd w:val="0"/>
+        <w:spacing w:after="0" w:line="240" w:lineRule="auto"/>
+        <w:rPr>
+          <w:rFonts w:ascii="Consolas" w:hAnsi="Consolas" w:cs="Consolas"/>
+          <w:sz w:val="18"/>
+          <w:szCs w:val="20"/>
+        </w:rPr>
+      </w:pPr>
+      <w:r>
+        <w:rPr>
+          <w:rFonts w:ascii="Consolas" w:hAnsi="Consolas" w:cs="Consolas"/>
+          <w:color w:val="000000"/>
+          <w:sz w:val="18"/>
+          <w:szCs w:val="20"/>
+        </w:rPr>
+        <w:t xml:space="preserve">  </w:t>
+      </w:r>
+      <w:r>
+        <w:rPr>
+          <w:rFonts w:ascii="Consolas" w:hAnsi="Consolas" w:cs="Consolas"/>
+          <w:b/>
+          <w:bCs/>
+          <w:color w:val="642880"/>
+          <w:sz w:val="18"/>
+          <w:szCs w:val="20"/>
+        </w:rPr>
+        <w:t>comm_poll</w:t>
+      </w:r>
+      <w:r>
+        <w:rPr>
+          <w:rFonts w:ascii="Consolas" w:hAnsi="Consolas" w:cs="Consolas"/>
+          <w:color w:val="000000"/>
+          <w:sz w:val="18"/>
+          <w:szCs w:val="20"/>
+        </w:rPr>
+        <w:t>();</w:t>
+      </w:r>
+      <w:r>
+        <w:rPr>
+          <w:rFonts w:ascii="Consolas" w:hAnsi="Consolas" w:cs="Consolas"/>
+          <w:color w:val="000000"/>
+          <w:sz w:val="18"/>
+          <w:szCs w:val="20"/>
+        </w:rPr>
+        <w:tab/>
+        <w:t xml:space="preserve">            </w:t>
+      </w:r>
+      <w:r>
+        <w:rPr>
+          <w:rFonts w:ascii="Consolas" w:hAnsi="Consolas" w:cs="Consolas"/>
+          <w:color w:val="3F7F5F"/>
+          <w:sz w:val="18"/>
+          <w:szCs w:val="20"/>
+        </w:rPr>
+        <w:t>//init DSK, codec, McBSP</w:t>
+      </w:r>
+    </w:p>
+    <w:p>
+      <w:pPr>
+        <w:autoSpaceDE w:val="0"/>
+        <w:autoSpaceDN w:val="0"/>
+        <w:adjustRightInd w:val="0"/>
+        <w:spacing w:after="0" w:line="240" w:lineRule="auto"/>
+        <w:rPr>
+          <w:rFonts w:ascii="Consolas" w:hAnsi="Consolas" w:cs="Consolas"/>
+          <w:sz w:val="18"/>
+          <w:szCs w:val="20"/>
+        </w:rPr>
+      </w:pPr>
+      <w:r>
+        <w:rPr>
+          <w:rFonts w:ascii="Consolas" w:hAnsi="Consolas" w:cs="Consolas"/>
+          <w:color w:val="000000"/>
+          <w:sz w:val="18"/>
+          <w:szCs w:val="20"/>
+        </w:rPr>
+        <w:t xml:space="preserve">  </w:t>
+      </w:r>
+      <w:r>
+        <w:rPr>
+          <w:rFonts w:ascii="Consolas" w:hAnsi="Consolas" w:cs="Consolas"/>
+          <w:b/>
+          <w:bCs/>
+          <w:color w:val="7F0055"/>
+          <w:sz w:val="18"/>
+          <w:szCs w:val="20"/>
+        </w:rPr>
+        <w:t>while</w:t>
+      </w:r>
+      <w:r>
+        <w:rPr>
+          <w:rFonts w:ascii="Consolas" w:hAnsi="Consolas" w:cs="Consolas"/>
+          <w:color w:val="000000"/>
+          <w:sz w:val="18"/>
+          <w:szCs w:val="20"/>
+        </w:rPr>
+        <w:t>(1)</w:t>
+      </w:r>
+      <w:r>
+        <w:rPr>
+          <w:rFonts w:ascii="Consolas" w:hAnsi="Consolas" w:cs="Consolas"/>
+          <w:color w:val="000000"/>
+          <w:sz w:val="18"/>
+          <w:szCs w:val="20"/>
+        </w:rPr>
+        <w:tab/>
+      </w:r>
+      <w:r>
+        <w:rPr>
+          <w:rFonts w:ascii="Consolas" w:hAnsi="Consolas" w:cs="Consolas"/>
+          <w:color w:val="000000"/>
+          <w:sz w:val="18"/>
+          <w:szCs w:val="20"/>
+        </w:rPr>
+        <w:tab/>
+      </w:r>
+      <w:r>
+        <w:rPr>
+          <w:rFonts w:ascii="Consolas" w:hAnsi="Consolas" w:cs="Consolas"/>
+          <w:color w:val="000000"/>
+          <w:sz w:val="18"/>
+          <w:szCs w:val="20"/>
+        </w:rPr>
+        <w:tab/>
+      </w:r>
+      <w:r>
+        <w:rPr>
+          <w:rFonts w:ascii="Consolas" w:hAnsi="Consolas" w:cs="Consolas"/>
+          <w:color w:val="000000"/>
+          <w:sz w:val="18"/>
+          <w:szCs w:val="20"/>
+        </w:rPr>
+        <w:tab/>
+        <w:t xml:space="preserve">    </w:t>
+      </w:r>
+      <w:r>
+        <w:rPr>
+          <w:rFonts w:ascii="Consolas" w:hAnsi="Consolas" w:cs="Consolas"/>
+          <w:color w:val="3F7F5F"/>
+          <w:sz w:val="18"/>
+          <w:szCs w:val="20"/>
+        </w:rPr>
+        <w:t>//infinite loop</w:t>
+      </w:r>
+    </w:p>
+    <w:p>
+      <w:pPr>
+        <w:autoSpaceDE w:val="0"/>
+        <w:autoSpaceDN w:val="0"/>
+        <w:adjustRightInd w:val="0"/>
+        <w:spacing w:after="0" w:line="240" w:lineRule="auto"/>
+        <w:rPr>
+          <w:rFonts w:ascii="Consolas" w:hAnsi="Consolas" w:cs="Consolas"/>
+          <w:sz w:val="18"/>
+          <w:szCs w:val="20"/>
+        </w:rPr>
+      </w:pPr>
+      <w:r>
+        <w:rPr>
+          <w:rFonts w:ascii="Consolas" w:hAnsi="Consolas" w:cs="Consolas"/>
+          <w:color w:val="000000"/>
+          <w:sz w:val="18"/>
+          <w:szCs w:val="20"/>
+        </w:rPr>
+        <w:t xml:space="preserve">  {</w:t>
+      </w:r>
+    </w:p>
+    <w:p>
+      <w:pPr>
+        <w:autoSpaceDE w:val="0"/>
+        <w:autoSpaceDN w:val="0"/>
+        <w:adjustRightInd w:val="0"/>
+        <w:spacing w:after="0" w:line="240" w:lineRule="auto"/>
+        <w:rPr>
+          <w:rFonts w:ascii="Consolas" w:hAnsi="Consolas" w:cs="Consolas"/>
+          <w:sz w:val="18"/>
+          <w:szCs w:val="20"/>
+        </w:rPr>
+      </w:pPr>
+      <w:r>
+        <w:rPr>
+          <w:rFonts w:ascii="Consolas" w:hAnsi="Consolas" w:cs="Consolas"/>
+          <w:color w:val="000000"/>
+          <w:sz w:val="18"/>
+          <w:szCs w:val="20"/>
+        </w:rPr>
+        <w:t xml:space="preserve">    sample_data = </w:t>
+      </w:r>
+      <w:r>
+        <w:rPr>
+          <w:rFonts w:ascii="Consolas" w:hAnsi="Consolas" w:cs="Consolas"/>
+          <w:b/>
+          <w:bCs/>
+          <w:color w:val="642880"/>
+          <w:sz w:val="18"/>
+          <w:szCs w:val="20"/>
+        </w:rPr>
+        <w:t>input_left_sample</w:t>
+      </w:r>
+      <w:r>
+        <w:rPr>
+          <w:rFonts w:ascii="Consolas" w:hAnsi="Consolas" w:cs="Consolas"/>
+          <w:color w:val="000000"/>
+          <w:sz w:val="18"/>
+          <w:szCs w:val="20"/>
+        </w:rPr>
+        <w:t xml:space="preserve">(); </w:t>
+      </w:r>
+      <w:r>
+        <w:rPr>
+          <w:rFonts w:ascii="Consolas" w:hAnsi="Consolas" w:cs="Consolas"/>
+          <w:color w:val="3F7F5F"/>
+          <w:sz w:val="18"/>
+          <w:szCs w:val="20"/>
+        </w:rPr>
+        <w:t>//input sample</w:t>
+      </w:r>
+    </w:p>
+    <w:p>
+      <w:pPr>
+        <w:autoSpaceDE w:val="0"/>
+        <w:autoSpaceDN w:val="0"/>
+        <w:adjustRightInd w:val="0"/>
+        <w:spacing w:after="0" w:line="240" w:lineRule="auto"/>
+        <w:rPr>
+          <w:rFonts w:ascii="Consolas" w:hAnsi="Consolas" w:cs="Consolas"/>
+          <w:sz w:val="18"/>
+          <w:szCs w:val="20"/>
+        </w:rPr>
+      </w:pPr>
+      <w:r>
+        <w:rPr>
+          <w:rFonts w:ascii="Consolas" w:hAnsi="Consolas" w:cs="Consolas"/>
+          <w:color w:val="000000"/>
+          <w:sz w:val="18"/>
+          <w:szCs w:val="20"/>
+        </w:rPr>
+        <w:t xml:space="preserve">    buffer[buf_ptr] = sample_data; </w:t>
+      </w:r>
+      <w:r>
+        <w:rPr>
+          <w:rFonts w:ascii="Consolas" w:hAnsi="Consolas" w:cs="Consolas"/>
+          <w:color w:val="3F7F5F"/>
+          <w:sz w:val="18"/>
+          <w:szCs w:val="20"/>
+        </w:rPr>
+        <w:t>//store sample in buffer</w:t>
+      </w:r>
+    </w:p>
+    <w:p>
+      <w:pPr>
+        <w:autoSpaceDE w:val="0"/>
+        <w:autoSpaceDN w:val="0"/>
+        <w:adjustRightInd w:val="0"/>
+        <w:spacing w:after="0" w:line="240" w:lineRule="auto"/>
+        <w:rPr>
+          <w:rFonts w:ascii="Consolas" w:hAnsi="Consolas" w:cs="Consolas"/>
+          <w:sz w:val="18"/>
+          <w:szCs w:val="20"/>
+        </w:rPr>
+      </w:pPr>
+      <w:r>
+        <w:rPr>
+          <w:rFonts w:ascii="Consolas" w:hAnsi="Consolas" w:cs="Consolas"/>
+          <w:color w:val="000000"/>
+          <w:sz w:val="18"/>
+          <w:szCs w:val="20"/>
+        </w:rPr>
+        <w:t xml:space="preserve">    </w:t>
+      </w:r>
+      <w:r>
+        <w:rPr>
+          <w:rFonts w:ascii="Consolas" w:hAnsi="Consolas" w:cs="Consolas"/>
+          <w:b/>
+          <w:bCs/>
+          <w:color w:val="7F0055"/>
+          <w:sz w:val="18"/>
+          <w:szCs w:val="20"/>
+        </w:rPr>
+        <w:t>if</w:t>
+      </w:r>
+      <w:r>
+        <w:rPr>
+          <w:rFonts w:ascii="Consolas" w:hAnsi="Consolas" w:cs="Consolas"/>
+          <w:color w:val="000000"/>
+          <w:sz w:val="18"/>
+          <w:szCs w:val="20"/>
+        </w:rPr>
+        <w:t xml:space="preserve">(++buf_ptr &gt;= BUFSIZE) buf_ptr = 0; </w:t>
+      </w:r>
+      <w:r>
+        <w:rPr>
+          <w:rFonts w:ascii="Consolas" w:hAnsi="Consolas" w:cs="Consolas"/>
+          <w:color w:val="3F7F5F"/>
+          <w:sz w:val="18"/>
+          <w:szCs w:val="20"/>
+        </w:rPr>
+        <w:t>//check pointer</w:t>
+      </w:r>
+    </w:p>
+    <w:p>
+      <w:pPr>
+        <w:autoSpaceDE w:val="0"/>
+        <w:autoSpaceDN w:val="0"/>
+        <w:adjustRightInd w:val="0"/>
+        <w:spacing w:after="0" w:line="240" w:lineRule="auto"/>
+        <w:rPr>
+          <w:rFonts w:ascii="Consolas" w:hAnsi="Consolas" w:cs="Consolas"/>
+          <w:sz w:val="18"/>
+          <w:szCs w:val="20"/>
+        </w:rPr>
+      </w:pPr>
+      <w:r>
+        <w:rPr>
+          <w:rFonts w:ascii="Consolas" w:hAnsi="Consolas" w:cs="Consolas"/>
+          <w:color w:val="000000"/>
+          <w:sz w:val="18"/>
+          <w:szCs w:val="20"/>
+        </w:rPr>
+        <w:t xml:space="preserve">    </w:t>
+      </w:r>
+      <w:r>
+        <w:rPr>
+          <w:rFonts w:ascii="Consolas" w:hAnsi="Consolas" w:cs="Consolas"/>
+          <w:b/>
+          <w:bCs/>
+          <w:color w:val="642880"/>
+          <w:sz w:val="18"/>
+          <w:szCs w:val="20"/>
+        </w:rPr>
+        <w:t>output_left_sample</w:t>
+      </w:r>
+      <w:r>
+        <w:rPr>
+          <w:rFonts w:ascii="Consolas" w:hAnsi="Consolas" w:cs="Consolas"/>
+          <w:color w:val="000000"/>
+          <w:sz w:val="18"/>
+          <w:szCs w:val="20"/>
+        </w:rPr>
+        <w:t xml:space="preserve">(sample_data);   </w:t>
+      </w:r>
+      <w:r>
+        <w:rPr>
+          <w:rFonts w:ascii="Consolas" w:hAnsi="Consolas" w:cs="Consolas"/>
+          <w:color w:val="3F7F5F"/>
+          <w:sz w:val="18"/>
+          <w:szCs w:val="20"/>
+        </w:rPr>
+        <w:t>//output sample</w:t>
+      </w:r>
+    </w:p>
+    <w:p>
+      <w:pPr>
+        <w:autoSpaceDE w:val="0"/>
+        <w:autoSpaceDN w:val="0"/>
+        <w:adjustRightInd w:val="0"/>
+        <w:spacing w:after="0" w:line="240" w:lineRule="auto"/>
+        <w:rPr>
+          <w:rFonts w:ascii="Consolas" w:hAnsi="Consolas" w:cs="Consolas"/>
+          <w:sz w:val="18"/>
+          <w:szCs w:val="20"/>
+        </w:rPr>
+      </w:pPr>
+      <w:r>
+        <w:rPr>
+          <w:rFonts w:ascii="Consolas" w:hAnsi="Consolas" w:cs="Consolas"/>
+          <w:color w:val="000000"/>
+          <w:sz w:val="18"/>
+          <w:szCs w:val="20"/>
+        </w:rPr>
+        <w:t xml:space="preserve">  }</w:t>
+      </w:r>
+    </w:p>
+    <w:p>
+      <w:pPr>
+        <w:rPr>
+          <w:rFonts w:ascii="Times New Roman" w:hAnsi="Times New Roman" w:cs="Times New Roman"/>
+          <w:sz w:val="24"/>
+        </w:rPr>
+      </w:pPr>
+      <w:r>
+        <w:rPr>
+          <w:rFonts w:ascii="Consolas" w:hAnsi="Consolas" w:cs="Consolas"/>
+          <w:color w:val="000000"/>
+          <w:sz w:val="18"/>
+          <w:szCs w:val="20"/>
+        </w:rPr>
+        <w:t>}</w:t>
+      </w:r>
     </w:p>
     <w:sectPr>
       <w:pgSz w:w="12240" w:h="15840"/>
@@ -1675,7 +5453,7 @@
 </file>
 
 <file path=word/styles.xml><?xml version="1.0" encoding="utf-8"?>
-<w:styles xmlns:mc="http://schemas.openxmlformats.org/markup-compatibility/2006" xmlns:r="http://schemas.openxmlformats.org/officeDocument/2006/relationships" xmlns:w="http://schemas.openxmlformats.org/wordprocessingml/2006/main" xmlns:w14="http://schemas.microsoft.com/office/word/2010/wordml" mc:Ignorable="w14">
+<w:styles xmlns:mc="http://schemas.openxmlformats.org/markup-compatibility/2006" xmlns:r="http://schemas.openxmlformats.org/officeDocument/2006/relationships" xmlns:w="http://schemas.openxmlformats.org/wordprocessingml/2006/main" xmlns:w14="http://schemas.microsoft.com/office/word/2010/wordml" xmlns:w15="http://schemas.microsoft.com/office/word/2012/wordml" mc:Ignorable="w14 w15">
   <w:docDefaults>
     <w:rPrDefault>
       <w:rPr>
@@ -1691,375 +5469,378 @@
       </w:pPr>
     </w:pPrDefault>
   </w:docDefaults>
-  <w:latentStyles w:defLockedState="0" w:defUIPriority="99" w:defSemiHidden="1" w:defUnhideWhenUsed="1" w:defQFormat="0" w:count="267">
-    <w:lsdException w:name="Normal" w:semiHidden="0" w:uiPriority="0" w:unhideWhenUsed="0" w:qFormat="1"/>
-    <w:lsdException w:name="heading 1" w:semiHidden="0" w:uiPriority="9" w:unhideWhenUsed="0" w:qFormat="1"/>
-    <w:lsdException w:name="heading 2" w:uiPriority="9" w:qFormat="1"/>
-    <w:lsdException w:name="heading 3" w:uiPriority="9" w:qFormat="1"/>
-    <w:lsdException w:name="heading 4" w:uiPriority="9" w:qFormat="1"/>
-    <w:lsdException w:name="heading 5" w:uiPriority="9" w:qFormat="1"/>
-    <w:lsdException w:name="heading 6" w:uiPriority="9" w:qFormat="1"/>
-    <w:lsdException w:name="heading 7" w:uiPriority="9" w:qFormat="1"/>
-    <w:lsdException w:name="heading 8" w:uiPriority="9" w:qFormat="1"/>
-    <w:lsdException w:name="heading 9" w:uiPriority="9" w:qFormat="1"/>
-    <w:lsdException w:name="toc 1" w:uiPriority="39"/>
-    <w:lsdException w:name="toc 2" w:uiPriority="39"/>
-    <w:lsdException w:name="toc 3" w:uiPriority="39"/>
-    <w:lsdException w:name="toc 4" w:uiPriority="39"/>
-    <w:lsdException w:name="toc 5" w:uiPriority="39"/>
-    <w:lsdException w:name="toc 6" w:uiPriority="39"/>
-    <w:lsdException w:name="toc 7" w:uiPriority="39"/>
-    <w:lsdException w:name="toc 8" w:uiPriority="39"/>
-    <w:lsdException w:name="toc 9" w:uiPriority="39"/>
-    <w:lsdException w:name="caption" w:uiPriority="35" w:qFormat="1"/>
-    <w:lsdException w:name="Title" w:semiHidden="0" w:uiPriority="10" w:unhideWhenUsed="0" w:qFormat="1"/>
-    <w:lsdException w:name="Default Paragraph Font" w:uiPriority="1"/>
-    <w:lsdException w:name="Subtitle" w:semiHidden="0" w:uiPriority="11" w:unhideWhenUsed="0" w:qFormat="1"/>
-    <w:lsdException w:name="Strong" w:semiHidden="0" w:uiPriority="22" w:unhideWhenUsed="0" w:qFormat="1"/>
-    <w:lsdException w:name="Emphasis" w:semiHidden="0" w:uiPriority="20" w:unhideWhenUsed="0" w:qFormat="1"/>
-    <w:lsdException w:name="Table Grid" w:semiHidden="0" w:uiPriority="59" w:unhideWhenUsed="0"/>
-    <w:lsdException w:name="Placeholder Text" w:unhideWhenUsed="0"/>
-    <w:lsdException w:name="No Spacing" w:semiHidden="0" w:uiPriority="1" w:unhideWhenUsed="0" w:qFormat="1"/>
-    <w:lsdException w:name="Light Shading" w:semiHidden="0" w:uiPriority="60" w:unhideWhenUsed="0"/>
-    <w:lsdException w:name="Light List" w:semiHidden="0" w:uiPriority="61" w:unhideWhenUsed="0"/>
-    <w:lsdException w:name="Light Grid" w:semiHidden="0" w:uiPriority="62" w:unhideWhenUsed="0"/>
-    <w:lsdException w:name="Medium Shading 1" w:semiHidden="0" w:uiPriority="63" w:unhideWhenUsed="0"/>
-    <w:lsdException w:name="Medium Shading 2" w:semiHidden="0" w:uiPriority="64" w:unhideWhenUsed="0"/>
-    <w:lsdException w:name="Medium List 1" w:semiHidden="0" w:uiPriority="65" w:unhideWhenUsed="0"/>
-    <w:lsdException w:name="Medium List 2" w:semiHidden="0" w:uiPriority="66" w:unhideWhenUsed="0"/>
-    <w:lsdException w:name="Medium Grid 1" w:semiHidden="0" w:uiPriority="67" w:unhideWhenUsed="0"/>
-    <w:lsdException w:name="Medium Grid 2" w:semiHidden="0" w:uiPriority="68" w:unhideWhenUsed="0"/>
-    <w:lsdException w:name="Medium Grid 3" w:semiHidden="0" w:uiPriority="69" w:unhideWhenUsed="0"/>
-    <w:lsdException w:name="Dark List" w:semiHidden="0" w:uiPriority="70" w:unhideWhenUsed="0"/>
-    <w:lsdException w:name="Colorful Shading" w:semiHidden="0" w:uiPriority="71" w:unhideWhenUsed="0"/>
-    <w:lsdException w:name="Colorful List" w:semiHidden="0" w:uiPriority="72" w:unhideWhenUsed="0"/>
-    <w:lsdException w:name="Colorful Grid" w:semiHidden="0" w:uiPriority="73" w:unhideWhenUsed="0"/>
-    <w:lsdException w:name="Light Shading Accent 1" w:semiHidden="0" w:uiPriority="60" w:unhideWhenUsed="0"/>
-    <w:lsdException w:name="Light List Accent 1" w:semiHidden="0" w:uiPriority="61" w:unhideWhenUsed="0"/>
-    <w:lsdException w:name="Light Grid Accent 1" w:semiHidden="0" w:uiPriority="62" w:unhideWhenUsed="0"/>
-    <w:lsdException w:name="Medium Shading 1 Accent 1" w:semiHidden="0" w:uiPriority="63" w:unhideWhenUsed="0"/>
-    <w:lsdException w:name="Medium Shading 2 Accent 1" w:semiHidden="0" w:uiPriority="64" w:unhideWhenUsed="0"/>
-    <w:lsdException w:name="Medium List 1 Accent 1" w:semiHidden="0" w:uiPriority="65" w:unhideWhenUsed="0"/>
-    <w:lsdException w:name="Revision" w:unhideWhenUsed="0"/>
-    <w:lsdException w:name="List Paragraph" w:semiHidden="0" w:uiPriority="34" w:unhideWhenUsed="0" w:qFormat="1"/>
-    <w:lsdException w:name="Quote" w:semiHidden="0" w:uiPriority="29" w:unhideWhenUsed="0" w:qFormat="1"/>
-    <w:lsdException w:name="Intense Quote" w:semiHidden="0" w:uiPriority="30" w:unhideWhenUsed="0" w:qFormat="1"/>
-    <w:lsdException w:name="Medium List 2 Accent 1" w:semiHidden="0" w:uiPriority="66" w:unhideWhenUsed="0"/>
-    <w:lsdException w:name="Medium Grid 1 Accent 1" w:semiHidden="0" w:uiPriority="67" w:unhideWhenUsed="0"/>
-    <w:lsdException w:name="Medium Grid 2 Accent 1" w:semiHidden="0" w:uiPriority="68" w:unhideWhenUsed="0"/>
-    <w:lsdException w:name="Medium Grid 3 Accent 1" w:semiHidden="0" w:uiPriority="69" w:unhideWhenUsed="0"/>
-    <w:lsdException w:name="Dark List Accent 1" w:semiHidden="0" w:uiPriority="70" w:unhideWhenUsed="0"/>
-    <w:lsdException w:name="Colorful Shading Accent 1" w:semiHidden="0" w:uiPriority="71" w:unhideWhenUsed="0"/>
-    <w:lsdException w:name="Colorful List Accent 1" w:semiHidden="0" w:uiPriority="72" w:unhideWhenUsed="0"/>
-    <w:lsdException w:name="Colorful Grid Accent 1" w:semiHidden="0" w:uiPriority="73" w:unhideWhenUsed="0"/>
-    <w:lsdException w:name="Light Shading Accent 2" w:semiHidden="0" w:uiPriority="60" w:unhideWhenUsed="0"/>
-    <w:lsdException w:name="Light List Accent 2" w:semiHidden="0" w:uiPriority="61" w:unhideWhenUsed="0"/>
-    <w:lsdException w:name="Light Grid Accent 2" w:semiHidden="0" w:uiPriority="62" w:unhideWhenUsed="0"/>
-    <w:lsdException w:name="Medium Shading 1 Accent 2" w:semiHidden="0" w:uiPriority="63" w:unhideWhenUsed="0"/>
-    <w:lsdException w:name="Medium Shading 2 Accent 2" w:semiHidden="0" w:uiPriority="64" w:unhideWhenUsed="0"/>
-    <w:lsdException w:name="Medium List 1 Accent 2" w:semiHidden="0" w:uiPriority="65" w:unhideWhenUsed="0"/>
-    <w:lsdException w:name="Medium List 2 Accent 2" w:semiHidden="0" w:uiPriority="66" w:unhideWhenUsed="0"/>
-    <w:lsdException w:name="Medium Grid 1 Accent 2" w:semiHidden="0" w:uiPriority="67" w:unhideWhenUsed="0"/>
-    <w:lsdException w:name="Medium Grid 2 Accent 2" w:semiHidden="0" w:uiPriority="68" w:unhideWhenUsed="0"/>
-    <w:lsdException w:name="Medium Grid 3 Accent 2" w:semiHidden="0" w:uiPriority="69" w:unhideWhenUsed="0"/>
-    <w:lsdException w:name="Dark List Accent 2" w:semiHidden="0" w:uiPriority="70" w:unhideWhenUsed="0"/>
-    <w:lsdException w:name="Colorful Shading Accent 2" w:semiHidden="0" w:uiPriority="71" w:unhideWhenUsed="0"/>
-    <w:lsdException w:name="Colorful List Accent 2" w:semiHidden="0" w:uiPriority="72" w:unhideWhenUsed="0"/>
-    <w:lsdException w:name="Colorful Grid Accent 2" w:semiHidden="0" w:uiPriority="73" w:unhideWhenUsed="0"/>
-    <w:lsdException w:name="Light Shading Accent 3" w:semiHidden="0" w:uiPriority="60" w:unhideWhenUsed="0"/>
-    <w:lsdException w:name="Light List Accent 3" w:semiHidden="0" w:uiPriority="61" w:unhideWhenUsed="0"/>
-    <w:lsdException w:name="Light Grid Accent 3" w:semiHidden="0" w:uiPriority="62" w:unhideWhenUsed="0"/>
-    <w:lsdException w:name="Medium Shading 1 Accent 3" w:semiHidden="0" w:uiPriority="63" w:unhideWhenUsed="0"/>
-    <w:lsdException w:name="Medium Shading 2 Accent 3" w:semiHidden="0" w:uiPriority="64" w:unhideWhenUsed="0"/>
-    <w:lsdException w:name="Medium List 1 Accent 3" w:semiHidden="0" w:uiPriority="65" w:unhideWhenUsed="0"/>
-    <w:lsdException w:name="Medium List 2 Accent 3" w:semiHidden="0" w:uiPriority="66" w:unhideWhenUsed="0"/>
-    <w:lsdException w:name="Medium Grid 1 Accent 3" w:semiHidden="0" w:uiPriority="67" w:unhideWhenUsed="0"/>
-    <w:lsdException w:name="Medium Grid 2 Accent 3" w:semiHidden="0" w:uiPriority="68" w:unhideWhenUsed="0"/>
-    <w:lsdException w:name="Medium Grid 3 Accent 3" w:semiHidden="0" w:uiPriority="69" w:unhideWhenUsed="0"/>
-    <w:lsdException w:name="Dark List Accent 3" w:semiHidden="0" w:uiPriority="70" w:unhideWhenUsed="0"/>
-    <w:lsdException w:name="Colorful Shading Accent 3" w:semiHidden="0" w:uiPriority="71" w:unhideWhenUsed="0"/>
-    <w:lsdException w:name="Colorful List Accent 3" w:semiHidden="0" w:uiPriority="72" w:unhideWhenUsed="0"/>
-    <w:lsdException w:name="Colorful Grid Accent 3" w:semiHidden="0" w:uiPriority="73" w:unhideWhenUsed="0"/>
-    <w:lsdException w:name="Light Shading Accent 4" w:semiHidden="0" w:uiPriority="60" w:unhideWhenUsed="0"/>
-    <w:lsdException w:name="Light List Accent 4" w:semiHidden="0" w:uiPriority="61" w:unhideWhenUsed="0"/>
-    <w:lsdException w:name="Light Grid Accent 4" w:semiHidden="0" w:uiPriority="62" w:unhideWhenUsed="0"/>
-    <w:lsdException w:name="Medium Shading 1 Accent 4" w:semiHidden="0" w:uiPriority="63" w:unhideWhenUsed="0"/>
-    <w:lsdException w:name="Medium Shading 2 Accent 4" w:semiHidden="0" w:uiPriority="64" w:unhideWhenUsed="0"/>
-    <w:lsdException w:name="Medium List 1 Accent 4" w:semiHidden="0" w:uiPriority="65" w:unhideWhenUsed="0"/>
-    <w:lsdException w:name="Medium List 2 Accent 4" w:semiHidden="0" w:uiPriority="66" w:unhideWhenUsed="0"/>
-    <w:lsdException w:name="Medium Grid 1 Accent 4" w:semiHidden="0" w:uiPriority="67" w:unhideWhenUsed="0"/>
-    <w:lsdException w:name="Medium Grid 2 Accent 4" w:semiHidden="0" w:uiPriority="68" w:unhideWhenUsed="0"/>
-    <w:lsdException w:name="Medium Grid 3 Accent 4" w:semiHidden="0" w:uiPriority="69" w:unhideWhenUsed="0"/>
-    <w:lsdException w:name="Dark List Accent 4" w:semiHidden="0" w:uiPriority="70" w:unhideWhenUsed="0"/>
-    <w:lsdException w:name="Colorful Shading Accent 4" w:semiHidden="0" w:uiPriority="71" w:unhideWhenUsed="0"/>
-    <w:lsdException w:name="Colorful List Accent 4" w:semiHidden="0" w:uiPriority="72" w:unhideWhenUsed="0"/>
-    <w:lsdException w:name="Colorful Grid Accent 4" w:semiHidden="0" w:uiPriority="73" w:unhideWhenUsed="0"/>
-    <w:lsdException w:name="Light Shading Accent 5" w:semiHidden="0" w:uiPriority="60" w:unhideWhenUsed="0"/>
-    <w:lsdException w:name="Light List Accent 5" w:semiHidden="0" w:uiPriority="61" w:unhideWhenUsed="0"/>
-    <w:lsdException w:name="Light Grid Accent 5" w:semiHidden="0" w:uiPriority="62" w:unhideWhenUsed="0"/>
-    <w:lsdException w:name="Medium Shading 1 Accent 5" w:semiHidden="0" w:uiPriority="63" w:unhideWhenUsed="0"/>
-    <w:lsdException w:name="Medium Shading 2 Accent 5" w:semiHidden="0" w:uiPriority="64" w:unhideWhenUsed="0"/>
-    <w:lsdException w:name="Medium List 1 Accent 5" w:semiHidden="0" w:uiPriority="65" w:unhideWhenUsed="0"/>
-    <w:lsdException w:name="Medium List 2 Accent 5" w:semiHidden="0" w:uiPriority="66" w:unhideWhenUsed="0"/>
-    <w:lsdException w:name="Medium Grid 1 Accent 5" w:semiHidden="0" w:uiPriority="67" w:unhideWhenUsed="0"/>
-    <w:lsdException w:name="Medium Grid 2 Accent 5" w:semiHidden="0" w:uiPriority="68" w:unhideWhenUsed="0"/>
-    <w:lsdException w:name="Medium Grid 3 Accent 5" w:semiHidden="0" w:uiPriority="69" w:unhideWhenUsed="0"/>
-    <w:lsdException w:name="Dark List Accent 5" w:semiHidden="0" w:uiPriority="70" w:unhideWhenUsed="0"/>
-    <w:lsdException w:name="Colorful Shading Accent 5" w:semiHidden="0" w:uiPriority="71" w:unhideWhenUsed="0"/>
-    <w:lsdException w:name="Colorful List Accent 5" w:semiHidden="0" w:uiPriority="72" w:unhideWhenUsed="0"/>
-    <w:lsdException w:name="Colorful Grid Accent 5" w:semiHidden="0" w:uiPriority="73" w:unhideWhenUsed="0"/>
-    <w:lsdException w:name="Light Shading Accent 6" w:semiHidden="0" w:uiPriority="60" w:unhideWhenUsed="0"/>
-    <w:lsdException w:name="Light List Accent 6" w:semiHidden="0" w:uiPriority="61" w:unhideWhenUsed="0"/>
-    <w:lsdException w:name="Light Grid Accent 6" w:semiHidden="0" w:uiPriority="62" w:unhideWhenUsed="0"/>
-    <w:lsdException w:name="Medium Shading 1 Accent 6" w:semiHidden="0" w:uiPriority="63" w:unhideWhenUsed="0"/>
-    <w:lsdException w:name="Medium Shading 2 Accent 6" w:semiHidden="0" w:uiPriority="64" w:unhideWhenUsed="0"/>
-    <w:lsdException w:name="Medium List 1 Accent 6" w:semiHidden="0" w:uiPriority="65" w:unhideWhenUsed="0"/>
-    <w:lsdException w:name="Medium List 2 Accent 6" w:semiHidden="0" w:uiPriority="66" w:unhideWhenUsed="0"/>
-    <w:lsdException w:name="Medium Grid 1 Accent 6" w:semiHidden="0" w:uiPriority="67" w:unhideWhenUsed="0"/>
-    <w:lsdException w:name="Medium Grid 2 Accent 6" w:semiHidden="0" w:uiPriority="68" w:unhideWhenUsed="0"/>
-    <w:lsdException w:name="Medium Grid 3 Accent 6" w:semiHidden="0" w:uiPriority="69" w:unhideWhenUsed="0"/>
-    <w:lsdException w:name="Dark List Accent 6" w:semiHidden="0" w:uiPriority="70" w:unhideWhenUsed="0"/>
-    <w:lsdException w:name="Colorful Shading Accent 6" w:semiHidden="0" w:uiPriority="71" w:unhideWhenUsed="0"/>
-    <w:lsdException w:name="Colorful List Accent 6" w:semiHidden="0" w:uiPriority="72" w:unhideWhenUsed="0"/>
-    <w:lsdException w:name="Colorful Grid Accent 6" w:semiHidden="0" w:uiPriority="73" w:unhideWhenUsed="0"/>
-    <w:lsdException w:name="Subtle Emphasis" w:semiHidden="0" w:uiPriority="19" w:unhideWhenUsed="0" w:qFormat="1"/>
-    <w:lsdException w:name="Intense Emphasis" w:semiHidden="0" w:uiPriority="21" w:unhideWhenUsed="0" w:qFormat="1"/>
-    <w:lsdException w:name="Subtle Reference" w:semiHidden="0" w:uiPriority="31" w:unhideWhenUsed="0" w:qFormat="1"/>
-    <w:lsdException w:name="Intense Reference" w:semiHidden="0" w:uiPriority="32" w:unhideWhenUsed="0" w:qFormat="1"/>
-    <w:lsdException w:name="Book Title" w:semiHidden="0" w:uiPriority="33" w:unhideWhenUsed="0" w:qFormat="1"/>
-    <w:lsdException w:name="Bibliography" w:uiPriority="37"/>
-    <w:lsdException w:name="TOC Heading" w:uiPriority="39" w:qFormat="1"/>
-  </w:latentStyles>
-  <w:style w:type="paragraph" w:default="1" w:styleId="Normal">
-    <w:name w:val="Normal"/>
-    <w:qFormat/>
-  </w:style>
-  <w:style w:type="character" w:default="1" w:styleId="DefaultParagraphFont">
-    <w:name w:val="Default Paragraph Font"/>
-    <w:uiPriority w:val="1"/>
-    <w:semiHidden/>
-    <w:unhideWhenUsed/>
-  </w:style>
-  <w:style w:type="table" w:default="1" w:styleId="TableNormal">
-    <w:name w:val="Normal Table"/>
-    <w:uiPriority w:val="99"/>
-    <w:semiHidden/>
-    <w:unhideWhenUsed/>
-    <w:tblPr>
-      <w:tblInd w:w="0" w:type="dxa"/>
-      <w:tblCellMar>
-        <w:top w:w="0" w:type="dxa"/>
-        <w:left w:w="108" w:type="dxa"/>
-        <w:bottom w:w="0" w:type="dxa"/>
-        <w:right w:w="108" w:type="dxa"/>
-      </w:tblCellMar>
-    </w:tblPr>
-  </w:style>
-  <w:style w:type="numbering" w:default="1" w:styleId="NoList">
-    <w:name w:val="No List"/>
-    <w:uiPriority w:val="99"/>
-    <w:semiHidden/>
-    <w:unhideWhenUsed/>
-  </w:style>
-  <w:style w:type="character" w:styleId="Hyperlink">
-    <w:name w:val="Hyperlink"/>
-    <w:basedOn w:val="DefaultParagraphFont"/>
-    <w:uiPriority w:val="99"/>
-    <w:unhideWhenUsed/>
-    <w:rsid w:val="00842B8C"/>
-    <w:rPr>
-      <w:color w:val="0000FF" w:themeColor="hyperlink"/>
-      <w:u w:val="single"/>
-    </w:rPr>
-  </w:style>
-  <w:style w:type="paragraph" w:styleId="BalloonText">
-    <w:name w:val="Balloon Text"/>
-    <w:basedOn w:val="Normal"/>
-    <w:link w:val="BalloonTextChar"/>
-    <w:uiPriority w:val="99"/>
-    <w:semiHidden/>
-    <w:unhideWhenUsed/>
-    <w:rsid w:val="0030322D"/>
-    <w:pPr>
-      <w:spacing w:after="0" w:line="240" w:lineRule="auto"/>
-    </w:pPr>
-    <w:rPr>
-      <w:rFonts w:ascii="Tahoma" w:hAnsi="Tahoma" w:cs="Tahoma"/>
-      <w:sz w:val="16"/>
-      <w:szCs w:val="16"/>
-    </w:rPr>
-  </w:style>
-  <w:style w:type="character" w:customStyle="1" w:styleId="BalloonTextChar">
-    <w:name w:val="Balloon Text Char"/>
-    <w:basedOn w:val="DefaultParagraphFont"/>
-    <w:link w:val="BalloonText"/>
-    <w:uiPriority w:val="99"/>
-    <w:semiHidden/>
-    <w:rsid w:val="0030322D"/>
-    <w:rPr>
-      <w:rFonts w:ascii="Tahoma" w:hAnsi="Tahoma" w:cs="Tahoma"/>
-      <w:sz w:val="16"/>
-      <w:szCs w:val="16"/>
-    </w:rPr>
-  </w:style>
-</w:styles>
-</file>
-
-<file path=word/stylesWithEffects.xml><?xml version="1.0" encoding="utf-8"?>
-<w:styles xmlns:wpc="http://schemas.microsoft.com/office/word/2010/wordprocessingCanvas" xmlns:mc="http://schemas.openxmlformats.org/markup-compatibility/2006" xmlns:o="urn:schemas-microsoft-com:office:office" xmlns:r="http://schemas.openxmlformats.org/officeDocument/2006/relationships" xmlns:m="http://schemas.openxmlformats.org/officeDocument/2006/math" xmlns:v="urn:schemas-microsoft-com:vml" xmlns:wp14="http://schemas.microsoft.com/office/word/2010/wordprocessingDrawing" xmlns:wp="http://schemas.openxmlformats.org/drawingml/2006/wordprocessingDrawing" xmlns:w10="urn:schemas-microsoft-com:office:word" xmlns:w="http://schemas.openxmlformats.org/wordprocessingml/2006/main" xmlns:w14="http://schemas.microsoft.com/office/word/2010/wordml" xmlns:wpg="http://schemas.microsoft.com/office/word/2010/wordprocessingGroup" xmlns:wpi="http://schemas.microsoft.com/office/word/2010/wordprocessingInk" xmlns:wne="http://schemas.microsoft.com/office/word/2006/wordml" xmlns:wps="http://schemas.microsoft.com/office/word/2010/wordprocessingShape" mc:Ignorable="w14 wp14">
-  <w:docDefaults>
-    <w:rPrDefault>
-      <w:rPr>
-        <w:rFonts w:asciiTheme="minorHAnsi" w:eastAsiaTheme="minorHAnsi" w:hAnsiTheme="minorHAnsi" w:cstheme="minorBidi"/>
-        <w:sz w:val="22"/>
-        <w:szCs w:val="22"/>
-        <w:lang w:val="en-US" w:eastAsia="en-US" w:bidi="ar-SA"/>
-      </w:rPr>
-    </w:rPrDefault>
-    <w:pPrDefault>
-      <w:pPr>
-        <w:spacing w:after="200" w:line="276" w:lineRule="auto"/>
-      </w:pPr>
-    </w:pPrDefault>
-  </w:docDefaults>
-  <w:latentStyles w:defLockedState="0" w:defUIPriority="99" w:defSemiHidden="1" w:defUnhideWhenUsed="1" w:defQFormat="0" w:count="267">
-    <w:lsdException w:name="Normal" w:semiHidden="0" w:uiPriority="0" w:unhideWhenUsed="0" w:qFormat="1"/>
-    <w:lsdException w:name="heading 1" w:semiHidden="0" w:uiPriority="9" w:unhideWhenUsed="0" w:qFormat="1"/>
-    <w:lsdException w:name="heading 2" w:uiPriority="9" w:qFormat="1"/>
-    <w:lsdException w:name="heading 3" w:uiPriority="9" w:qFormat="1"/>
-    <w:lsdException w:name="heading 4" w:uiPriority="9" w:qFormat="1"/>
-    <w:lsdException w:name="heading 5" w:uiPriority="9" w:qFormat="1"/>
-    <w:lsdException w:name="heading 6" w:uiPriority="9" w:qFormat="1"/>
-    <w:lsdException w:name="heading 7" w:uiPriority="9" w:qFormat="1"/>
-    <w:lsdException w:name="heading 8" w:uiPriority="9" w:qFormat="1"/>
-    <w:lsdException w:name="heading 9" w:uiPriority="9" w:qFormat="1"/>
-    <w:lsdException w:name="toc 1" w:uiPriority="39"/>
-    <w:lsdException w:name="toc 2" w:uiPriority="39"/>
-    <w:lsdException w:name="toc 3" w:uiPriority="39"/>
-    <w:lsdException w:name="toc 4" w:uiPriority="39"/>
-    <w:lsdException w:name="toc 5" w:uiPriority="39"/>
-    <w:lsdException w:name="toc 6" w:uiPriority="39"/>
-    <w:lsdException w:name="toc 7" w:uiPriority="39"/>
-    <w:lsdException w:name="toc 8" w:uiPriority="39"/>
-    <w:lsdException w:name="toc 9" w:uiPriority="39"/>
-    <w:lsdException w:name="caption" w:uiPriority="35" w:qFormat="1"/>
-    <w:lsdException w:name="Title" w:semiHidden="0" w:uiPriority="10" w:unhideWhenUsed="0" w:qFormat="1"/>
-    <w:lsdException w:name="Default Paragraph Font" w:uiPriority="1"/>
-    <w:lsdException w:name="Subtitle" w:semiHidden="0" w:uiPriority="11" w:unhideWhenUsed="0" w:qFormat="1"/>
-    <w:lsdException w:name="Strong" w:semiHidden="0" w:uiPriority="22" w:unhideWhenUsed="0" w:qFormat="1"/>
-    <w:lsdException w:name="Emphasis" w:semiHidden="0" w:uiPriority="20" w:unhideWhenUsed="0" w:qFormat="1"/>
-    <w:lsdException w:name="Table Grid" w:semiHidden="0" w:uiPriority="59" w:unhideWhenUsed="0"/>
-    <w:lsdException w:name="Placeholder Text" w:unhideWhenUsed="0"/>
-    <w:lsdException w:name="No Spacing" w:semiHidden="0" w:uiPriority="1" w:unhideWhenUsed="0" w:qFormat="1"/>
-    <w:lsdException w:name="Light Shading" w:semiHidden="0" w:uiPriority="60" w:unhideWhenUsed="0"/>
-    <w:lsdException w:name="Light List" w:semiHidden="0" w:uiPriority="61" w:unhideWhenUsed="0"/>
-    <w:lsdException w:name="Light Grid" w:semiHidden="0" w:uiPriority="62" w:unhideWhenUsed="0"/>
-    <w:lsdException w:name="Medium Shading 1" w:semiHidden="0" w:uiPriority="63" w:unhideWhenUsed="0"/>
-    <w:lsdException w:name="Medium Shading 2" w:semiHidden="0" w:uiPriority="64" w:unhideWhenUsed="0"/>
-    <w:lsdException w:name="Medium List 1" w:semiHidden="0" w:uiPriority="65" w:unhideWhenUsed="0"/>
-    <w:lsdException w:name="Medium List 2" w:semiHidden="0" w:uiPriority="66" w:unhideWhenUsed="0"/>
-    <w:lsdException w:name="Medium Grid 1" w:semiHidden="0" w:uiPriority="67" w:unhideWhenUsed="0"/>
-    <w:lsdException w:name="Medium Grid 2" w:semiHidden="0" w:uiPriority="68" w:unhideWhenUsed="0"/>
-    <w:lsdException w:name="Medium Grid 3" w:semiHidden="0" w:uiPriority="69" w:unhideWhenUsed="0"/>
-    <w:lsdException w:name="Dark List" w:semiHidden="0" w:uiPriority="70" w:unhideWhenUsed="0"/>
-    <w:lsdException w:name="Colorful Shading" w:semiHidden="0" w:uiPriority="71" w:unhideWhenUsed="0"/>
-    <w:lsdException w:name="Colorful List" w:semiHidden="0" w:uiPriority="72" w:unhideWhenUsed="0"/>
-    <w:lsdException w:name="Colorful Grid" w:semiHidden="0" w:uiPriority="73" w:unhideWhenUsed="0"/>
-    <w:lsdException w:name="Light Shading Accent 1" w:semiHidden="0" w:uiPriority="60" w:unhideWhenUsed="0"/>
-    <w:lsdException w:name="Light List Accent 1" w:semiHidden="0" w:uiPriority="61" w:unhideWhenUsed="0"/>
-    <w:lsdException w:name="Light Grid Accent 1" w:semiHidden="0" w:uiPriority="62" w:unhideWhenUsed="0"/>
-    <w:lsdException w:name="Medium Shading 1 Accent 1" w:semiHidden="0" w:uiPriority="63" w:unhideWhenUsed="0"/>
-    <w:lsdException w:name="Medium Shading 2 Accent 1" w:semiHidden="0" w:uiPriority="64" w:unhideWhenUsed="0"/>
-    <w:lsdException w:name="Medium List 1 Accent 1" w:semiHidden="0" w:uiPriority="65" w:unhideWhenUsed="0"/>
-    <w:lsdException w:name="Revision" w:unhideWhenUsed="0"/>
-    <w:lsdException w:name="List Paragraph" w:semiHidden="0" w:uiPriority="34" w:unhideWhenUsed="0" w:qFormat="1"/>
-    <w:lsdException w:name="Quote" w:semiHidden="0" w:uiPriority="29" w:unhideWhenUsed="0" w:qFormat="1"/>
-    <w:lsdException w:name="Intense Quote" w:semiHidden="0" w:uiPriority="30" w:unhideWhenUsed="0" w:qFormat="1"/>
-    <w:lsdException w:name="Medium List 2 Accent 1" w:semiHidden="0" w:uiPriority="66" w:unhideWhenUsed="0"/>
-    <w:lsdException w:name="Medium Grid 1 Accent 1" w:semiHidden="0" w:uiPriority="67" w:unhideWhenUsed="0"/>
-    <w:lsdException w:name="Medium Grid 2 Accent 1" w:semiHidden="0" w:uiPriority="68" w:unhideWhenUsed="0"/>
-    <w:lsdException w:name="Medium Grid 3 Accent 1" w:semiHidden="0" w:uiPriority="69" w:unhideWhenUsed="0"/>
-    <w:lsdException w:name="Dark List Accent 1" w:semiHidden="0" w:uiPriority="70" w:unhideWhenUsed="0"/>
-    <w:lsdException w:name="Colorful Shading Accent 1" w:semiHidden="0" w:uiPriority="71" w:unhideWhenUsed="0"/>
-    <w:lsdException w:name="Colorful List Accent 1" w:semiHidden="0" w:uiPriority="72" w:unhideWhenUsed="0"/>
-    <w:lsdException w:name="Colorful Grid Accent 1" w:semiHidden="0" w:uiPriority="73" w:unhideWhenUsed="0"/>
-    <w:lsdException w:name="Light Shading Accent 2" w:semiHidden="0" w:uiPriority="60" w:unhideWhenUsed="0"/>
-    <w:lsdException w:name="Light List Accent 2" w:semiHidden="0" w:uiPriority="61" w:unhideWhenUsed="0"/>
-    <w:lsdException w:name="Light Grid Accent 2" w:semiHidden="0" w:uiPriority="62" w:unhideWhenUsed="0"/>
-    <w:lsdException w:name="Medium Shading 1 Accent 2" w:semiHidden="0" w:uiPriority="63" w:unhideWhenUsed="0"/>
-    <w:lsdException w:name="Medium Shading 2 Accent 2" w:semiHidden="0" w:uiPriority="64" w:unhideWhenUsed="0"/>
-    <w:lsdException w:name="Medium List 1 Accent 2" w:semiHidden="0" w:uiPriority="65" w:unhideWhenUsed="0"/>
-    <w:lsdException w:name="Medium List 2 Accent 2" w:semiHidden="0" w:uiPriority="66" w:unhideWhenUsed="0"/>
-    <w:lsdException w:name="Medium Grid 1 Accent 2" w:semiHidden="0" w:uiPriority="67" w:unhideWhenUsed="0"/>
-    <w:lsdException w:name="Medium Grid 2 Accent 2" w:semiHidden="0" w:uiPriority="68" w:unhideWhenUsed="0"/>
-    <w:lsdException w:name="Medium Grid 3 Accent 2" w:semiHidden="0" w:uiPriority="69" w:unhideWhenUsed="0"/>
-    <w:lsdException w:name="Dark List Accent 2" w:semiHidden="0" w:uiPriority="70" w:unhideWhenUsed="0"/>
-    <w:lsdException w:name="Colorful Shading Accent 2" w:semiHidden="0" w:uiPriority="71" w:unhideWhenUsed="0"/>
-    <w:lsdException w:name="Colorful List Accent 2" w:semiHidden="0" w:uiPriority="72" w:unhideWhenUsed="0"/>
-    <w:lsdException w:name="Colorful Grid Accent 2" w:semiHidden="0" w:uiPriority="73" w:unhideWhenUsed="0"/>
-    <w:lsdException w:name="Light Shading Accent 3" w:semiHidden="0" w:uiPriority="60" w:unhideWhenUsed="0"/>
-    <w:lsdException w:name="Light List Accent 3" w:semiHidden="0" w:uiPriority="61" w:unhideWhenUsed="0"/>
-    <w:lsdException w:name="Light Grid Accent 3" w:semiHidden="0" w:uiPriority="62" w:unhideWhenUsed="0"/>
-    <w:lsdException w:name="Medium Shading 1 Accent 3" w:semiHidden="0" w:uiPriority="63" w:unhideWhenUsed="0"/>
-    <w:lsdException w:name="Medium Shading 2 Accent 3" w:semiHidden="0" w:uiPriority="64" w:unhideWhenUsed="0"/>
-    <w:lsdException w:name="Medium List 1 Accent 3" w:semiHidden="0" w:uiPriority="65" w:unhideWhenUsed="0"/>
-    <w:lsdException w:name="Medium List 2 Accent 3" w:semiHidden="0" w:uiPriority="66" w:unhideWhenUsed="0"/>
-    <w:lsdException w:name="Medium Grid 1 Accent 3" w:semiHidden="0" w:uiPriority="67" w:unhideWhenUsed="0"/>
-    <w:lsdException w:name="Medium Grid 2 Accent 3" w:semiHidden="0" w:uiPriority="68" w:unhideWhenUsed="0"/>
-    <w:lsdException w:name="Medium Grid 3 Accent 3" w:semiHidden="0" w:uiPriority="69" w:unhideWhenUsed="0"/>
-    <w:lsdException w:name="Dark List Accent 3" w:semiHidden="0" w:uiPriority="70" w:unhideWhenUsed="0"/>
-    <w:lsdException w:name="Colorful Shading Accent 3" w:semiHidden="0" w:uiPriority="71" w:unhideWhenUsed="0"/>
-    <w:lsdException w:name="Colorful List Accent 3" w:semiHidden="0" w:uiPriority="72" w:unhideWhenUsed="0"/>
-    <w:lsdException w:name="Colorful Grid Accent 3" w:semiHidden="0" w:uiPriority="73" w:unhideWhenUsed="0"/>
-    <w:lsdException w:name="Light Shading Accent 4" w:semiHidden="0" w:uiPriority="60" w:unhideWhenUsed="0"/>
-    <w:lsdException w:name="Light List Accent 4" w:semiHidden="0" w:uiPriority="61" w:unhideWhenUsed="0"/>
-    <w:lsdException w:name="Light Grid Accent 4" w:semiHidden="0" w:uiPriority="62" w:unhideWhenUsed="0"/>
-    <w:lsdException w:name="Medium Shading 1 Accent 4" w:semiHidden="0" w:uiPriority="63" w:unhideWhenUsed="0"/>
-    <w:lsdException w:name="Medium Shading 2 Accent 4" w:semiHidden="0" w:uiPriority="64" w:unhideWhenUsed="0"/>
-    <w:lsdException w:name="Medium List 1 Accent 4" w:semiHidden="0" w:uiPriority="65" w:unhideWhenUsed="0"/>
-    <w:lsdException w:name="Medium List 2 Accent 4" w:semiHidden="0" w:uiPriority="66" w:unhideWhenUsed="0"/>
-    <w:lsdException w:name="Medium Grid 1 Accent 4" w:semiHidden="0" w:uiPriority="67" w:unhideWhenUsed="0"/>
-    <w:lsdException w:name="Medium Grid 2 Accent 4" w:semiHidden="0" w:uiPriority="68" w:unhideWhenUsed="0"/>
-    <w:lsdException w:name="Medium Grid 3 Accent 4" w:semiHidden="0" w:uiPriority="69" w:unhideWhenUsed="0"/>
-    <w:lsdException w:name="Dark List Accent 4" w:semiHidden="0" w:uiPriority="70" w:unhideWhenUsed="0"/>
-    <w:lsdException w:name="Colorful Shading Accent 4" w:semiHidden="0" w:uiPriority="71" w:unhideWhenUsed="0"/>
-    <w:lsdException w:name="Colorful List Accent 4" w:semiHidden="0" w:uiPriority="72" w:unhideWhenUsed="0"/>
-    <w:lsdException w:name="Colorful Grid Accent 4" w:semiHidden="0" w:uiPriority="73" w:unhideWhenUsed="0"/>
-    <w:lsdException w:name="Light Shading Accent 5" w:semiHidden="0" w:uiPriority="60" w:unhideWhenUsed="0"/>
-    <w:lsdException w:name="Light List Accent 5" w:semiHidden="0" w:uiPriority="61" w:unhideWhenUsed="0"/>
-    <w:lsdException w:name="Light Grid Accent 5" w:semiHidden="0" w:uiPriority="62" w:unhideWhenUsed="0"/>
-    <w:lsdException w:name="Medium Shading 1 Accent 5" w:semiHidden="0" w:uiPriority="63" w:unhideWhenUsed="0"/>
-    <w:lsdException w:name="Medium Shading 2 Accent 5" w:semiHidden="0" w:uiPriority="64" w:unhideWhenUsed="0"/>
-    <w:lsdException w:name="Medium List 1 Accent 5" w:semiHidden="0" w:uiPriority="65" w:unhideWhenUsed="0"/>
-    <w:lsdException w:name="Medium List 2 Accent 5" w:semiHidden="0" w:uiPriority="66" w:unhideWhenUsed="0"/>
-    <w:lsdException w:name="Medium Grid 1 Accent 5" w:semiHidden="0" w:uiPriority="67" w:unhideWhenUsed="0"/>
-    <w:lsdException w:name="Medium Grid 2 Accent 5" w:semiHidden="0" w:uiPriority="68" w:unhideWhenUsed="0"/>
-    <w:lsdException w:name="Medium Grid 3 Accent 5" w:semiHidden="0" w:uiPriority="69" w:unhideWhenUsed="0"/>
-    <w:lsdException w:name="Dark List Accent 5" w:semiHidden="0" w:uiPriority="70" w:unhideWhenUsed="0"/>
-    <w:lsdException w:name="Colorful Shading Accent 5" w:semiHidden="0" w:uiPriority="71" w:unhideWhenUsed="0"/>
-    <w:lsdException w:name="Colorful List Accent 5" w:semiHidden="0" w:uiPriority="72" w:unhideWhenUsed="0"/>
-    <w:lsdException w:name="Colorful Grid Accent 5" w:semiHidden="0" w:uiPriority="73" w:unhideWhenUsed="0"/>
-    <w:lsdException w:name="Light Shading Accent 6" w:semiHidden="0" w:uiPriority="60" w:unhideWhenUsed="0"/>
-    <w:lsdException w:name="Light List Accent 6" w:semiHidden="0" w:uiPriority="61" w:unhideWhenUsed="0"/>
-    <w:lsdException w:name="Light Grid Accent 6" w:semiHidden="0" w:uiPriority="62" w:unhideWhenUsed="0"/>
-    <w:lsdException w:name="Medium Shading 1 Accent 6" w:semiHidden="0" w:uiPriority="63" w:unhideWhenUsed="0"/>
-    <w:lsdException w:name="Medium Shading 2 Accent 6" w:semiHidden="0" w:uiPriority="64" w:unhideWhenUsed="0"/>
-    <w:lsdException w:name="Medium List 1 Accent 6" w:semiHidden="0" w:uiPriority="65" w:unhideWhenUsed="0"/>
-    <w:lsdException w:name="Medium List 2 Accent 6" w:semiHidden="0" w:uiPriority="66" w:unhideWhenUsed="0"/>
-    <w:lsdException w:name="Medium Grid 1 Accent 6" w:semiHidden="0" w:uiPriority="67" w:unhideWhenUsed="0"/>
-    <w:lsdException w:name="Medium Grid 2 Accent 6" w:semiHidden="0" w:uiPriority="68" w:unhideWhenUsed="0"/>
-    <w:lsdException w:name="Medium Grid 3 Accent 6" w:semiHidden="0" w:uiPriority="69" w:unhideWhenUsed="0"/>
-    <w:lsdException w:name="Dark List Accent 6" w:semiHidden="0" w:uiPriority="70" w:unhideWhenUsed="0"/>
-    <w:lsdException w:name="Colorful Shading Accent 6" w:semiHidden="0" w:uiPriority="71" w:unhideWhenUsed="0"/>
-    <w:lsdException w:name="Colorful List Accent 6" w:semiHidden="0" w:uiPriority="72" w:unhideWhenUsed="0"/>
-    <w:lsdException w:name="Colorful Grid Accent 6" w:semiHidden="0" w:uiPriority="73" w:unhideWhenUsed="0"/>
-    <w:lsdException w:name="Subtle Emphasis" w:semiHidden="0" w:uiPriority="19" w:unhideWhenUsed="0" w:qFormat="1"/>
-    <w:lsdException w:name="Intense Emphasis" w:semiHidden="0" w:uiPriority="21" w:unhideWhenUsed="0" w:qFormat="1"/>
-    <w:lsdException w:name="Subtle Reference" w:semiHidden="0" w:uiPriority="31" w:unhideWhenUsed="0" w:qFormat="1"/>
-    <w:lsdException w:name="Intense Reference" w:semiHidden="0" w:uiPriority="32" w:unhideWhenUsed="0" w:qFormat="1"/>
-    <w:lsdException w:name="Book Title" w:semiHidden="0" w:uiPriority="33" w:unhideWhenUsed="0" w:qFormat="1"/>
-    <w:lsdException w:name="Bibliography" w:uiPriority="37"/>
-    <w:lsdException w:name="TOC Heading" w:uiPriority="39" w:qFormat="1"/>
+  <w:latentStyles w:defLockedState="0" w:defUIPriority="99" w:defSemiHidden="0" w:defUnhideWhenUsed="0" w:defQFormat="0" w:count="371">
+    <w:lsdException w:name="Normal" w:uiPriority="0" w:qFormat="1"/>
+    <w:lsdException w:name="heading 1" w:uiPriority="9" w:qFormat="1"/>
+    <w:lsdException w:name="heading 2" w:semiHidden="1" w:uiPriority="9" w:unhideWhenUsed="1" w:qFormat="1"/>
+    <w:lsdException w:name="heading 3" w:semiHidden="1" w:uiPriority="9" w:unhideWhenUsed="1" w:qFormat="1"/>
+    <w:lsdException w:name="heading 4" w:semiHidden="1" w:uiPriority="9" w:unhideWhenUsed="1" w:qFormat="1"/>
+    <w:lsdException w:name="heading 5" w:semiHidden="1" w:uiPriority="9" w:unhideWhenUsed="1" w:qFormat="1"/>
+    <w:lsdException w:name="heading 6" w:semiHidden="1" w:uiPriority="9" w:unhideWhenUsed="1" w:qFormat="1"/>
+    <w:lsdException w:name="heading 7" w:semiHidden="1" w:uiPriority="9" w:unhideWhenUsed="1" w:qFormat="1"/>
+    <w:lsdException w:name="heading 8" w:semiHidden="1" w:uiPriority="9" w:unhideWhenUsed="1" w:qFormat="1"/>
+    <w:lsdException w:name="heading 9" w:semiHidden="1" w:uiPriority="9" w:unhideWhenUsed="1" w:qFormat="1"/>
+    <w:lsdException w:name="index 1" w:semiHidden="1" w:unhideWhenUsed="1"/>
+    <w:lsdException w:name="index 2" w:semiHidden="1" w:unhideWhenUsed="1"/>
+    <w:lsdException w:name="index 3" w:semiHidden="1" w:unhideWhenUsed="1"/>
+    <w:lsdException w:name="index 4" w:semiHidden="1" w:unhideWhenUsed="1"/>
+    <w:lsdException w:name="index 5" w:semiHidden="1" w:unhideWhenUsed="1"/>
+    <w:lsdException w:name="index 6" w:semiHidden="1" w:unhideWhenUsed="1"/>
+    <w:lsdException w:name="index 7" w:semiHidden="1" w:unhideWhenUsed="1"/>
+    <w:lsdException w:name="index 8" w:semiHidden="1" w:unhideWhenUsed="1"/>
+    <w:lsdException w:name="index 9" w:semiHidden="1" w:unhideWhenUsed="1"/>
+    <w:lsdException w:name="toc 1" w:semiHidden="1" w:uiPriority="39" w:unhideWhenUsed="1"/>
+    <w:lsdException w:name="toc 2" w:semiHidden="1" w:uiPriority="39" w:unhideWhenUsed="1"/>
+    <w:lsdException w:name="toc 3" w:semiHidden="1" w:uiPriority="39" w:unhideWhenUsed="1"/>
+    <w:lsdException w:name="toc 4" w:semiHidden="1" w:uiPriority="39" w:unhideWhenUsed="1"/>
+    <w:lsdException w:name="toc 5" w:semiHidden="1" w:uiPriority="39" w:unhideWhenUsed="1"/>
+    <w:lsdException w:name="toc 6" w:semiHidden="1" w:uiPriority="39" w:unhideWhenUsed="1"/>
+    <w:lsdException w:name="toc 7" w:semiHidden="1" w:uiPriority="39" w:unhideWhenUsed="1"/>
+    <w:lsdException w:name="toc 8" w:semiHidden="1" w:uiPriority="39" w:unhideWhenUsed="1"/>
+    <w:lsdException w:name="toc 9" w:semiHidden="1" w:uiPriority="39" w:unhideWhenUsed="1"/>
+    <w:lsdException w:name="Normal Indent" w:semiHidden="1" w:unhideWhenUsed="1"/>
+    <w:lsdException w:name="footnote text" w:semiHidden="1" w:unhideWhenUsed="1"/>
+    <w:lsdException w:name="annotation text" w:semiHidden="1" w:unhideWhenUsed="1"/>
+    <w:lsdException w:name="header" w:semiHidden="1" w:unhideWhenUsed="1"/>
+    <w:lsdException w:name="footer" w:semiHidden="1" w:unhideWhenUsed="1"/>
+    <w:lsdException w:name="index heading" w:semiHidden="1" w:unhideWhenUsed="1"/>
+    <w:lsdException w:name="caption" w:semiHidden="1" w:uiPriority="35" w:unhideWhenUsed="1" w:qFormat="1"/>
+    <w:lsdException w:name="table of figures" w:semiHidden="1" w:unhideWhenUsed="1"/>
+    <w:lsdException w:name="envelope address" w:semiHidden="1" w:unhideWhenUsed="1"/>
+    <w:lsdException w:name="envelope return" w:semiHidden="1" w:unhideWhenUsed="1"/>
+    <w:lsdException w:name="footnote reference" w:semiHidden="1" w:unhideWhenUsed="1"/>
+    <w:lsdException w:name="annotation reference" w:semiHidden="1" w:unhideWhenUsed="1"/>
+    <w:lsdException w:name="line number" w:semiHidden="1" w:unhideWhenUsed="1"/>
+    <w:lsdException w:name="page number" w:semiHidden="1" w:unhideWhenUsed="1"/>
+    <w:lsdException w:name="endnote reference" w:semiHidden="1" w:unhideWhenUsed="1"/>
+    <w:lsdException w:name="endnote text" w:semiHidden="1" w:unhideWhenUsed="1"/>
+    <w:lsdException w:name="table of authorities" w:semiHidden="1" w:unhideWhenUsed="1"/>
+    <w:lsdException w:name="macro" w:semiHidden="1" w:unhideWhenUsed="1"/>
+    <w:lsdException w:name="toa heading" w:semiHidden="1" w:unhideWhenUsed="1"/>
+    <w:lsdException w:name="List" w:semiHidden="1" w:unhideWhenUsed="1"/>
+    <w:lsdException w:name="List Bullet" w:semiHidden="1" w:unhideWhenUsed="1"/>
+    <w:lsdException w:name="List Number" w:semiHidden="1" w:unhideWhenUsed="1"/>
+    <w:lsdException w:name="List 2" w:semiHidden="1" w:unhideWhenUsed="1"/>
+    <w:lsdException w:name="List 3" w:semiHidden="1" w:unhideWhenUsed="1"/>
+    <w:lsdException w:name="List 4" w:semiHidden="1" w:unhideWhenUsed="1"/>
+    <w:lsdException w:name="List 5" w:semiHidden="1" w:unhideWhenUsed="1"/>
+    <w:lsdException w:name="List Bullet 2" w:semiHidden="1" w:unhideWhenUsed="1"/>
+    <w:lsdException w:name="List Bullet 3" w:semiHidden="1" w:unhideWhenUsed="1"/>
+    <w:lsdException w:name="List Bullet 4" w:semiHidden="1" w:unhideWhenUsed="1"/>
+    <w:lsdException w:name="List Bullet 5" w:semiHidden="1" w:unhideWhenUsed="1"/>
+    <w:lsdException w:name="List Number 2" w:semiHidden="1" w:unhideWhenUsed="1"/>
+    <w:lsdException w:name="List Number 3" w:semiHidden="1" w:unhideWhenUsed="1"/>
+    <w:lsdException w:name="List Number 4" w:semiHidden="1" w:unhideWhenUsed="1"/>
+    <w:lsdException w:name="List Number 5" w:semiHidden="1" w:unhideWhenUsed="1"/>
+    <w:lsdException w:name="Title" w:uiPriority="10" w:qFormat="1"/>
+    <w:lsdException w:name="Closing" w:semiHidden="1" w:unhideWhenUsed="1"/>
+    <w:lsdException w:name="Signature" w:semiHidden="1" w:unhideWhenUsed="1"/>
+    <w:lsdException w:name="Default Paragraph Font" w:semiHidden="1" w:uiPriority="1" w:unhideWhenUsed="1"/>
+    <w:lsdException w:name="Body Text" w:semiHidden="1" w:unhideWhenUsed="1"/>
+    <w:lsdException w:name="Body Text Indent" w:semiHidden="1" w:unhideWhenUsed="1"/>
+    <w:lsdException w:name="List Continue" w:semiHidden="1" w:unhideWhenUsed="1"/>
+    <w:lsdException w:name="List Continue 2" w:semiHidden="1" w:unhideWhenUsed="1"/>
+    <w:lsdException w:name="List Continue 3" w:semiHidden="1" w:unhideWhenUsed="1"/>
+    <w:lsdException w:name="List Continue 4" w:semiHidden="1" w:unhideWhenUsed="1"/>
+    <w:lsdException w:name="List Continue 5" w:semiHidden="1" w:unhideWhenUsed="1"/>
+    <w:lsdException w:name="Message Header" w:semiHidden="1" w:unhideWhenUsed="1"/>
+    <w:lsdException w:name="Subtitle" w:uiPriority="11" w:qFormat="1"/>
+    <w:lsdException w:name="Salutation" w:semiHidden="1" w:unhideWhenUsed="1"/>
+    <w:lsdException w:name="Date" w:semiHidden="1" w:unhideWhenUsed="1"/>
+    <w:lsdException w:name="Body Text First Indent" w:semiHidden="1" w:unhideWhenUsed="1"/>
+    <w:lsdException w:name="Body Text First Indent 2" w:semiHidden="1" w:unhideWhenUsed="1"/>
+    <w:lsdException w:name="Note Heading" w:semiHidden="1" w:unhideWhenUsed="1"/>
+    <w:lsdException w:name="Body Text 2" w:semiHidden="1" w:unhideWhenUsed="1"/>
+    <w:lsdException w:name="Body Text 3" w:semiHidden="1" w:unhideWhenUsed="1"/>
+    <w:lsdException w:name="Body Text Indent 2" w:semiHidden="1" w:unhideWhenUsed="1"/>
+    <w:lsdException w:name="Body Text Indent 3" w:semiHidden="1" w:unhideWhenUsed="1"/>
+    <w:lsdException w:name="Block Text" w:semiHidden="1" w:unhideWhenUsed="1"/>
+    <w:lsdException w:name="Hyperlink" w:semiHidden="1" w:unhideWhenUsed="1"/>
+    <w:lsdException w:name="FollowedHyperlink" w:semiHidden="1" w:unhideWhenUsed="1"/>
+    <w:lsdException w:name="Strong" w:uiPriority="22" w:qFormat="1"/>
+    <w:lsdException w:name="Emphasis" w:uiPriority="20" w:qFormat="1"/>
+    <w:lsdException w:name="Document Map" w:semiHidden="1" w:unhideWhenUsed="1"/>
+    <w:lsdException w:name="Plain Text" w:semiHidden="1" w:unhideWhenUsed="1"/>
+    <w:lsdException w:name="E-mail Signature" w:semiHidden="1" w:unhideWhenUsed="1"/>
+    <w:lsdException w:name="HTML Top of Form" w:semiHidden="1" w:unhideWhenUsed="1"/>
+    <w:lsdException w:name="HTML Bottom of Form" w:semiHidden="1" w:unhideWhenUsed="1"/>
+    <w:lsdException w:name="Normal (Web)" w:semiHidden="1" w:unhideWhenUsed="1"/>
+    <w:lsdException w:name="HTML Acronym" w:semiHidden="1" w:unhideWhenUsed="1"/>
+    <w:lsdException w:name="HTML Address" w:semiHidden="1" w:unhideWhenUsed="1"/>
+    <w:lsdException w:name="HTML Cite" w:semiHidden="1" w:unhideWhenUsed="1"/>
+    <w:lsdException w:name="HTML Code" w:semiHidden="1" w:unhideWhenUsed="1"/>
+    <w:lsdException w:name="HTML Definition" w:semiHidden="1" w:unhideWhenUsed="1"/>
+    <w:lsdException w:name="HTML Keyboard" w:semiHidden="1" w:unhideWhenUsed="1"/>
+    <w:lsdException w:name="HTML Preformatted" w:semiHidden="1" w:unhideWhenUsed="1"/>
+    <w:lsdException w:name="HTML Sample" w:semiHidden="1" w:unhideWhenUsed="1"/>
+    <w:lsdException w:name="HTML Typewriter" w:semiHidden="1" w:unhideWhenUsed="1"/>
+    <w:lsdException w:name="HTML Variable" w:semiHidden="1" w:unhideWhenUsed="1"/>
+    <w:lsdException w:name="Normal Table" w:semiHidden="1" w:unhideWhenUsed="1"/>
+    <w:lsdException w:name="annotation subject" w:semiHidden="1" w:unhideWhenUsed="1"/>
+    <w:lsdException w:name="No List" w:semiHidden="1" w:unhideWhenUsed="1"/>
+    <w:lsdException w:name="Outline List 1" w:semiHidden="1" w:unhideWhenUsed="1"/>
+    <w:lsdException w:name="Outline List 2" w:semiHidden="1" w:unhideWhenUsed="1"/>
+    <w:lsdException w:name="Outline List 3" w:semiHidden="1" w:unhideWhenUsed="1"/>
+    <w:lsdException w:name="Table Simple 1" w:semiHidden="1" w:unhideWhenUsed="1"/>
+    <w:lsdException w:name="Table Simple 2" w:semiHidden="1" w:unhideWhenUsed="1"/>
+    <w:lsdException w:name="Table Simple 3" w:semiHidden="1" w:unhideWhenUsed="1"/>
+    <w:lsdException w:name="Table Classic 1" w:semiHidden="1" w:unhideWhenUsed="1"/>
+    <w:lsdException w:name="Table Classic 2" w:semiHidden="1" w:unhideWhenUsed="1"/>
+    <w:lsdException w:name="Table Classic 3" w:semiHidden="1" w:unhideWhenUsed="1"/>
+    <w:lsdException w:name="Table Classic 4" w:semiHidden="1" w:unhideWhenUsed="1"/>
+    <w:lsdException w:name="Table Colorful 1" w:semiHidden="1" w:unhideWhenUsed="1"/>
+    <w:lsdException w:name="Table Colorful 2" w:semiHidden="1" w:unhideWhenUsed="1"/>
+    <w:lsdException w:name="Table Colorful 3" w:semiHidden="1" w:unhideWhenUsed="1"/>
+    <w:lsdException w:name="Table Columns 1" w:semiHidden="1" w:unhideWhenUsed="1"/>
+    <w:lsdException w:name="Table Columns 2" w:semiHidden="1" w:unhideWhenUsed="1"/>
+    <w:lsdException w:name="Table Columns 3" w:semiHidden="1" w:unhideWhenUsed="1"/>
+    <w:lsdException w:name="Table Columns 4" w:semiHidden="1" w:unhideWhenUsed="1"/>
+    <w:lsdException w:name="Table Columns 5" w:semiHidden="1" w:unhideWhenUsed="1"/>
+    <w:lsdException w:name="Table Grid 1" w:semiHidden="1" w:unhideWhenUsed="1"/>
+    <w:lsdException w:name="Table Grid 2" w:semiHidden="1" w:unhideWhenUsed="1"/>
+    <w:lsdException w:name="Table Grid 3" w:semiHidden="1" w:unhideWhenUsed="1"/>
+    <w:lsdException w:name="Table Grid 4" w:semiHidden="1" w:unhideWhenUsed="1"/>
+    <w:lsdException w:name="Table Grid 5" w:semiHidden="1" w:unhideWhenUsed="1"/>
+    <w:lsdException w:name="Table Grid 6" w:semiHidden="1" w:unhideWhenUsed="1"/>
+    <w:lsdException w:name="Table Grid 7" w:semiHidden="1" w:unhideWhenUsed="1"/>
+    <w:lsdException w:name="Table Grid 8" w:semiHidden="1" w:unhideWhenUsed="1"/>
+    <w:lsdException w:name="Table List 1" w:semiHidden="1" w:unhideWhenUsed="1"/>
+    <w:lsdException w:name="Table List 2" w:semiHidden="1" w:unhideWhenUsed="1"/>
+    <w:lsdException w:name="Table List 3" w:semiHidden="1" w:unhideWhenUsed="1"/>
+    <w:lsdException w:name="Table List 4" w:semiHidden="1" w:unhideWhenUsed="1"/>
+    <w:lsdException w:name="Table List 5" w:semiHidden="1" w:unhideWhenUsed="1"/>
+    <w:lsdException w:name="Table List 6" w:semiHidden="1" w:unhideWhenUsed="1"/>
+    <w:lsdException w:name="Table List 7" w:semiHidden="1" w:unhideWhenUsed="1"/>
+    <w:lsdException w:name="Table List 8" w:semiHidden="1" w:unhideWhenUsed="1"/>
+    <w:lsdException w:name="Table 3D effects 1" w:semiHidden="1" w:unhideWhenUsed="1"/>
+    <w:lsdException w:name="Table 3D effects 2" w:semiHidden="1" w:unhideWhenUsed="1"/>
+    <w:lsdException w:name="Table 3D effects 3" w:semiHidden="1" w:unhideWhenUsed="1"/>
+    <w:lsdException w:name="Table Contemporary" w:semiHidden="1" w:unhideWhenUsed="1"/>
+    <w:lsdException w:name="Table Elegant" w:semiHidden="1" w:unhideWhenUsed="1"/>
+    <w:lsdException w:name="Table Professional" w:semiHidden="1" w:unhideWhenUsed="1"/>
+    <w:lsdException w:name="Table Subtle 1" w:semiHidden="1" w:unhideWhenUsed="1"/>
+    <w:lsdException w:name="Table Subtle 2" w:semiHidden="1" w:unhideWhenUsed="1"/>
+    <w:lsdException w:name="Table Web 1" w:semiHidden="1" w:unhideWhenUsed="1"/>
+    <w:lsdException w:name="Table Web 2" w:semiHidden="1" w:unhideWhenUsed="1"/>
+    <w:lsdException w:name="Table Web 3" w:semiHidden="1" w:unhideWhenUsed="1"/>
+    <w:lsdException w:name="Balloon Text" w:semiHidden="1" w:unhideWhenUsed="1"/>
+    <w:lsdException w:name="Table Grid" w:uiPriority="59"/>
+    <w:lsdException w:name="Table Theme" w:semiHidden="1" w:unhideWhenUsed="1"/>
+    <w:lsdException w:name="Placeholder Text" w:semiHidden="1"/>
+    <w:lsdException w:name="No Spacing" w:uiPriority="1" w:qFormat="1"/>
+    <w:lsdException w:name="Light Shading" w:uiPriority="60"/>
+    <w:lsdException w:name="Light List" w:uiPriority="61"/>
+    <w:lsdException w:name="Light Grid" w:uiPriority="62"/>
+    <w:lsdException w:name="Medium Shading 1" w:uiPriority="63"/>
+    <w:lsdException w:name="Medium Shading 2" w:uiPriority="64"/>
+    <w:lsdException w:name="Medium List 1" w:uiPriority="65"/>
+    <w:lsdException w:name="Medium List 2" w:uiPriority="66"/>
+    <w:lsdException w:name="Medium Grid 1" w:uiPriority="67"/>
+    <w:lsdException w:name="Medium Grid 2" w:uiPriority="68"/>
+    <w:lsdException w:name="Medium Grid 3" w:uiPriority="69"/>
+    <w:lsdException w:name="Dark List" w:uiPriority="70"/>
+    <w:lsdException w:name="Colorful Shading" w:uiPriority="71"/>
+    <w:lsdException w:name="Colorful List" w:uiPriority="72"/>
+    <w:lsdException w:name="Colorful Grid" w:uiPriority="73"/>
+    <w:lsdException w:name="Light Shading Accent 1" w:uiPriority="60"/>
+    <w:lsdException w:name="Light List Accent 1" w:uiPriority="61"/>
+    <w:lsdException w:name="Light Grid Accent 1" w:uiPriority="62"/>
+    <w:lsdException w:name="Medium Shading 1 Accent 1" w:uiPriority="63"/>
+    <w:lsdException w:name="Medium Shading 2 Accent 1" w:uiPriority="64"/>
+    <w:lsdException w:name="Medium List 1 Accent 1" w:uiPriority="65"/>
+    <w:lsdException w:name="Revision" w:semiHidden="1"/>
+    <w:lsdException w:name="List Paragraph" w:uiPriority="34" w:qFormat="1"/>
+    <w:lsdException w:name="Quote" w:uiPriority="29" w:qFormat="1"/>
+    <w:lsdException w:name="Intense Quote" w:uiPriority="30" w:qFormat="1"/>
+    <w:lsdException w:name="Medium List 2 Accent 1" w:uiPriority="66"/>
+    <w:lsdException w:name="Medium Grid 1 Accent 1" w:uiPriority="67"/>
+    <w:lsdException w:name="Medium Grid 2 Accent 1" w:uiPriority="68"/>
+    <w:lsdException w:name="Medium Grid 3 Accent 1" w:uiPriority="69"/>
+    <w:lsdException w:name="Dark List Accent 1" w:uiPriority="70"/>
+    <w:lsdException w:name="Colorful Shading Accent 1" w:uiPriority="71"/>
+    <w:lsdException w:name="Colorful List Accent 1" w:uiPriority="72"/>
+    <w:lsdException w:name="Colorful Grid Accent 1" w:uiPriority="73"/>
+    <w:lsdException w:name="Light Shading Accent 2" w:uiPriority="60"/>
+    <w:lsdException w:name="Light List Accent 2" w:uiPriority="61"/>
+    <w:lsdException w:name="Light Grid Accent 2" w:uiPriority="62"/>
+    <w:lsdException w:name="Medium Shading 1 Accent 2" w:uiPriority="63"/>
+    <w:lsdException w:name="Medium Shading 2 Accent 2" w:uiPriority="64"/>
+    <w:lsdException w:name="Medium List 1 Accent 2" w:uiPriority="65"/>
+    <w:lsdException w:name="Medium List 2 Accent 2" w:uiPriority="66"/>
+    <w:lsdException w:name="Medium Grid 1 Accent 2" w:uiPriority="67"/>
+    <w:lsdException w:name="Medium Grid 2 Accent 2" w:uiPriority="68"/>
+    <w:lsdException w:name="Medium Grid 3 Accent 2" w:uiPriority="69"/>
+    <w:lsdException w:name="Dark List Accent 2" w:uiPriority="70"/>
+    <w:lsdException w:name="Colorful Shading Accent 2" w:uiPriority="71"/>
+    <w:lsdException w:name="Colorful List Accent 2" w:uiPriority="72"/>
+    <w:lsdException w:name="Colorful Grid Accent 2" w:uiPriority="73"/>
+    <w:lsdException w:name="Light Shading Accent 3" w:uiPriority="60"/>
+    <w:lsdException w:name="Light List Accent 3" w:uiPriority="61"/>
+    <w:lsdException w:name="Light Grid Accent 3" w:uiPriority="62"/>
+    <w:lsdException w:name="Medium Shading 1 Accent 3" w:uiPriority="63"/>
+    <w:lsdException w:name="Medium Shading 2 Accent 3" w:uiPriority="64"/>
+    <w:lsdException w:name="Medium List 1 Accent 3" w:uiPriority="65"/>
+    <w:lsdException w:name="Medium List 2 Accent 3" w:uiPriority="66"/>
+    <w:lsdException w:name="Medium Grid 1 Accent 3" w:uiPriority="67"/>
+    <w:lsdException w:name="Medium Grid 2 Accent 3" w:uiPriority="68"/>
+    <w:lsdException w:name="Medium Grid 3 Accent 3" w:uiPriority="69"/>
+    <w:lsdException w:name="Dark List Accent 3" w:uiPriority="70"/>
+    <w:lsdException w:name="Colorful Shading Accent 3" w:uiPriority="71"/>
+    <w:lsdException w:name="Colorful List Accent 3" w:uiPriority="72"/>
+    <w:lsdException w:name="Colorful Grid Accent 3" w:uiPriority="73"/>
+    <w:lsdException w:name="Light Shading Accent 4" w:uiPriority="60"/>
+    <w:lsdException w:name="Light List Accent 4" w:uiPriority="61"/>
+    <w:lsdException w:name="Light Grid Accent 4" w:uiPriority="62"/>
+    <w:lsdException w:name="Medium Shading 1 Accent 4" w:uiPriority="63"/>
+    <w:lsdException w:name="Medium Shading 2 Accent 4" w:uiPriority="64"/>
+    <w:lsdException w:name="Medium List 1 Accent 4" w:uiPriority="65"/>
+    <w:lsdException w:name="Medium List 2 Accent 4" w:uiPriority="66"/>
+    <w:lsdException w:name="Medium Grid 1 Accent 4" w:uiPriority="67"/>
+    <w:lsdException w:name="Medium Grid 2 Accent 4" w:uiPriority="68"/>
+    <w:lsdException w:name="Medium Grid 3 Accent 4" w:uiPriority="69"/>
+    <w:lsdException w:name="Dark List Accent 4" w:uiPriority="70"/>
+    <w:lsdException w:name="Colorful Shading Accent 4" w:uiPriority="71"/>
+    <w:lsdException w:name="Colorful List Accent 4" w:uiPriority="72"/>
+    <w:lsdException w:name="Colorful Grid Accent 4" w:uiPriority="73"/>
+    <w:lsdException w:name="Light Shading Accent 5" w:uiPriority="60"/>
+    <w:lsdException w:name="Light List Accent 5" w:uiPriority="61"/>
+    <w:lsdException w:name="Light Grid Accent 5" w:uiPriority="62"/>
+    <w:lsdException w:name="Medium Shading 1 Accent 5" w:uiPriority="63"/>
+    <w:lsdException w:name="Medium Shading 2 Accent 5" w:uiPriority="64"/>
+    <w:lsdException w:name="Medium List 1 Accent 5" w:uiPriority="65"/>
+    <w:lsdException w:name="Medium List 2 Accent 5" w:uiPriority="66"/>
+    <w:lsdException w:name="Medium Grid 1 Accent 5" w:uiPriority="67"/>
+    <w:lsdException w:name="Medium Grid 2 Accent 5" w:uiPriority="68"/>
+    <w:lsdException w:name="Medium Grid 3 Accent 5" w:uiPriority="69"/>
+    <w:lsdException w:name="Dark List Accent 5" w:uiPriority="70"/>
+    <w:lsdException w:name="Colorful Shading Accent 5" w:uiPriority="71"/>
+    <w:lsdException w:name="Colorful List Accent 5" w:uiPriority="72"/>
+    <w:lsdException w:name="Colorful Grid Accent 5" w:uiPriority="73"/>
+    <w:lsdException w:name="Light Shading Accent 6" w:uiPriority="60"/>
+    <w:lsdException w:name="Light List Accent 6" w:uiPriority="61"/>
+    <w:lsdException w:name="Light Grid Accent 6" w:uiPriority="62"/>
+    <w:lsdException w:name="Medium Shading 1 Accent 6" w:uiPriority="63"/>
+    <w:lsdException w:name="Medium Shading 2 Accent 6" w:uiPriority="64"/>
+    <w:lsdException w:name="Medium List 1 Accent 6" w:uiPriority="65"/>
+    <w:lsdException w:name="Medium List 2 Accent 6" w:uiPriority="66"/>
+    <w:lsdException w:name="Medium Grid 1 Accent 6" w:uiPriority="67"/>
+    <w:lsdException w:name="Medium Grid 2 Accent 6" w:uiPriority="68"/>
+    <w:lsdException w:name="Medium Grid 3 Accent 6" w:uiPriority="69"/>
+    <w:lsdException w:name="Dark List Accent 6" w:uiPriority="70"/>
+    <w:lsdException w:name="Colorful Shading Accent 6" w:uiPriority="71"/>
+    <w:lsdException w:name="Colorful List Accent 6" w:uiPriority="72"/>
+    <w:lsdException w:name="Colorful Grid Accent 6" w:uiPriority="73"/>
+    <w:lsdException w:name="Subtle Emphasis" w:uiPriority="19" w:qFormat="1"/>
+    <w:lsdException w:name="Intense Emphasis" w:uiPriority="21" w:qFormat="1"/>
+    <w:lsdException w:name="Subtle Reference" w:uiPriority="31" w:qFormat="1"/>
+    <w:lsdException w:name="Intense Reference" w:uiPriority="32" w:qFormat="1"/>
+    <w:lsdException w:name="Book Title" w:uiPriority="33" w:qFormat="1"/>
+    <w:lsdException w:name="Bibliography" w:semiHidden="1" w:uiPriority="37" w:unhideWhenUsed="1"/>
+    <w:lsdException w:name="TOC Heading" w:semiHidden="1" w:uiPriority="39" w:unhideWhenUsed="1" w:qFormat="1"/>
+    <w:lsdException w:name="Plain Table 1" w:uiPriority="41"/>
+    <w:lsdException w:name="Plain Table 2" w:uiPriority="42"/>
+    <w:lsdException w:name="Plain Table 3" w:uiPriority="43"/>
+    <w:lsdException w:name="Plain Table 4" w:uiPriority="44"/>
+    <w:lsdException w:name="Plain Table 5" w:uiPriority="45"/>
+    <w:lsdException w:name="Grid Table Light" w:uiPriority="40"/>
+    <w:lsdException w:name="Grid Table 1 Light" w:uiPriority="46"/>
+    <w:lsdException w:name="Grid Table 2" w:uiPriority="47"/>
+    <w:lsdException w:name="Grid Table 3" w:uiPriority="48"/>
+    <w:lsdException w:name="Grid Table 4" w:uiPriority="49"/>
+    <w:lsdException w:name="Grid Table 5 Dark" w:uiPriority="50"/>
+    <w:lsdException w:name="Grid Table 6 Colorful" w:uiPriority="51"/>
+    <w:lsdException w:name="Grid Table 7 Colorful" w:uiPriority="52"/>
+    <w:lsdException w:name="Grid Table 1 Light Accent 1" w:uiPriority="46"/>
+    <w:lsdException w:name="Grid Table 2 Accent 1" w:uiPriority="47"/>
+    <w:lsdException w:name="Grid Table 3 Accent 1" w:uiPriority="48"/>
+    <w:lsdException w:name="Grid Table 4 Accent 1" w:uiPriority="49"/>
+    <w:lsdException w:name="Grid Table 5 Dark Accent 1" w:uiPriority="50"/>
+    <w:lsdException w:name="Grid Table 6 Colorful Accent 1" w:uiPriority="51"/>
+    <w:lsdException w:name="Grid Table 7 Colorful Accent 1" w:uiPriority="52"/>
+    <w:lsdException w:name="Grid Table 1 Light Accent 2" w:uiPriority="46"/>
+    <w:lsdException w:name="Grid Table 2 Accent 2" w:uiPriority="47"/>
+    <w:lsdException w:name="Grid Table 3 Accent 2" w:uiPriority="48"/>
+    <w:lsdException w:name="Grid Table 4 Accent 2" w:uiPriority="49"/>
+    <w:lsdException w:name="Grid Table 5 Dark Accent 2" w:uiPriority="50"/>
+    <w:lsdException w:name="Grid Table 6 Colorful Accent 2" w:uiPriority="51"/>
+    <w:lsdException w:name="Grid Table 7 Colorful Accent 2" w:uiPriority="52"/>
+    <w:lsdException w:name="Grid Table 1 Light Accent 3" w:uiPriority="46"/>
+    <w:lsdException w:name="Grid Table 2 Accent 3" w:uiPriority="47"/>
+    <w:lsdException w:name="Grid Table 3 Accent 3" w:uiPriority="48"/>
+    <w:lsdException w:name="Grid Table 4 Accent 3" w:uiPriority="49"/>
+    <w:lsdException w:name="Grid Table 5 Dark Accent 3" w:uiPriority="50"/>
+    <w:lsdException w:name="Grid Table 6 Colorful Accent 3" w:uiPriority="51"/>
+    <w:lsdException w:name="Grid Table 7 Colorful Accent 3" w:uiPriority="52"/>
+    <w:lsdException w:name="Grid Table 1 Light Accent 4" w:uiPriority="46"/>
+    <w:lsdException w:name="Grid Table 2 Accent 4" w:uiPriority="47"/>
+    <w:lsdException w:name="Grid Table 3 Accent 4" w:uiPriority="48"/>
+    <w:lsdException w:name="Grid Table 4 Accent 4" w:uiPriority="49"/>
+    <w:lsdException w:name="Grid Table 5 Dark Accent 4" w:uiPriority="50"/>
+    <w:lsdException w:name="Grid Table 6 Colorful Accent 4" w:uiPriority="51"/>
+    <w:lsdException w:name="Grid Table 7 Colorful Accent 4" w:uiPriority="52"/>
+    <w:lsdException w:name="Grid Table 1 Light Accent 5" w:uiPriority="46"/>
+    <w:lsdException w:name="Grid Table 2 Accent 5" w:uiPriority="47"/>
+    <w:lsdException w:name="Grid Table 3 Accent 5" w:uiPriority="48"/>
+    <w:lsdException w:name="Grid Table 4 Accent 5" w:uiPriority="49"/>
+    <w:lsdException w:name="Grid Table 5 Dark Accent 5" w:uiPriority="50"/>
+    <w:lsdException w:name="Grid Table 6 Colorful Accent 5" w:uiPriority="51"/>
+    <w:lsdException w:name="Grid Table 7 Colorful Accent 5" w:uiPriority="52"/>
+    <w:lsdException w:name="Grid Table 1 Light Accent 6" w:uiPriority="46"/>
+    <w:lsdException w:name="Grid Table 2 Accent 6" w:uiPriority="47"/>
+    <w:lsdException w:name="Grid Table 3 Accent 6" w:uiPriority="48"/>
+    <w:lsdException w:name="Grid Table 4 Accent 6" w:uiPriority="49"/>
+    <w:lsdException w:name="Grid Table 5 Dark Accent 6" w:uiPriority="50"/>
+    <w:lsdException w:name="Grid Table 6 Colorful Accent 6" w:uiPriority="51"/>
+    <w:lsdException w:name="Grid Table 7 Colorful Accent 6" w:uiPriority="52"/>
+    <w:lsdException w:name="List Table 1 Light" w:uiPriority="46"/>
+    <w:lsdException w:name="List Table 2" w:uiPriority="47"/>
+    <w:lsdException w:name="List Table 3" w:uiPriority="48"/>
+    <w:lsdException w:name="List Table 4" w:uiPriority="49"/>
+    <w:lsdException w:name="List Table 5 Dark" w:uiPriority="50"/>
+    <w:lsdException w:name="List Table 6 Colorful" w:uiPriority="51"/>
+    <w:lsdException w:name="List Table 7 Colorful" w:uiPriority="52"/>
+    <w:lsdException w:name="List Table 1 Light Accent 1" w:uiPriority="46"/>
+    <w:lsdException w:name="List Table 2 Accent 1" w:uiPriority="47"/>
+    <w:lsdException w:name="List Table 3 Accent 1" w:uiPriority="48"/>
+    <w:lsdException w:name="List Table 4 Accent 1" w:uiPriority="49"/>
+    <w:lsdException w:name="List Table 5 Dark Accent 1" w:uiPriority="50"/>
+    <w:lsdException w:name="List Table 6 Colorful Accent 1" w:uiPriority="51"/>
+    <w:lsdException w:name="List Table 7 Colorful Accent 1" w:uiPriority="52"/>
+    <w:lsdException w:name="List Table 1 Light Accent 2" w:uiPriority="46"/>
+    <w:lsdException w:name="List Table 2 Accent 2" w:uiPriority="47"/>
+    <w:lsdException w:name="List Table 3 Accent 2" w:uiPriority="48"/>
+    <w:lsdException w:name="List Table 4 Accent 2" w:uiPriority="49"/>
+    <w:lsdException w:name="List Table 5 Dark Accent 2" w:uiPriority="50"/>
+    <w:lsdException w:name="List Table 6 Colorful Accent 2" w:uiPriority="51"/>
+    <w:lsdException w:name="List Table 7 Colorful Accent 2" w:uiPriority="52"/>
+    <w:lsdException w:name="List Table 1 Light Accent 3" w:uiPriority="46"/>
+    <w:lsdException w:name="List Table 2 Accent 3" w:uiPriority="47"/>
+    <w:lsdException w:name="List Table 3 Accent 3" w:uiPriority="48"/>
+    <w:lsdException w:name="List Table 4 Accent 3" w:uiPriority="49"/>
+    <w:lsdException w:name="List Table 5 Dark Accent 3" w:uiPriority="50"/>
+    <w:lsdException w:name="List Table 6 Colorful Accent 3" w:uiPriority="51"/>
+    <w:lsdException w:name="List Table 7 Colorful Accent 3" w:uiPriority="52"/>
+    <w:lsdException w:name="List Table 1 Light Accent 4" w:uiPriority="46"/>
+    <w:lsdException w:name="List Table 2 Accent 4" w:uiPriority="47"/>
+    <w:lsdException w:name="List Table 3 Accent 4" w:uiPriority="48"/>
+    <w:lsdException w:name="List Table 4 Accent 4" w:uiPriority="49"/>
+    <w:lsdException w:name="List Table 5 Dark Accent 4" w:uiPriority="50"/>
+    <w:lsdException w:name="List Table 6 Colorful Accent 4" w:uiPriority="51"/>
+    <w:lsdException w:name="List Table 7 Colorful Accent 4" w:uiPriority="52"/>
+    <w:lsdException w:name="List Table 1 Light Accent 5" w:uiPriority="46"/>
+    <w:lsdException w:name="List Table 2 Accent 5" w:uiPriority="47"/>
+    <w:lsdException w:name="List Table 3 Accent 5" w:uiPriority="48"/>
+    <w:lsdException w:name="List Table 4 Accent 5" w:uiPriority="49"/>
+    <w:lsdException w:name="List Table 5 Dark Accent 5" w:uiPriority="50"/>
+    <w:lsdException w:name="List Table 6 Colorful Accent 5" w:uiPriority="51"/>
+    <w:lsdException w:name="List Table 7 Colorful Accent 5" w:uiPriority="52"/>
+    <w:lsdException w:name="List Table 1 Light Accent 6" w:uiPriority="46"/>
+    <w:lsdException w:name="List Table 2 Accent 6" w:uiPriority="47"/>
+    <w:lsdException w:name="List Table 3 Accent 6" w:uiPriority="48"/>
+    <w:lsdException w:name="List Table 4 Accent 6" w:uiPriority="49"/>
+    <w:lsdException w:name="List Table 5 Dark Accent 6" w:uiPriority="50"/>
+    <w:lsdException w:name="List Table 6 Colorful Accent 6" w:uiPriority="51"/>
+    <w:lsdException w:name="List Table 7 Colorful Accent 6" w:uiPriority="52"/>
   </w:latentStyles>
   <w:style w:type="paragraph" w:default="1" w:styleId="Normal">
     <w:name w:val="Normal"/>
